--- a/HoSoTSBD_Đăng đăng ký thế chấp_2025-11-11.docx
+++ b/HoSoTSBD_Đăng đăng ký thế chấp_2025-11-11.docx
@@ -3575,7 +3575,7 @@
                 <w:color w:val="auto"/>
                 <w:sz w:val="24"/>
                 <w:highlight w:val="white"/>
-                <w:lang w:val="en-US" w:eastAsia="zh-CN"/>
+                <w:lang w:eastAsia="zh-CN"/>
               </w:rPr>
             </w:pPr>
             <w:r>
@@ -3595,7 +3595,6 @@
                 <w:sz w:val="26"/>
                 <w:szCs w:val="26"/>
                 <w:highlight w:val="white"/>
-                <w:lang w:val="en-US"/>
               </w:rPr>
               <w:t>d</w:t>
             </w:r>
@@ -3630,7 +3629,6 @@
                 <w:sz w:val="26"/>
                 <w:szCs w:val="26"/>
                 <w:highlight w:val="white"/>
-                <w:lang w:val="en-US"/>
               </w:rPr>
               <w:t>………………....</w:t>
             </w:r>
@@ -3641,7 +3639,7 @@
                 <w:sz w:val="26"/>
                 <w:szCs w:val="26"/>
                 <w:highlight w:val="white"/>
-                <w:lang w:val="en-US" w:eastAsia="en-US"/>
+                <w:lang w:eastAsia="en-US"/>
               </w:rPr>
               <w:t xml:space="preserve">Fax </w:t>
             </w:r>
@@ -3655,35 +3653,20 @@
                 <w:szCs w:val="26"/>
                 <w:highlight w:val="white"/>
               </w:rPr>
-              <w:t>(nếu có)</w:t>
-            </w:r>
-            <w:proofErr w:type="gramStart"/>
-            <w:r>
-              <w:rPr>
-                <w:rStyle w:val="Vnbnnidung5"/>
-                <w:i/>
-                <w:iCs/>
-                <w:color w:val="auto"/>
-                <w:sz w:val="26"/>
-                <w:szCs w:val="26"/>
-                <w:highlight w:val="white"/>
-              </w:rPr>
-              <w:t>:</w:t>
-            </w:r>
-            <w:r>
-              <w:rPr>
-                <w:rStyle w:val="Vnbnnidung5"/>
-                <w:i/>
-                <w:iCs/>
-                <w:color w:val="auto"/>
-                <w:sz w:val="26"/>
-                <w:szCs w:val="26"/>
-                <w:highlight w:val="white"/>
-                <w:lang w:val="en-US"/>
+              <w:t>(nếu có):</w:t>
+            </w:r>
+            <w:r>
+              <w:rPr>
+                <w:rStyle w:val="Vnbnnidung5"/>
+                <w:i/>
+                <w:iCs/>
+                <w:color w:val="auto"/>
+                <w:sz w:val="26"/>
+                <w:szCs w:val="26"/>
+                <w:highlight w:val="white"/>
               </w:rPr>
               <w:t>……</w:t>
             </w:r>
-            <w:proofErr w:type="gramEnd"/>
             <w:r>
               <w:rPr>
                 <w:rStyle w:val="Vnbnnidung5"/>
@@ -3715,7 +3698,6 @@
                 <w:sz w:val="26"/>
                 <w:szCs w:val="26"/>
                 <w:highlight w:val="white"/>
-                <w:lang w:val="en-US"/>
               </w:rPr>
               <w:t>…………..</w:t>
             </w:r>
@@ -4645,11 +4627,12 @@
               <w:spacing w:after="120"/>
               <w:jc w:val="left"/>
               <w:rPr>
-                <w:rFonts w:ascii="Times New Roman" w:hAnsi="Times New Roman" w:cs="Times New Roman"/>
-                <w:color w:val="auto"/>
-                <w:sz w:val="26"/>
-                <w:szCs w:val="26"/>
-                <w:highlight w:val="white"/>
+                <w:rStyle w:val="Vnbnnidung5"/>
+                <w:color w:val="auto"/>
+                <w:sz w:val="26"/>
+                <w:szCs w:val="26"/>
+                <w:highlight w:val="white"/>
+                <w:lang w:val="en-US"/>
               </w:rPr>
             </w:pPr>
             <w:r>
@@ -4701,6 +4684,8 @@
               </w:rPr>
               <w:t xml:space="preserve">Tài sản gắn liền với đất đã được chứng nhận quyền sở hữu </w:t>
             </w:r>
+            <w:bookmarkStart w:id="20" w:name="_GoBack"/>
+            <w:bookmarkEnd w:id="20"/>
           </w:p>
           <w:p>
             <w:pPr>
@@ -4714,47 +4699,17 @@
                 <w:highlight w:val="white"/>
               </w:rPr>
             </w:pPr>
-            <w:bookmarkStart w:id="20" w:name="bookmark499"/>
-            <w:r>
-              <w:rPr>
-                <w:rStyle w:val="Vnbnnidung5"/>
-                <w:color w:val="auto"/>
-                <w:sz w:val="26"/>
-                <w:szCs w:val="26"/>
-                <w:highlight w:val="white"/>
-              </w:rPr>
-              <w:t>(</w:t>
-            </w:r>
-            <w:bookmarkEnd w:id="20"/>
-            <w:r>
-              <w:rPr>
-                <w:rStyle w:val="Vnbnnidung5"/>
-                <w:color w:val="auto"/>
-                <w:sz w:val="26"/>
-                <w:szCs w:val="26"/>
-                <w:highlight w:val="white"/>
-              </w:rPr>
-              <w:t>i)</w:t>
-            </w:r>
-            <w:r>
-              <w:rPr>
-                <w:rStyle w:val="Vnbnnidung5"/>
-                <w:color w:val="auto"/>
-                <w:sz w:val="26"/>
-                <w:szCs w:val="26"/>
-                <w:highlight w:val="white"/>
-              </w:rPr>
-              <w:t xml:space="preserve"> </w:t>
-            </w:r>
-            <w:r>
-              <w:rPr>
-                <w:rStyle w:val="Vnbnnidung5"/>
-                <w:color w:val="auto"/>
-                <w:sz w:val="26"/>
-                <w:szCs w:val="26"/>
-                <w:highlight w:val="white"/>
-              </w:rPr>
-              <w:t>Giấy chứng nhận</w:t>
+            <w:r>
+              <w:rPr>
+                <w:rStyle w:val="Vnbnnidung5"/>
+                <w:i/>
+                <w:iCs/>
+                <w:color w:val="auto"/>
+                <w:sz w:val="26"/>
+                <w:szCs w:val="26"/>
+                <w:highlight w:val="white"/>
+              </w:rPr>
+              <w:t>{ID10}</w:t>
             </w:r>
           </w:p>
           <w:p>
@@ -4769,29 +4724,93 @@
                 <w:highlight w:val="white"/>
               </w:rPr>
             </w:pPr>
-            <w:r>
-              <w:rPr>
-                <w:rStyle w:val="Vnbnnidung5"/>
-                <w:i/>
-                <w:iCs/>
-                <w:color w:val="auto"/>
-                <w:sz w:val="26"/>
-                <w:szCs w:val="26"/>
-                <w:highlight w:val="white"/>
-              </w:rPr>
-              <w:t>Tên Giấy chứng nhận:</w:t>
-            </w:r>
-            <w:r>
-              <w:rPr>
-                <w:rStyle w:val="Vnbnnidung5"/>
-                <w:i/>
-                <w:iCs/>
-                <w:color w:val="auto"/>
-                <w:sz w:val="26"/>
-                <w:szCs w:val="26"/>
-                <w:highlight w:val="white"/>
-              </w:rPr>
-              <w:tab/>
+            <w:bookmarkStart w:id="21" w:name="bookmark501"/>
+            <w:r>
+              <w:rPr>
+                <w:rStyle w:val="Vnbnnidung5"/>
+                <w:b/>
+                <w:bCs/>
+                <w:color w:val="auto"/>
+                <w:sz w:val="26"/>
+                <w:szCs w:val="26"/>
+                <w:highlight w:val="white"/>
+              </w:rPr>
+              <w:t>5</w:t>
+            </w:r>
+            <w:bookmarkEnd w:id="21"/>
+            <w:r>
+              <w:rPr>
+                <w:rStyle w:val="Vnbnnidung5"/>
+                <w:b/>
+                <w:bCs/>
+                <w:color w:val="auto"/>
+                <w:sz w:val="26"/>
+                <w:szCs w:val="26"/>
+                <w:highlight w:val="white"/>
+              </w:rPr>
+              <w:t>.3.</w:t>
+            </w:r>
+            <w:r>
+              <w:rPr>
+                <w:rStyle w:val="Vnbnnidung5"/>
+                <w:b/>
+                <w:bCs/>
+                <w:color w:val="auto"/>
+                <w:sz w:val="26"/>
+                <w:szCs w:val="26"/>
+                <w:highlight w:val="white"/>
+              </w:rPr>
+              <w:t xml:space="preserve"> </w:t>
+            </w:r>
+            <w:r>
+              <w:rPr>
+                <w:rStyle w:val="Vnbnnidung5"/>
+                <w:b/>
+                <w:bCs/>
+                <w:color w:val="auto"/>
+                <w:sz w:val="26"/>
+                <w:szCs w:val="26"/>
+                <w:highlight w:val="white"/>
+              </w:rPr>
+              <w:t xml:space="preserve">Dự án đầu tư xây dựng nhà ở, dự án đầu tư xây dựng công trình không phải là nhà ở, dự án đầu tư nông nghiệp, dự </w:t>
+            </w:r>
+            <w:r>
+              <w:rPr>
+                <w:rStyle w:val="Vnbnnidung5"/>
+                <w:b/>
+                <w:bCs/>
+                <w:color w:val="auto"/>
+                <w:sz w:val="26"/>
+                <w:szCs w:val="26"/>
+                <w:highlight w:val="white"/>
+                <w:u w:color="FF0000"/>
+              </w:rPr>
+              <w:t>án ph</w:t>
+            </w:r>
+            <w:r>
+              <w:rPr>
+                <w:rStyle w:val="Vnbnnidung5"/>
+                <w:b/>
+                <w:bCs/>
+                <w:color w:val="auto"/>
+                <w:sz w:val="26"/>
+                <w:szCs w:val="26"/>
+                <w:highlight w:val="white"/>
+              </w:rPr>
+              <w:t xml:space="preserve">át triển rừng, dự án khác có sử dụng </w:t>
+            </w:r>
+            <w:r>
+              <w:rPr>
+                <w:rStyle w:val="Vnbnnidung5"/>
+                <w:b/>
+                <w:bCs/>
+                <w:color w:val="auto"/>
+                <w:sz w:val="26"/>
+                <w:szCs w:val="26"/>
+                <w:highlight w:val="white"/>
+                <w:u w:color="FF0000"/>
+              </w:rPr>
+              <w:t xml:space="preserve">đất </w:t>
             </w:r>
           </w:p>
           <w:p>
@@ -4806,77 +4825,47 @@
                 <w:highlight w:val="white"/>
               </w:rPr>
             </w:pPr>
-            <w:r>
-              <w:rPr>
-                <w:rStyle w:val="Vnbnnidung5"/>
-                <w:i/>
-                <w:iCs/>
-                <w:color w:val="auto"/>
-                <w:sz w:val="26"/>
-                <w:szCs w:val="26"/>
-                <w:highlight w:val="white"/>
-              </w:rPr>
-              <w:t>Số phát hành:</w:t>
-            </w:r>
-            <w:r>
-              <w:rPr>
-                <w:rStyle w:val="Vnbnnidung5"/>
-                <w:i/>
-                <w:iCs/>
-                <w:color w:val="auto"/>
-                <w:sz w:val="26"/>
-                <w:szCs w:val="26"/>
-                <w:highlight w:val="white"/>
-              </w:rPr>
-              <w:t xml:space="preserve">…….. </w:t>
-            </w:r>
-            <w:r>
-              <w:rPr>
-                <w:rStyle w:val="Vnbnnidung5"/>
-                <w:i/>
-                <w:iCs/>
-                <w:color w:val="auto"/>
-                <w:sz w:val="26"/>
-                <w:szCs w:val="26"/>
-                <w:highlight w:val="white"/>
-              </w:rPr>
-              <w:t>:số vào s</w:t>
-            </w:r>
-            <w:r>
-              <w:rPr>
-                <w:rStyle w:val="Vnbnnidung5"/>
-                <w:i/>
-                <w:iCs/>
-                <w:color w:val="auto"/>
-                <w:sz w:val="26"/>
-                <w:szCs w:val="26"/>
-                <w:highlight w:val="white"/>
-              </w:rPr>
-              <w:t xml:space="preserve">ổ </w:t>
-            </w:r>
-            <w:r>
-              <w:rPr>
-                <w:rStyle w:val="Vnbnnidung5"/>
-                <w:i/>
-                <w:iCs/>
-                <w:color w:val="auto"/>
-                <w:sz w:val="26"/>
-                <w:szCs w:val="26"/>
-                <w:highlight w:val="white"/>
-              </w:rPr>
-              <w:t>cấp giấy:</w:t>
-            </w:r>
-            <w:r>
-              <w:rPr>
-                <w:rStyle w:val="Vnbnnidung5"/>
-                <w:i/>
-                <w:iCs/>
-                <w:color w:val="auto"/>
-                <w:sz w:val="26"/>
-                <w:szCs w:val="26"/>
-                <w:highlight w:val="white"/>
-              </w:rPr>
-              <w:t>………</w:t>
+            <w:bookmarkStart w:id="22" w:name="bookmark502"/>
+            <w:r>
+              <w:rPr>
+                <w:rStyle w:val="Vnbnnidung5"/>
+                <w:color w:val="auto"/>
+                <w:sz w:val="26"/>
+                <w:szCs w:val="26"/>
+                <w:highlight w:val="white"/>
+              </w:rPr>
+              <w:t>(</w:t>
+            </w:r>
+            <w:bookmarkEnd w:id="22"/>
+            <w:r>
+              <w:rPr>
+                <w:rStyle w:val="Vnbnnidung5"/>
+                <w:color w:val="auto"/>
+                <w:sz w:val="26"/>
+                <w:szCs w:val="26"/>
+                <w:highlight w:val="white"/>
+              </w:rPr>
+              <w:t>i)</w:t>
+            </w:r>
+            <w:r>
+              <w:rPr>
+                <w:rStyle w:val="Vnbnnidung5"/>
+                <w:color w:val="auto"/>
+                <w:sz w:val="26"/>
+                <w:szCs w:val="26"/>
+                <w:highlight w:val="white"/>
+              </w:rPr>
+              <w:t xml:space="preserve"> </w:t>
+            </w:r>
+            <w:r>
+              <w:rPr>
+                <w:rStyle w:val="Vnbnnidung5"/>
+                <w:color w:val="auto"/>
+                <w:sz w:val="26"/>
+                <w:szCs w:val="26"/>
+                <w:highlight w:val="white"/>
+              </w:rPr>
+              <w:t>Giấy chứng nhận</w:t>
             </w:r>
           </w:p>
           <w:p>
@@ -4900,105 +4889,20 @@
                 <w:sz w:val="26"/>
                 <w:szCs w:val="26"/>
                 <w:highlight w:val="white"/>
-                <w:u w:color="FF0000"/>
-              </w:rPr>
-              <w:t>Cơ quan cấp</w:t>
-            </w:r>
-            <w:r>
-              <w:rPr>
-                <w:rStyle w:val="Vnbnnidung5"/>
-                <w:i/>
-                <w:iCs/>
-                <w:color w:val="auto"/>
-                <w:sz w:val="26"/>
-                <w:szCs w:val="26"/>
-                <w:highlight w:val="white"/>
-              </w:rPr>
-              <w:t>:</w:t>
-            </w:r>
-            <w:r>
-              <w:rPr>
-                <w:rStyle w:val="Vnbnnidung5"/>
-                <w:i/>
-                <w:iCs/>
-                <w:color w:val="auto"/>
-                <w:sz w:val="26"/>
-                <w:szCs w:val="26"/>
-                <w:highlight w:val="white"/>
-              </w:rPr>
-              <w:t xml:space="preserve">……., </w:t>
-            </w:r>
-            <w:r>
-              <w:rPr>
-                <w:rStyle w:val="Vnbnnidung5"/>
-                <w:i/>
-                <w:iCs/>
-                <w:color w:val="auto"/>
-                <w:sz w:val="26"/>
-                <w:szCs w:val="26"/>
-                <w:highlight w:val="white"/>
-              </w:rPr>
-              <w:t>ngày</w:t>
-            </w:r>
-            <w:r>
-              <w:rPr>
-                <w:rStyle w:val="Vnbnnidung5"/>
-                <w:i/>
-                <w:iCs/>
-                <w:color w:val="auto"/>
-                <w:sz w:val="26"/>
-                <w:szCs w:val="26"/>
-                <w:highlight w:val="white"/>
-              </w:rPr>
-              <w:t>…..</w:t>
-            </w:r>
-            <w:r>
-              <w:rPr>
-                <w:rStyle w:val="Vnbnnidung5"/>
-                <w:i/>
-                <w:iCs/>
-                <w:color w:val="auto"/>
-                <w:sz w:val="26"/>
-                <w:szCs w:val="26"/>
-                <w:highlight w:val="white"/>
-              </w:rPr>
-              <w:t>tháng</w:t>
-            </w:r>
-            <w:r>
-              <w:rPr>
-                <w:rStyle w:val="Vnbnnidung5"/>
-                <w:i/>
-                <w:iCs/>
-                <w:color w:val="auto"/>
-                <w:sz w:val="26"/>
-                <w:szCs w:val="26"/>
-                <w:highlight w:val="white"/>
-              </w:rPr>
-              <w:t>…..</w:t>
-            </w:r>
-            <w:r>
-              <w:rPr>
-                <w:rStyle w:val="Vnbnnidung5"/>
-                <w:i/>
-                <w:iCs/>
-                <w:color w:val="auto"/>
-                <w:sz w:val="26"/>
-                <w:szCs w:val="26"/>
-                <w:highlight w:val="white"/>
-              </w:rPr>
-              <w:t>năm</w:t>
-            </w:r>
-            <w:r>
-              <w:rPr>
-                <w:rStyle w:val="Vnbnnidung5"/>
-                <w:i/>
-                <w:iCs/>
-                <w:color w:val="auto"/>
-                <w:sz w:val="26"/>
-                <w:szCs w:val="26"/>
-                <w:highlight w:val="white"/>
-              </w:rPr>
-              <w:t>…..</w:t>
+              </w:rPr>
+              <w:t xml:space="preserve">Tên Giấy chứng nhận. </w:t>
+            </w:r>
+            <w:r>
+              <w:rPr>
+                <w:rStyle w:val="Vnbnnidung5"/>
+                <w:i/>
+                <w:iCs/>
+                <w:color w:val="auto"/>
+                <w:sz w:val="26"/>
+                <w:szCs w:val="26"/>
+                <w:highlight w:val="white"/>
+              </w:rPr>
+              <w:t>………………….</w:t>
             </w:r>
           </w:p>
           <w:p>
@@ -5006,152 +4910,97 @@
               <w:spacing w:after="120"/>
               <w:jc w:val="left"/>
               <w:rPr>
-                <w:rStyle w:val="Vnbnnidung5"/>
-                <w:i/>
-                <w:iCs/>
+                <w:rFonts w:ascii="Times New Roman" w:hAnsi="Times New Roman" w:cs="Times New Roman"/>
                 <w:color w:val="auto"/>
                 <w:sz w:val="26"/>
                 <w:szCs w:val="26"/>
                 <w:highlight w:val="white"/>
               </w:rPr>
             </w:pPr>
-            <w:bookmarkStart w:id="21" w:name="bookmark500"/>
-            <w:r>
-              <w:rPr>
-                <w:rStyle w:val="Vnbnnidung5"/>
-                <w:color w:val="auto"/>
-                <w:sz w:val="26"/>
-                <w:szCs w:val="26"/>
-                <w:highlight w:val="white"/>
-              </w:rPr>
-              <w:t>(</w:t>
-            </w:r>
-            <w:bookmarkEnd w:id="21"/>
-            <w:r>
-              <w:rPr>
-                <w:rStyle w:val="Vnbnnidung5"/>
-                <w:color w:val="auto"/>
-                <w:sz w:val="26"/>
-                <w:szCs w:val="26"/>
-                <w:highlight w:val="white"/>
-                <w:u w:color="FF0000"/>
-              </w:rPr>
-              <w:t>ii</w:t>
-            </w:r>
-            <w:r>
-              <w:rPr>
-                <w:rStyle w:val="Vnbnnidung5"/>
-                <w:color w:val="auto"/>
-                <w:sz w:val="26"/>
-                <w:szCs w:val="26"/>
-                <w:highlight w:val="white"/>
-              </w:rPr>
-              <w:t>)</w:t>
-            </w:r>
-            <w:r>
-              <w:rPr>
-                <w:rStyle w:val="Vnbnnidung5"/>
-                <w:color w:val="auto"/>
-                <w:sz w:val="26"/>
-                <w:szCs w:val="26"/>
-                <w:highlight w:val="white"/>
-              </w:rPr>
-              <w:t xml:space="preserve"> </w:t>
-            </w:r>
-            <w:r>
-              <w:rPr>
-                <w:rStyle w:val="Vnbnnidung5"/>
-                <w:color w:val="auto"/>
-                <w:sz w:val="26"/>
-                <w:szCs w:val="26"/>
-                <w:highlight w:val="white"/>
-              </w:rPr>
-              <w:t xml:space="preserve">Số của </w:t>
-            </w:r>
-            <w:r>
-              <w:rPr>
-                <w:rStyle w:val="Vnbnnidung5"/>
-                <w:color w:val="auto"/>
-                <w:sz w:val="26"/>
-                <w:szCs w:val="26"/>
-                <w:highlight w:val="white"/>
-                <w:u w:color="FF0000"/>
-              </w:rPr>
-              <w:t>thửa đất nơi</w:t>
-            </w:r>
-            <w:r>
-              <w:rPr>
-                <w:rStyle w:val="Vnbnnidung5"/>
-                <w:color w:val="auto"/>
-                <w:sz w:val="26"/>
-                <w:szCs w:val="26"/>
-                <w:highlight w:val="white"/>
-              </w:rPr>
-              <w:t xml:space="preserve"> có tài sản:</w:t>
-            </w:r>
-            <w:r>
-              <w:rPr>
-                <w:rStyle w:val="Vnbnnidung5"/>
-                <w:color w:val="auto"/>
-                <w:sz w:val="26"/>
-                <w:szCs w:val="26"/>
-                <w:highlight w:val="white"/>
-              </w:rPr>
-              <w:t>….</w:t>
-            </w:r>
-            <w:r>
-              <w:rPr>
-                <w:rStyle w:val="Vnbnnidung5"/>
-                <w:color w:val="auto"/>
-                <w:sz w:val="26"/>
-                <w:szCs w:val="26"/>
-                <w:highlight w:val="white"/>
-              </w:rPr>
-              <w:t>;</w:t>
-            </w:r>
-            <w:r>
-              <w:rPr>
-                <w:rStyle w:val="Vnbnnidung5"/>
-                <w:color w:val="auto"/>
-                <w:sz w:val="26"/>
-                <w:szCs w:val="26"/>
-                <w:highlight w:val="white"/>
-              </w:rPr>
-              <w:t xml:space="preserve"> </w:t>
-            </w:r>
-            <w:r>
-              <w:rPr>
-                <w:rStyle w:val="Vnbnnidung5"/>
-                <w:color w:val="auto"/>
-                <w:sz w:val="26"/>
-                <w:szCs w:val="26"/>
-                <w:highlight w:val="white"/>
-              </w:rPr>
-              <w:t xml:space="preserve">Tờ bản đồ số </w:t>
-            </w:r>
-            <w:r>
-              <w:rPr>
-                <w:rStyle w:val="Vnbnnidung5"/>
-                <w:i/>
-                <w:iCs/>
-                <w:color w:val="auto"/>
-                <w:sz w:val="26"/>
-                <w:szCs w:val="26"/>
-                <w:highlight w:val="white"/>
-              </w:rPr>
-              <w:t>(nếu có):</w:t>
-            </w:r>
-            <w:r>
-              <w:rPr>
-                <w:rStyle w:val="Vnbnnidung5"/>
-                <w:i/>
-                <w:iCs/>
-                <w:color w:val="auto"/>
-                <w:sz w:val="26"/>
-                <w:szCs w:val="26"/>
-                <w:highlight w:val="white"/>
-              </w:rPr>
-              <w:t>……………………………..</w:t>
+            <w:r>
+              <w:rPr>
+                <w:rStyle w:val="Vnbnnidung5"/>
+                <w:i/>
+                <w:iCs/>
+                <w:color w:val="auto"/>
+                <w:sz w:val="26"/>
+                <w:szCs w:val="26"/>
+                <w:highlight w:val="white"/>
+              </w:rPr>
+              <w:t xml:space="preserve">Số phát hành: </w:t>
+            </w:r>
+            <w:r>
+              <w:rPr>
+                <w:rStyle w:val="Vnbnnidung5"/>
+                <w:i/>
+                <w:iCs/>
+                <w:color w:val="auto"/>
+                <w:sz w:val="26"/>
+                <w:szCs w:val="26"/>
+                <w:highlight w:val="white"/>
+              </w:rPr>
+              <w:t>………</w:t>
+            </w:r>
+            <w:r>
+              <w:rPr>
+                <w:rStyle w:val="Vnbnnidung5"/>
+                <w:i/>
+                <w:iCs/>
+                <w:color w:val="auto"/>
+                <w:sz w:val="26"/>
+                <w:szCs w:val="26"/>
+                <w:highlight w:val="white"/>
+              </w:rPr>
+              <w:t>,</w:t>
+            </w:r>
+            <w:r>
+              <w:rPr>
+                <w:rStyle w:val="Vnbnnidung5"/>
+                <w:i/>
+                <w:iCs/>
+                <w:color w:val="auto"/>
+                <w:sz w:val="26"/>
+                <w:szCs w:val="26"/>
+                <w:highlight w:val="white"/>
+              </w:rPr>
+              <w:tab/>
+            </w:r>
+            <w:r>
+              <w:rPr>
+                <w:rStyle w:val="Vnbnnidung5"/>
+                <w:i/>
+                <w:iCs/>
+                <w:color w:val="auto"/>
+                <w:sz w:val="26"/>
+                <w:szCs w:val="26"/>
+                <w:highlight w:val="white"/>
+                <w:lang w:eastAsia="en-US"/>
+              </w:rPr>
+              <w:t xml:space="preserve">số </w:t>
+            </w:r>
+            <w:r>
+              <w:rPr>
+                <w:rStyle w:val="Vnbnnidung5"/>
+                <w:i/>
+                <w:iCs/>
+                <w:color w:val="auto"/>
+                <w:sz w:val="26"/>
+                <w:szCs w:val="26"/>
+                <w:highlight w:val="white"/>
+              </w:rPr>
+              <w:t xml:space="preserve">vào sổ cấp giấy: </w:t>
+            </w:r>
+            <w:r>
+              <w:rPr>
+                <w:rStyle w:val="Vnbnnidung5"/>
+                <w:i/>
+                <w:iCs/>
+                <w:color w:val="auto"/>
+                <w:sz w:val="26"/>
+                <w:szCs w:val="26"/>
+                <w:highlight w:val="white"/>
+              </w:rPr>
+              <w:t>……………..</w:t>
             </w:r>
           </w:p>
           <w:p>
@@ -5175,22 +5024,129 @@
                 <w:sz w:val="26"/>
                 <w:szCs w:val="26"/>
                 <w:highlight w:val="white"/>
-              </w:rPr>
-              <w:t>{ID</w:t>
-            </w:r>
-            <w:bookmarkStart w:id="22" w:name="_GoBack"/>
-            <w:bookmarkEnd w:id="22"/>
-            <w:r>
-              <w:rPr>
-                <w:rStyle w:val="Vnbnnidung5"/>
-                <w:i/>
-                <w:iCs/>
-                <w:color w:val="auto"/>
-                <w:sz w:val="26"/>
-                <w:szCs w:val="26"/>
-                <w:highlight w:val="white"/>
-              </w:rPr>
-              <w:t>10}</w:t>
+                <w:u w:color="FF0000"/>
+              </w:rPr>
+              <w:t>Cơ quan cấp</w:t>
+            </w:r>
+            <w:r>
+              <w:rPr>
+                <w:rStyle w:val="Vnbnnidung5"/>
+                <w:i/>
+                <w:iCs/>
+                <w:color w:val="auto"/>
+                <w:sz w:val="26"/>
+                <w:szCs w:val="26"/>
+                <w:highlight w:val="white"/>
+              </w:rPr>
+              <w:t xml:space="preserve">: </w:t>
+            </w:r>
+            <w:r>
+              <w:rPr>
+                <w:rStyle w:val="Vnbnnidung5"/>
+                <w:i/>
+                <w:iCs/>
+                <w:color w:val="auto"/>
+                <w:sz w:val="26"/>
+                <w:szCs w:val="26"/>
+                <w:highlight w:val="white"/>
+              </w:rPr>
+              <w:t>…..</w:t>
+            </w:r>
+            <w:r>
+              <w:rPr>
+                <w:rStyle w:val="Vnbnnidung5"/>
+                <w:i/>
+                <w:iCs/>
+                <w:color w:val="auto"/>
+                <w:sz w:val="26"/>
+                <w:szCs w:val="26"/>
+                <w:highlight w:val="white"/>
+              </w:rPr>
+              <w:t>,</w:t>
+            </w:r>
+            <w:r>
+              <w:rPr>
+                <w:rStyle w:val="Vnbnnidung5"/>
+                <w:i/>
+                <w:iCs/>
+                <w:color w:val="auto"/>
+                <w:sz w:val="26"/>
+                <w:szCs w:val="26"/>
+                <w:highlight w:val="white"/>
+              </w:rPr>
+              <w:t xml:space="preserve"> </w:t>
+            </w:r>
+            <w:r>
+              <w:rPr>
+                <w:rStyle w:val="Vnbnnidung5"/>
+                <w:i/>
+                <w:iCs/>
+                <w:color w:val="auto"/>
+                <w:sz w:val="26"/>
+                <w:szCs w:val="26"/>
+                <w:highlight w:val="white"/>
+              </w:rPr>
+              <w:t>ngày</w:t>
+            </w:r>
+            <w:r>
+              <w:rPr>
+                <w:rStyle w:val="Vnbnnidung5"/>
+                <w:i/>
+                <w:iCs/>
+                <w:color w:val="auto"/>
+                <w:sz w:val="26"/>
+                <w:szCs w:val="26"/>
+                <w:highlight w:val="white"/>
+              </w:rPr>
+              <w:t>….</w:t>
+            </w:r>
+            <w:r>
+              <w:rPr>
+                <w:rStyle w:val="Vnbnnidung5"/>
+                <w:i/>
+                <w:iCs/>
+                <w:color w:val="auto"/>
+                <w:sz w:val="26"/>
+                <w:szCs w:val="26"/>
+                <w:highlight w:val="white"/>
+              </w:rPr>
+              <w:t>tháng</w:t>
+            </w:r>
+            <w:r>
+              <w:rPr>
+                <w:rStyle w:val="Vnbnnidung5"/>
+                <w:i/>
+                <w:iCs/>
+                <w:color w:val="auto"/>
+                <w:sz w:val="26"/>
+                <w:szCs w:val="26"/>
+                <w:highlight w:val="white"/>
+              </w:rPr>
+              <w:t>…</w:t>
+            </w:r>
+            <w:r>
+              <w:rPr>
+                <w:rStyle w:val="Vnbnnidung5"/>
+                <w:i/>
+                <w:iCs/>
+                <w:color w:val="auto"/>
+                <w:sz w:val="26"/>
+                <w:szCs w:val="26"/>
+                <w:highlight w:val="white"/>
+              </w:rPr>
+              <w:t>năm</w:t>
+            </w:r>
+            <w:r>
+              <w:rPr>
+                <w:rStyle w:val="Vnbnnidung5"/>
+                <w:i/>
+                <w:iCs/>
+                <w:color w:val="auto"/>
+                <w:sz w:val="26"/>
+                <w:szCs w:val="26"/>
+                <w:highlight w:val="white"/>
+              </w:rPr>
+              <w:t>……</w:t>
             </w:r>
           </w:p>
           <w:p>
@@ -5198,44 +5154,51 @@
               <w:spacing w:after="120"/>
               <w:jc w:val="left"/>
               <w:rPr>
-                <w:rFonts w:ascii="Times New Roman" w:hAnsi="Times New Roman" w:cs="Times New Roman"/>
+                <w:rStyle w:val="Vnbnnidung5"/>
+                <w:i/>
+                <w:iCs/>
                 <w:color w:val="auto"/>
                 <w:sz w:val="26"/>
                 <w:szCs w:val="26"/>
                 <w:highlight w:val="white"/>
               </w:rPr>
             </w:pPr>
-            <w:bookmarkStart w:id="23" w:name="bookmark501"/>
-            <w:r>
-              <w:rPr>
-                <w:rStyle w:val="Vnbnnidung5"/>
-                <w:b/>
-                <w:bCs/>
-                <w:color w:val="auto"/>
-                <w:sz w:val="26"/>
-                <w:szCs w:val="26"/>
-                <w:highlight w:val="white"/>
-              </w:rPr>
-              <w:t>5</w:t>
+            <w:bookmarkStart w:id="23" w:name="bookmark503"/>
+            <w:r>
+              <w:rPr>
+                <w:rStyle w:val="Vnbnnidung5"/>
+                <w:color w:val="auto"/>
+                <w:sz w:val="26"/>
+                <w:szCs w:val="26"/>
+                <w:highlight w:val="white"/>
+              </w:rPr>
+              <w:t>(</w:t>
             </w:r>
             <w:bookmarkEnd w:id="23"/>
             <w:r>
               <w:rPr>
                 <w:rStyle w:val="Vnbnnidung5"/>
-                <w:b/>
-                <w:bCs/>
-                <w:color w:val="auto"/>
-                <w:sz w:val="26"/>
-                <w:szCs w:val="26"/>
-                <w:highlight w:val="white"/>
-              </w:rPr>
-              <w:t>.3.</w:t>
-            </w:r>
-            <w:r>
-              <w:rPr>
-                <w:rStyle w:val="Vnbnnidung5"/>
-                <w:b/>
-                <w:bCs/>
+                <w:color w:val="auto"/>
+                <w:sz w:val="26"/>
+                <w:szCs w:val="26"/>
+                <w:highlight w:val="white"/>
+                <w:u w:color="FF0000"/>
+              </w:rPr>
+              <w:t>ii</w:t>
+            </w:r>
+            <w:r>
+              <w:rPr>
+                <w:rStyle w:val="Vnbnnidung5"/>
+                <w:color w:val="auto"/>
+                <w:sz w:val="26"/>
+                <w:szCs w:val="26"/>
+                <w:highlight w:val="white"/>
+              </w:rPr>
+              <w:t>)</w:t>
+            </w:r>
+            <w:r>
+              <w:rPr>
+                <w:rStyle w:val="Vnbnnidung5"/>
                 <w:color w:val="auto"/>
                 <w:sz w:val="26"/>
                 <w:szCs w:val="26"/>
@@ -5246,52 +5209,24 @@
             <w:r>
               <w:rPr>
                 <w:rStyle w:val="Vnbnnidung5"/>
-                <w:b/>
-                <w:bCs/>
-                <w:color w:val="auto"/>
-                <w:sz w:val="26"/>
-                <w:szCs w:val="26"/>
-                <w:highlight w:val="white"/>
-              </w:rPr>
-              <w:t xml:space="preserve">Dự án đầu tư xây dựng nhà ở, dự án đầu tư xây dựng công trình không phải là nhà ở, dự án đầu tư nông nghiệp, dự </w:t>
-            </w:r>
-            <w:r>
-              <w:rPr>
-                <w:rStyle w:val="Vnbnnidung5"/>
-                <w:b/>
-                <w:bCs/>
-                <w:color w:val="auto"/>
-                <w:sz w:val="26"/>
-                <w:szCs w:val="26"/>
-                <w:highlight w:val="white"/>
-                <w:u w:color="FF0000"/>
-              </w:rPr>
-              <w:t>án ph</w:t>
-            </w:r>
-            <w:r>
-              <w:rPr>
-                <w:rStyle w:val="Vnbnnidung5"/>
-                <w:b/>
-                <w:bCs/>
-                <w:color w:val="auto"/>
-                <w:sz w:val="26"/>
-                <w:szCs w:val="26"/>
-                <w:highlight w:val="white"/>
-              </w:rPr>
-              <w:t xml:space="preserve">át triển rừng, dự án khác có sử dụng </w:t>
-            </w:r>
-            <w:r>
-              <w:rPr>
-                <w:rStyle w:val="Vnbnnidung5"/>
-                <w:b/>
-                <w:bCs/>
-                <w:color w:val="auto"/>
-                <w:sz w:val="26"/>
-                <w:szCs w:val="26"/>
-                <w:highlight w:val="white"/>
-                <w:u w:color="FF0000"/>
-              </w:rPr>
-              <w:t xml:space="preserve">đất </w:t>
+                <w:color w:val="auto"/>
+                <w:sz w:val="26"/>
+                <w:szCs w:val="26"/>
+                <w:highlight w:val="white"/>
+              </w:rPr>
+              <w:t xml:space="preserve">Quyết định giao đất, cho thuê đất của cơ quan có thẩm quyền </w:t>
+            </w:r>
+            <w:r>
+              <w:rPr>
+                <w:rStyle w:val="Vnbnnidung5"/>
+                <w:i/>
+                <w:iCs/>
+                <w:color w:val="auto"/>
+                <w:sz w:val="26"/>
+                <w:szCs w:val="26"/>
+                <w:highlight w:val="white"/>
+              </w:rPr>
+              <w:t>(đối với dự án đầu tư xây dựng nhà ở chưa được cấp Giấy chứng nhận đối với quyền sử dụng đất)</w:t>
             </w:r>
           </w:p>
           <w:p>
@@ -5306,47 +5241,101 @@
                 <w:highlight w:val="white"/>
               </w:rPr>
             </w:pPr>
-            <w:bookmarkStart w:id="24" w:name="bookmark502"/>
-            <w:r>
-              <w:rPr>
-                <w:rStyle w:val="Vnbnnidung5"/>
-                <w:color w:val="auto"/>
-                <w:sz w:val="26"/>
-                <w:szCs w:val="26"/>
-                <w:highlight w:val="white"/>
-              </w:rPr>
-              <w:t>(</w:t>
-            </w:r>
-            <w:bookmarkEnd w:id="24"/>
-            <w:r>
-              <w:rPr>
-                <w:rStyle w:val="Vnbnnidung5"/>
-                <w:color w:val="auto"/>
-                <w:sz w:val="26"/>
-                <w:szCs w:val="26"/>
-                <w:highlight w:val="white"/>
-              </w:rPr>
-              <w:t>i)</w:t>
-            </w:r>
-            <w:r>
-              <w:rPr>
-                <w:rStyle w:val="Vnbnnidung5"/>
-                <w:color w:val="auto"/>
-                <w:sz w:val="26"/>
-                <w:szCs w:val="26"/>
-                <w:highlight w:val="white"/>
-              </w:rPr>
-              <w:t xml:space="preserve"> </w:t>
-            </w:r>
-            <w:r>
-              <w:rPr>
-                <w:rStyle w:val="Vnbnnidung5"/>
-                <w:color w:val="auto"/>
-                <w:sz w:val="26"/>
-                <w:szCs w:val="26"/>
-                <w:highlight w:val="white"/>
-              </w:rPr>
-              <w:t>Giấy chứng nhận</w:t>
+            <w:r>
+              <w:rPr>
+                <w:rStyle w:val="Vnbnnidung5"/>
+                <w:i/>
+                <w:iCs/>
+                <w:color w:val="auto"/>
+                <w:sz w:val="26"/>
+                <w:szCs w:val="26"/>
+                <w:highlight w:val="white"/>
+              </w:rPr>
+              <w:t>Tên Quyết định:</w:t>
+            </w:r>
+            <w:r>
+              <w:rPr>
+                <w:rStyle w:val="Vnbnnidung5"/>
+                <w:i/>
+                <w:iCs/>
+                <w:color w:val="auto"/>
+                <w:sz w:val="26"/>
+                <w:szCs w:val="26"/>
+                <w:highlight w:val="white"/>
+              </w:rPr>
+              <w:tab/>
+            </w:r>
+            <w:r>
+              <w:rPr>
+                <w:rStyle w:val="Vnbnnidung5"/>
+                <w:i/>
+                <w:iCs/>
+                <w:color w:val="auto"/>
+                <w:sz w:val="26"/>
+                <w:szCs w:val="26"/>
+                <w:highlight w:val="white"/>
+              </w:rPr>
+              <w:t>………………..</w:t>
+            </w:r>
+            <w:r>
+              <w:rPr>
+                <w:rStyle w:val="Vnbnnidung5"/>
+                <w:i/>
+                <w:iCs/>
+                <w:color w:val="auto"/>
+                <w:sz w:val="26"/>
+                <w:szCs w:val="26"/>
+                <w:highlight w:val="white"/>
+              </w:rPr>
+              <w:t>S</w:t>
+            </w:r>
+            <w:r>
+              <w:rPr>
+                <w:rStyle w:val="Vnbnnidung5"/>
+                <w:i/>
+                <w:iCs/>
+                <w:color w:val="auto"/>
+                <w:sz w:val="26"/>
+                <w:szCs w:val="26"/>
+                <w:highlight w:val="white"/>
+              </w:rPr>
+              <w:t>ố</w:t>
+            </w:r>
+            <w:r>
+              <w:rPr>
+                <w:rStyle w:val="Vnbnnidung5"/>
+                <w:i/>
+                <w:iCs/>
+                <w:color w:val="auto"/>
+                <w:sz w:val="26"/>
+                <w:szCs w:val="26"/>
+                <w:highlight w:val="white"/>
+              </w:rPr>
+              <w:t>:</w:t>
+            </w:r>
+            <w:r>
+              <w:rPr>
+                <w:rStyle w:val="Vnbnnidung5"/>
+                <w:i/>
+                <w:iCs/>
+                <w:color w:val="auto"/>
+                <w:sz w:val="26"/>
+                <w:szCs w:val="26"/>
+                <w:highlight w:val="white"/>
+              </w:rPr>
+              <w:tab/>
+            </w:r>
+            <w:r>
+              <w:rPr>
+                <w:rStyle w:val="Vnbnnidung5"/>
+                <w:i/>
+                <w:iCs/>
+                <w:color w:val="auto"/>
+                <w:sz w:val="26"/>
+                <w:szCs w:val="26"/>
+                <w:highlight w:val="white"/>
+              </w:rPr>
+              <w:t>…………….</w:t>
             </w:r>
           </w:p>
           <w:p>
@@ -5370,20 +5359,130 @@
                 <w:sz w:val="26"/>
                 <w:szCs w:val="26"/>
                 <w:highlight w:val="white"/>
-              </w:rPr>
-              <w:t xml:space="preserve">Tên Giấy chứng nhận. </w:t>
-            </w:r>
-            <w:r>
-              <w:rPr>
-                <w:rStyle w:val="Vnbnnidung5"/>
-                <w:i/>
-                <w:iCs/>
-                <w:color w:val="auto"/>
-                <w:sz w:val="26"/>
-                <w:szCs w:val="26"/>
-                <w:highlight w:val="white"/>
-              </w:rPr>
-              <w:t>………………….</w:t>
+                <w:u w:color="FF0000"/>
+              </w:rPr>
+              <w:t xml:space="preserve">Cơ quan </w:t>
+            </w:r>
+            <w:r>
+              <w:rPr>
+                <w:rStyle w:val="Vnbnnidung5"/>
+                <w:i/>
+                <w:iCs/>
+                <w:color w:val="auto"/>
+                <w:sz w:val="26"/>
+                <w:szCs w:val="26"/>
+                <w:highlight w:val="white"/>
+                <w:u w:color="FF0000"/>
+                <w:lang w:eastAsia="en-US"/>
+              </w:rPr>
+              <w:t>cấp</w:t>
+            </w:r>
+            <w:r>
+              <w:rPr>
+                <w:rStyle w:val="Vnbnnidung5"/>
+                <w:i/>
+                <w:iCs/>
+                <w:color w:val="auto"/>
+                <w:sz w:val="26"/>
+                <w:szCs w:val="26"/>
+                <w:highlight w:val="white"/>
+                <w:lang w:eastAsia="en-US"/>
+              </w:rPr>
+              <w:t>:</w:t>
+            </w:r>
+            <w:r>
+              <w:rPr>
+                <w:rStyle w:val="Vnbnnidung5"/>
+                <w:i/>
+                <w:iCs/>
+                <w:color w:val="auto"/>
+                <w:sz w:val="26"/>
+                <w:szCs w:val="26"/>
+                <w:highlight w:val="white"/>
+              </w:rPr>
+              <w:tab/>
+            </w:r>
+            <w:r>
+              <w:rPr>
+                <w:rStyle w:val="Vnbnnidung5"/>
+                <w:i/>
+                <w:iCs/>
+                <w:color w:val="auto"/>
+                <w:sz w:val="26"/>
+                <w:szCs w:val="26"/>
+                <w:highlight w:val="white"/>
+              </w:rPr>
+              <w:t xml:space="preserve"> …………….. </w:t>
+            </w:r>
+            <w:r>
+              <w:rPr>
+                <w:rStyle w:val="Vnbnnidung5"/>
+                <w:i/>
+                <w:iCs/>
+                <w:color w:val="auto"/>
+                <w:sz w:val="26"/>
+                <w:szCs w:val="26"/>
+                <w:highlight w:val="white"/>
+              </w:rPr>
+              <w:t>ngày</w:t>
+            </w:r>
+            <w:r>
+              <w:rPr>
+                <w:rStyle w:val="Vnbnnidung5"/>
+                <w:i/>
+                <w:iCs/>
+                <w:color w:val="auto"/>
+                <w:sz w:val="26"/>
+                <w:szCs w:val="26"/>
+                <w:highlight w:val="white"/>
+              </w:rPr>
+              <w:t>…..</w:t>
+            </w:r>
+            <w:r>
+              <w:rPr>
+                <w:rStyle w:val="Vnbnnidung5"/>
+                <w:i/>
+                <w:iCs/>
+                <w:color w:val="auto"/>
+                <w:sz w:val="26"/>
+                <w:szCs w:val="26"/>
+                <w:highlight w:val="white"/>
+              </w:rPr>
+              <w:t>tháng</w:t>
+            </w:r>
+            <w:r>
+              <w:rPr>
+                <w:rStyle w:val="Vnbnnidung5"/>
+                <w:i/>
+                <w:iCs/>
+                <w:color w:val="auto"/>
+                <w:sz w:val="26"/>
+                <w:szCs w:val="26"/>
+                <w:highlight w:val="white"/>
+              </w:rPr>
+              <w:t>….</w:t>
+            </w:r>
+            <w:r>
+              <w:rPr>
+                <w:rStyle w:val="Vnbnnidung5"/>
+                <w:i/>
+                <w:iCs/>
+                <w:color w:val="auto"/>
+                <w:sz w:val="26"/>
+                <w:szCs w:val="26"/>
+                <w:highlight w:val="white"/>
+              </w:rPr>
+              <w:t xml:space="preserve">năm </w:t>
+            </w:r>
+            <w:r>
+              <w:rPr>
+                <w:rStyle w:val="Vnbnnidung5"/>
+                <w:color w:val="auto"/>
+                <w:sz w:val="26"/>
+                <w:szCs w:val="26"/>
+                <w:highlight w:val="white"/>
+              </w:rPr>
+              <w:t>….</w:t>
             </w:r>
           </w:p>
           <w:p>
@@ -5398,41 +5497,100 @@
                 <w:highlight w:val="white"/>
               </w:rPr>
             </w:pPr>
-            <w:r>
-              <w:rPr>
-                <w:rStyle w:val="Vnbnnidung5"/>
-                <w:i/>
-                <w:iCs/>
-                <w:color w:val="auto"/>
-                <w:sz w:val="26"/>
-                <w:szCs w:val="26"/>
-                <w:highlight w:val="white"/>
-              </w:rPr>
-              <w:t xml:space="preserve">Số phát hành: </w:t>
-            </w:r>
-            <w:r>
-              <w:rPr>
-                <w:rStyle w:val="Vnbnnidung5"/>
-                <w:i/>
-                <w:iCs/>
-                <w:color w:val="auto"/>
-                <w:sz w:val="26"/>
-                <w:szCs w:val="26"/>
-                <w:highlight w:val="white"/>
-              </w:rPr>
-              <w:t>………</w:t>
-            </w:r>
-            <w:r>
-              <w:rPr>
-                <w:rStyle w:val="Vnbnnidung5"/>
-                <w:i/>
-                <w:iCs/>
-                <w:color w:val="auto"/>
-                <w:sz w:val="26"/>
-                <w:szCs w:val="26"/>
-                <w:highlight w:val="white"/>
-              </w:rPr>
-              <w:t>,</w:t>
+            <w:bookmarkStart w:id="24" w:name="bookmark504"/>
+            <w:r>
+              <w:rPr>
+                <w:rStyle w:val="Vnbnnidung5"/>
+                <w:color w:val="auto"/>
+                <w:sz w:val="26"/>
+                <w:szCs w:val="26"/>
+                <w:highlight w:val="white"/>
+              </w:rPr>
+              <w:t>(</w:t>
+            </w:r>
+            <w:bookmarkEnd w:id="24"/>
+            <w:r>
+              <w:rPr>
+                <w:rStyle w:val="Vnbnnidung5"/>
+                <w:color w:val="auto"/>
+                <w:sz w:val="26"/>
+                <w:szCs w:val="26"/>
+                <w:highlight w:val="white"/>
+              </w:rPr>
+              <w:t>iii)</w:t>
+            </w:r>
+            <w:r>
+              <w:rPr>
+                <w:rStyle w:val="Vnbnnidung5"/>
+                <w:color w:val="auto"/>
+                <w:sz w:val="26"/>
+                <w:szCs w:val="26"/>
+                <w:highlight w:val="white"/>
+              </w:rPr>
+              <w:t xml:space="preserve"> </w:t>
+            </w:r>
+            <w:r>
+              <w:rPr>
+                <w:rStyle w:val="Vnbnnidung5"/>
+                <w:color w:val="auto"/>
+                <w:sz w:val="26"/>
+                <w:szCs w:val="26"/>
+                <w:highlight w:val="white"/>
+              </w:rPr>
+              <w:t xml:space="preserve">Số của </w:t>
+            </w:r>
+            <w:r>
+              <w:rPr>
+                <w:rStyle w:val="Vnbnnidung5"/>
+                <w:color w:val="auto"/>
+                <w:sz w:val="26"/>
+                <w:szCs w:val="26"/>
+                <w:highlight w:val="white"/>
+                <w:u w:color="FF0000"/>
+              </w:rPr>
+              <w:t>thửa đất nơi</w:t>
+            </w:r>
+            <w:r>
+              <w:rPr>
+                <w:rStyle w:val="Vnbnnidung5"/>
+                <w:color w:val="auto"/>
+                <w:sz w:val="26"/>
+                <w:szCs w:val="26"/>
+                <w:highlight w:val="white"/>
+              </w:rPr>
+              <w:t xml:space="preserve"> có dự án:</w:t>
+            </w:r>
+            <w:r>
+              <w:rPr>
+                <w:rStyle w:val="Vnbnnidung5"/>
+                <w:color w:val="auto"/>
+                <w:sz w:val="26"/>
+                <w:szCs w:val="26"/>
+                <w:highlight w:val="white"/>
+              </w:rPr>
+              <w:t xml:space="preserve">……. </w:t>
+            </w:r>
+            <w:r>
+              <w:rPr>
+                <w:rStyle w:val="Vnbnnidung5"/>
+                <w:color w:val="auto"/>
+                <w:sz w:val="26"/>
+                <w:szCs w:val="26"/>
+                <w:highlight w:val="white"/>
+              </w:rPr>
+              <w:t xml:space="preserve">Tờ bản đồ số </w:t>
+            </w:r>
+            <w:r>
+              <w:rPr>
+                <w:rStyle w:val="Vnbnnidung5"/>
+                <w:i/>
+                <w:iCs/>
+                <w:color w:val="auto"/>
+                <w:sz w:val="26"/>
+                <w:szCs w:val="26"/>
+                <w:highlight w:val="white"/>
+              </w:rPr>
+              <w:t>(nếu có):</w:t>
             </w:r>
             <w:r>
               <w:rPr>
@@ -5455,33 +5613,8 @@
                 <w:sz w:val="26"/>
                 <w:szCs w:val="26"/>
                 <w:highlight w:val="white"/>
-                <w:lang w:eastAsia="en-US"/>
-              </w:rPr>
-              <w:t xml:space="preserve">số </w:t>
-            </w:r>
-            <w:r>
-              <w:rPr>
-                <w:rStyle w:val="Vnbnnidung5"/>
-                <w:i/>
-                <w:iCs/>
-                <w:color w:val="auto"/>
-                <w:sz w:val="26"/>
-                <w:szCs w:val="26"/>
-                <w:highlight w:val="white"/>
-              </w:rPr>
-              <w:t xml:space="preserve">vào sổ cấp giấy: </w:t>
-            </w:r>
-            <w:r>
-              <w:rPr>
-                <w:rStyle w:val="Vnbnnidung5"/>
-                <w:i/>
-                <w:iCs/>
-                <w:color w:val="auto"/>
-                <w:sz w:val="26"/>
-                <w:szCs w:val="26"/>
-                <w:highlight w:val="white"/>
-              </w:rPr>
-              <w:t>……………..</w:t>
+              </w:rPr>
+              <w:t>………………………..</w:t>
             </w:r>
           </w:p>
           <w:p>
@@ -5496,60 +5629,42 @@
                 <w:highlight w:val="white"/>
               </w:rPr>
             </w:pPr>
-            <w:r>
-              <w:rPr>
-                <w:rStyle w:val="Vnbnnidung5"/>
-                <w:i/>
-                <w:iCs/>
+            <w:bookmarkStart w:id="25" w:name="bookmark505"/>
+            <w:r>
+              <w:rPr>
+                <w:rStyle w:val="Vnbnnidung5"/>
+                <w:color w:val="auto"/>
+                <w:sz w:val="26"/>
+                <w:szCs w:val="26"/>
+                <w:highlight w:val="white"/>
+              </w:rPr>
+              <w:t>(</w:t>
+            </w:r>
+            <w:bookmarkEnd w:id="25"/>
+            <w:r>
+              <w:rPr>
+                <w:rStyle w:val="Vnbnnidung5"/>
                 <w:color w:val="auto"/>
                 <w:sz w:val="26"/>
                 <w:szCs w:val="26"/>
                 <w:highlight w:val="white"/>
                 <w:u w:color="FF0000"/>
               </w:rPr>
-              <w:t>Cơ quan cấp</w:t>
-            </w:r>
-            <w:r>
-              <w:rPr>
-                <w:rStyle w:val="Vnbnnidung5"/>
-                <w:i/>
-                <w:iCs/>
-                <w:color w:val="auto"/>
-                <w:sz w:val="26"/>
-                <w:szCs w:val="26"/>
-                <w:highlight w:val="white"/>
-              </w:rPr>
-              <w:t xml:space="preserve">: </w:t>
-            </w:r>
-            <w:r>
-              <w:rPr>
-                <w:rStyle w:val="Vnbnnidung5"/>
-                <w:i/>
-                <w:iCs/>
-                <w:color w:val="auto"/>
-                <w:sz w:val="26"/>
-                <w:szCs w:val="26"/>
-                <w:highlight w:val="white"/>
-              </w:rPr>
-              <w:t>…..</w:t>
-            </w:r>
-            <w:r>
-              <w:rPr>
-                <w:rStyle w:val="Vnbnnidung5"/>
-                <w:i/>
-                <w:iCs/>
-                <w:color w:val="auto"/>
-                <w:sz w:val="26"/>
-                <w:szCs w:val="26"/>
-                <w:highlight w:val="white"/>
-              </w:rPr>
-              <w:t>,</w:t>
-            </w:r>
-            <w:r>
-              <w:rPr>
-                <w:rStyle w:val="Vnbnnidung5"/>
-                <w:i/>
-                <w:iCs/>
+              <w:t>iv</w:t>
+            </w:r>
+            <w:r>
+              <w:rPr>
+                <w:rStyle w:val="Vnbnnidung5"/>
+                <w:color w:val="auto"/>
+                <w:sz w:val="26"/>
+                <w:szCs w:val="26"/>
+                <w:highlight w:val="white"/>
+              </w:rPr>
+              <w:t>)</w:t>
+            </w:r>
+            <w:r>
+              <w:rPr>
+                <w:rStyle w:val="Vnbnnidung5"/>
                 <w:color w:val="auto"/>
                 <w:sz w:val="26"/>
                 <w:szCs w:val="26"/>
@@ -5560,74 +5675,32 @@
             <w:r>
               <w:rPr>
                 <w:rStyle w:val="Vnbnnidung5"/>
-                <w:i/>
-                <w:iCs/>
-                <w:color w:val="auto"/>
-                <w:sz w:val="26"/>
-                <w:szCs w:val="26"/>
-                <w:highlight w:val="white"/>
-              </w:rPr>
-              <w:t>ngày</w:t>
-            </w:r>
-            <w:r>
-              <w:rPr>
-                <w:rStyle w:val="Vnbnnidung5"/>
-                <w:i/>
-                <w:iCs/>
-                <w:color w:val="auto"/>
-                <w:sz w:val="26"/>
-                <w:szCs w:val="26"/>
-                <w:highlight w:val="white"/>
-              </w:rPr>
-              <w:t>….</w:t>
-            </w:r>
-            <w:r>
-              <w:rPr>
-                <w:rStyle w:val="Vnbnnidung5"/>
-                <w:i/>
-                <w:iCs/>
-                <w:color w:val="auto"/>
-                <w:sz w:val="26"/>
-                <w:szCs w:val="26"/>
-                <w:highlight w:val="white"/>
-              </w:rPr>
-              <w:t>tháng</w:t>
-            </w:r>
-            <w:r>
-              <w:rPr>
-                <w:rStyle w:val="Vnbnnidung5"/>
-                <w:i/>
-                <w:iCs/>
-                <w:color w:val="auto"/>
-                <w:sz w:val="26"/>
-                <w:szCs w:val="26"/>
-                <w:highlight w:val="white"/>
-              </w:rPr>
-              <w:t>…</w:t>
-            </w:r>
-            <w:r>
-              <w:rPr>
-                <w:rStyle w:val="Vnbnnidung5"/>
-                <w:i/>
-                <w:iCs/>
-                <w:color w:val="auto"/>
-                <w:sz w:val="26"/>
-                <w:szCs w:val="26"/>
-                <w:highlight w:val="white"/>
-              </w:rPr>
-              <w:t>năm</w:t>
-            </w:r>
-            <w:r>
-              <w:rPr>
-                <w:rStyle w:val="Vnbnnidung5"/>
-                <w:i/>
-                <w:iCs/>
-                <w:color w:val="auto"/>
-                <w:sz w:val="26"/>
-                <w:szCs w:val="26"/>
-                <w:highlight w:val="white"/>
-              </w:rPr>
-              <w:t>……</w:t>
+                <w:color w:val="auto"/>
+                <w:sz w:val="26"/>
+                <w:szCs w:val="26"/>
+                <w:highlight w:val="white"/>
+              </w:rPr>
+              <w:t>Tên dự án:</w:t>
+            </w:r>
+            <w:r>
+              <w:rPr>
+                <w:rStyle w:val="Vnbnnidung5"/>
+                <w:color w:val="auto"/>
+                <w:sz w:val="26"/>
+                <w:szCs w:val="26"/>
+                <w:highlight w:val="white"/>
+              </w:rPr>
+              <w:tab/>
+            </w:r>
+            <w:r>
+              <w:rPr>
+                <w:rStyle w:val="Vnbnnidung5"/>
+                <w:color w:val="auto"/>
+                <w:sz w:val="26"/>
+                <w:szCs w:val="26"/>
+                <w:highlight w:val="white"/>
+              </w:rPr>
+              <w:t>……………………</w:t>
             </w:r>
           </w:p>
           <w:p>
@@ -5635,27 +5708,23 @@
               <w:spacing w:after="120"/>
               <w:jc w:val="left"/>
               <w:rPr>
-                <w:rStyle w:val="Vnbnnidung5"/>
-                <w:i/>
-                <w:iCs/>
+                <w:rFonts w:ascii="Times New Roman" w:hAnsi="Times New Roman" w:cs="Times New Roman"/>
                 <w:color w:val="auto"/>
                 <w:sz w:val="26"/>
                 <w:szCs w:val="26"/>
                 <w:highlight w:val="white"/>
               </w:rPr>
             </w:pPr>
-            <w:bookmarkStart w:id="25" w:name="bookmark503"/>
-            <w:r>
-              <w:rPr>
-                <w:rStyle w:val="Vnbnnidung5"/>
-                <w:color w:val="auto"/>
-                <w:sz w:val="26"/>
-                <w:szCs w:val="26"/>
-                <w:highlight w:val="white"/>
-              </w:rPr>
-              <w:t>(</w:t>
-            </w:r>
-            <w:bookmarkEnd w:id="25"/>
+            <w:r>
+              <w:rPr>
+                <w:rStyle w:val="Vnbnnidung5"/>
+                <w:color w:val="auto"/>
+                <w:sz w:val="26"/>
+                <w:szCs w:val="26"/>
+                <w:highlight w:val="white"/>
+              </w:rPr>
+              <w:t xml:space="preserve">Căn cứ pháp lý xác lập </w:t>
+            </w:r>
             <w:r>
               <w:rPr>
                 <w:rStyle w:val="Vnbnnidung5"/>
@@ -5665,49 +5734,17 @@
                 <w:highlight w:val="white"/>
                 <w:u w:color="FF0000"/>
               </w:rPr>
-              <w:t>ii</w:t>
-            </w:r>
-            <w:r>
-              <w:rPr>
-                <w:rStyle w:val="Vnbnnidung5"/>
-                <w:color w:val="auto"/>
-                <w:sz w:val="26"/>
-                <w:szCs w:val="26"/>
-                <w:highlight w:val="white"/>
-              </w:rPr>
-              <w:t>)</w:t>
-            </w:r>
-            <w:r>
-              <w:rPr>
-                <w:rStyle w:val="Vnbnnidung5"/>
-                <w:color w:val="auto"/>
-                <w:sz w:val="26"/>
-                <w:szCs w:val="26"/>
-                <w:highlight w:val="white"/>
-              </w:rPr>
-              <w:t xml:space="preserve"> </w:t>
-            </w:r>
-            <w:r>
-              <w:rPr>
-                <w:rStyle w:val="Vnbnnidung5"/>
-                <w:color w:val="auto"/>
-                <w:sz w:val="26"/>
-                <w:szCs w:val="26"/>
-                <w:highlight w:val="white"/>
-              </w:rPr>
-              <w:t xml:space="preserve">Quyết định giao đất, cho thuê đất của cơ quan có thẩm quyền </w:t>
-            </w:r>
-            <w:r>
-              <w:rPr>
-                <w:rStyle w:val="Vnbnnidung5"/>
-                <w:i/>
-                <w:iCs/>
-                <w:color w:val="auto"/>
-                <w:sz w:val="26"/>
-                <w:szCs w:val="26"/>
-                <w:highlight w:val="white"/>
-              </w:rPr>
-              <w:t>(đối với dự án đầu tư xây dựng nhà ở chưa được cấp Giấy chứng nhận đối với quyền sử dụng đất)</w:t>
+              <w:t>dự án</w:t>
+            </w:r>
+            <w:r>
+              <w:rPr>
+                <w:rStyle w:val="Vnbnnidung5"/>
+                <w:color w:val="auto"/>
+                <w:sz w:val="26"/>
+                <w:szCs w:val="26"/>
+                <w:highlight w:val="white"/>
+              </w:rPr>
+              <w:t>: ..</w:t>
             </w:r>
           </w:p>
           <w:p>
@@ -5715,108 +5752,86 @@
               <w:spacing w:after="120"/>
               <w:jc w:val="left"/>
               <w:rPr>
-                <w:rFonts w:ascii="Times New Roman" w:hAnsi="Times New Roman" w:cs="Times New Roman"/>
+                <w:rStyle w:val="Vnbnnidung5"/>
                 <w:color w:val="auto"/>
                 <w:sz w:val="26"/>
                 <w:szCs w:val="26"/>
                 <w:highlight w:val="white"/>
               </w:rPr>
             </w:pPr>
-            <w:r>
-              <w:rPr>
-                <w:rStyle w:val="Vnbnnidung5"/>
-                <w:i/>
-                <w:iCs/>
-                <w:color w:val="auto"/>
-                <w:sz w:val="26"/>
-                <w:szCs w:val="26"/>
-                <w:highlight w:val="white"/>
-              </w:rPr>
-              <w:t>Tên Quyết định:</w:t>
-            </w:r>
-            <w:r>
-              <w:rPr>
-                <w:rStyle w:val="Vnbnnidung5"/>
-                <w:i/>
-                <w:iCs/>
-                <w:color w:val="auto"/>
-                <w:sz w:val="26"/>
-                <w:szCs w:val="26"/>
-                <w:highlight w:val="white"/>
-              </w:rPr>
-              <w:tab/>
-            </w:r>
-            <w:r>
-              <w:rPr>
-                <w:rStyle w:val="Vnbnnidung5"/>
-                <w:i/>
-                <w:iCs/>
-                <w:color w:val="auto"/>
-                <w:sz w:val="26"/>
-                <w:szCs w:val="26"/>
-                <w:highlight w:val="white"/>
-              </w:rPr>
-              <w:t>………………..</w:t>
-            </w:r>
-            <w:r>
-              <w:rPr>
-                <w:rStyle w:val="Vnbnnidung5"/>
-                <w:i/>
-                <w:iCs/>
-                <w:color w:val="auto"/>
-                <w:sz w:val="26"/>
-                <w:szCs w:val="26"/>
-                <w:highlight w:val="white"/>
-              </w:rPr>
-              <w:t>S</w:t>
-            </w:r>
-            <w:r>
-              <w:rPr>
-                <w:rStyle w:val="Vnbnnidung5"/>
-                <w:i/>
-                <w:iCs/>
-                <w:color w:val="auto"/>
-                <w:sz w:val="26"/>
-                <w:szCs w:val="26"/>
-                <w:highlight w:val="white"/>
-              </w:rPr>
-              <w:t>ố</w:t>
-            </w:r>
-            <w:r>
-              <w:rPr>
-                <w:rStyle w:val="Vnbnnidung5"/>
-                <w:i/>
-                <w:iCs/>
-                <w:color w:val="auto"/>
-                <w:sz w:val="26"/>
-                <w:szCs w:val="26"/>
-                <w:highlight w:val="white"/>
-              </w:rPr>
-              <w:t>:</w:t>
-            </w:r>
-            <w:r>
-              <w:rPr>
-                <w:rStyle w:val="Vnbnnidung5"/>
-                <w:i/>
-                <w:iCs/>
-                <w:color w:val="auto"/>
-                <w:sz w:val="26"/>
-                <w:szCs w:val="26"/>
-                <w:highlight w:val="white"/>
-              </w:rPr>
-              <w:tab/>
-            </w:r>
-            <w:r>
-              <w:rPr>
-                <w:rStyle w:val="Vnbnnidung5"/>
-                <w:i/>
-                <w:iCs/>
-                <w:color w:val="auto"/>
-                <w:sz w:val="26"/>
-                <w:szCs w:val="26"/>
-                <w:highlight w:val="white"/>
-              </w:rPr>
-              <w:t>…………….</w:t>
+            <w:bookmarkStart w:id="26" w:name="bookmark506"/>
+            <w:r>
+              <w:rPr>
+                <w:rStyle w:val="Vnbnnidung5"/>
+                <w:b/>
+                <w:bCs/>
+                <w:color w:val="auto"/>
+                <w:sz w:val="26"/>
+                <w:szCs w:val="26"/>
+                <w:highlight w:val="white"/>
+              </w:rPr>
+              <w:t>5</w:t>
+            </w:r>
+            <w:bookmarkEnd w:id="26"/>
+            <w:r>
+              <w:rPr>
+                <w:rStyle w:val="Vnbnnidung5"/>
+                <w:b/>
+                <w:bCs/>
+                <w:color w:val="auto"/>
+                <w:sz w:val="26"/>
+                <w:szCs w:val="26"/>
+                <w:highlight w:val="white"/>
+              </w:rPr>
+              <w:t>.4.</w:t>
+            </w:r>
+            <w:r>
+              <w:rPr>
+                <w:rStyle w:val="Vnbnnidung5"/>
+                <w:b/>
+                <w:bCs/>
+                <w:color w:val="auto"/>
+                <w:sz w:val="26"/>
+                <w:szCs w:val="26"/>
+                <w:highlight w:val="white"/>
+              </w:rPr>
+              <w:t xml:space="preserve"> </w:t>
+            </w:r>
+            <w:r>
+              <w:rPr>
+                <w:rStyle w:val="Vnbnnidung5"/>
+                <w:b/>
+                <w:bCs/>
+                <w:color w:val="auto"/>
+                <w:sz w:val="26"/>
+                <w:szCs w:val="26"/>
+                <w:highlight w:val="white"/>
+              </w:rPr>
+              <w:t>Nhà ở</w:t>
+            </w:r>
+            <w:r>
+              <w:rPr>
+                <w:rStyle w:val="Vnbnnidung5"/>
+                <w:b/>
+                <w:bCs/>
+                <w:color w:val="auto"/>
+                <w:sz w:val="26"/>
+                <w:szCs w:val="26"/>
+                <w:highlight w:val="white"/>
+              </w:rPr>
+              <w:t xml:space="preserve"> </w:t>
+            </w:r>
+            <w:r>
+              <w:rPr>
+                <w:rStyle w:val="Vnbnnidung5"/>
+                <w:b/>
+                <w:bCs/>
+                <w:color w:val="auto"/>
+                <w:sz w:val="26"/>
+                <w:szCs w:val="26"/>
+                <w:highlight w:val="white"/>
+              </w:rPr>
+              <w:t xml:space="preserve">hình thành trong tương lai, tài sản khác gắn liền với đất hình thành trong tương lai </w:t>
             </w:r>
           </w:p>
           <w:p>
@@ -5834,136 +5849,33 @@
             <w:r>
               <w:rPr>
                 <w:rStyle w:val="Vnbnnidung5"/>
-                <w:i/>
-                <w:iCs/>
+                <w:color w:val="auto"/>
+                <w:sz w:val="26"/>
+                <w:szCs w:val="26"/>
+                <w:highlight w:val="white"/>
+              </w:rPr>
+              <w:t xml:space="preserve">5.4.1. Bên bảo đảm đồng thời là người sử dụng </w:t>
+            </w:r>
+            <w:r>
+              <w:rPr>
+                <w:rStyle w:val="Vnbnnidung5"/>
                 <w:color w:val="auto"/>
                 <w:sz w:val="26"/>
                 <w:szCs w:val="26"/>
                 <w:highlight w:val="white"/>
                 <w:u w:color="FF0000"/>
               </w:rPr>
-              <w:t xml:space="preserve">Cơ quan </w:t>
-            </w:r>
-            <w:r>
-              <w:rPr>
-                <w:rStyle w:val="Vnbnnidung5"/>
-                <w:i/>
-                <w:iCs/>
-                <w:color w:val="auto"/>
-                <w:sz w:val="26"/>
-                <w:szCs w:val="26"/>
+              <w:t xml:space="preserve">đất </w:t>
+            </w:r>
+            <w:r>
+              <w:rPr>
+                <w:rStyle w:val="Other"/>
+                <w:rFonts w:ascii="Times New Roman" w:hAnsi="Times New Roman" w:cs="Times New Roman"/>
+                <w:color w:val="auto"/>
                 <w:highlight w:val="white"/>
                 <w:u w:color="FF0000"/>
-                <w:lang w:eastAsia="en-US"/>
-              </w:rPr>
-              <w:t>cấp</w:t>
-            </w:r>
-            <w:r>
-              <w:rPr>
-                <w:rStyle w:val="Vnbnnidung5"/>
-                <w:i/>
-                <w:iCs/>
-                <w:color w:val="auto"/>
-                <w:sz w:val="26"/>
-                <w:szCs w:val="26"/>
-                <w:highlight w:val="white"/>
-                <w:lang w:eastAsia="en-US"/>
-              </w:rPr>
-              <w:t>:</w:t>
-            </w:r>
-            <w:r>
-              <w:rPr>
-                <w:rStyle w:val="Vnbnnidung5"/>
-                <w:i/>
-                <w:iCs/>
-                <w:color w:val="auto"/>
-                <w:sz w:val="26"/>
-                <w:szCs w:val="26"/>
-                <w:highlight w:val="white"/>
-              </w:rPr>
-              <w:tab/>
-            </w:r>
-            <w:r>
-              <w:rPr>
-                <w:rStyle w:val="Vnbnnidung5"/>
-                <w:i/>
-                <w:iCs/>
-                <w:color w:val="auto"/>
-                <w:sz w:val="26"/>
-                <w:szCs w:val="26"/>
-                <w:highlight w:val="white"/>
-              </w:rPr>
-              <w:t xml:space="preserve"> …………….. </w:t>
-            </w:r>
-            <w:r>
-              <w:rPr>
-                <w:rStyle w:val="Vnbnnidung5"/>
-                <w:i/>
-                <w:iCs/>
-                <w:color w:val="auto"/>
-                <w:sz w:val="26"/>
-                <w:szCs w:val="26"/>
-                <w:highlight w:val="white"/>
-              </w:rPr>
-              <w:t>ngày</w:t>
-            </w:r>
-            <w:r>
-              <w:rPr>
-                <w:rStyle w:val="Vnbnnidung5"/>
-                <w:i/>
-                <w:iCs/>
-                <w:color w:val="auto"/>
-                <w:sz w:val="26"/>
-                <w:szCs w:val="26"/>
-                <w:highlight w:val="white"/>
-              </w:rPr>
-              <w:t>…..</w:t>
-            </w:r>
-            <w:r>
-              <w:rPr>
-                <w:rStyle w:val="Vnbnnidung5"/>
-                <w:i/>
-                <w:iCs/>
-                <w:color w:val="auto"/>
-                <w:sz w:val="26"/>
-                <w:szCs w:val="26"/>
-                <w:highlight w:val="white"/>
-              </w:rPr>
-              <w:t>tháng</w:t>
-            </w:r>
-            <w:r>
-              <w:rPr>
-                <w:rStyle w:val="Vnbnnidung5"/>
-                <w:i/>
-                <w:iCs/>
-                <w:color w:val="auto"/>
-                <w:sz w:val="26"/>
-                <w:szCs w:val="26"/>
-                <w:highlight w:val="white"/>
-              </w:rPr>
-              <w:t>….</w:t>
-            </w:r>
-            <w:r>
-              <w:rPr>
-                <w:rStyle w:val="Vnbnnidung5"/>
-                <w:i/>
-                <w:iCs/>
-                <w:color w:val="auto"/>
-                <w:sz w:val="26"/>
-                <w:szCs w:val="26"/>
-                <w:highlight w:val="white"/>
-              </w:rPr>
-              <w:t xml:space="preserve">năm </w:t>
-            </w:r>
-            <w:r>
-              <w:rPr>
-                <w:rStyle w:val="Vnbnnidung5"/>
-                <w:color w:val="auto"/>
-                <w:sz w:val="26"/>
-                <w:szCs w:val="26"/>
-                <w:highlight w:val="white"/>
-              </w:rPr>
-              <w:t>….</w:t>
+              </w:rPr>
+              <w:t>□</w:t>
             </w:r>
           </w:p>
           <w:p>
@@ -5978,7 +5890,7 @@
                 <w:highlight w:val="white"/>
               </w:rPr>
             </w:pPr>
-            <w:bookmarkStart w:id="26" w:name="bookmark504"/>
+            <w:bookmarkStart w:id="27" w:name="bookmark507"/>
             <w:r>
               <w:rPr>
                 <w:rStyle w:val="Vnbnnidung5"/>
@@ -5989,16 +5901,16 @@
               </w:rPr>
               <w:t>(</w:t>
             </w:r>
-            <w:bookmarkEnd w:id="26"/>
-            <w:r>
-              <w:rPr>
-                <w:rStyle w:val="Vnbnnidung5"/>
-                <w:color w:val="auto"/>
-                <w:sz w:val="26"/>
-                <w:szCs w:val="26"/>
-                <w:highlight w:val="white"/>
-              </w:rPr>
-              <w:t>iii)</w:t>
+            <w:bookmarkEnd w:id="27"/>
+            <w:r>
+              <w:rPr>
+                <w:rStyle w:val="Vnbnnidung5"/>
+                <w:color w:val="auto"/>
+                <w:sz w:val="26"/>
+                <w:szCs w:val="26"/>
+                <w:highlight w:val="white"/>
+              </w:rPr>
+              <w:t>i)</w:t>
             </w:r>
             <w:r>
               <w:rPr>
@@ -6018,84 +5930,7 @@
                 <w:szCs w:val="26"/>
                 <w:highlight w:val="white"/>
               </w:rPr>
-              <w:t xml:space="preserve">Số của </w:t>
-            </w:r>
-            <w:r>
-              <w:rPr>
-                <w:rStyle w:val="Vnbnnidung5"/>
-                <w:color w:val="auto"/>
-                <w:sz w:val="26"/>
-                <w:szCs w:val="26"/>
-                <w:highlight w:val="white"/>
-                <w:u w:color="FF0000"/>
-              </w:rPr>
-              <w:t>thửa đất nơi</w:t>
-            </w:r>
-            <w:r>
-              <w:rPr>
-                <w:rStyle w:val="Vnbnnidung5"/>
-                <w:color w:val="auto"/>
-                <w:sz w:val="26"/>
-                <w:szCs w:val="26"/>
-                <w:highlight w:val="white"/>
-              </w:rPr>
-              <w:t xml:space="preserve"> có dự án:</w:t>
-            </w:r>
-            <w:r>
-              <w:rPr>
-                <w:rStyle w:val="Vnbnnidung5"/>
-                <w:color w:val="auto"/>
-                <w:sz w:val="26"/>
-                <w:szCs w:val="26"/>
-                <w:highlight w:val="white"/>
-              </w:rPr>
-              <w:t xml:space="preserve">……. </w:t>
-            </w:r>
-            <w:r>
-              <w:rPr>
-                <w:rStyle w:val="Vnbnnidung5"/>
-                <w:color w:val="auto"/>
-                <w:sz w:val="26"/>
-                <w:szCs w:val="26"/>
-                <w:highlight w:val="white"/>
-              </w:rPr>
-              <w:t xml:space="preserve">Tờ bản đồ số </w:t>
-            </w:r>
-            <w:r>
-              <w:rPr>
-                <w:rStyle w:val="Vnbnnidung5"/>
-                <w:i/>
-                <w:iCs/>
-                <w:color w:val="auto"/>
-                <w:sz w:val="26"/>
-                <w:szCs w:val="26"/>
-                <w:highlight w:val="white"/>
-              </w:rPr>
-              <w:t>(nếu có):</w:t>
-            </w:r>
-            <w:r>
-              <w:rPr>
-                <w:rStyle w:val="Vnbnnidung5"/>
-                <w:i/>
-                <w:iCs/>
-                <w:color w:val="auto"/>
-                <w:sz w:val="26"/>
-                <w:szCs w:val="26"/>
-                <w:highlight w:val="white"/>
-              </w:rPr>
-              <w:tab/>
-            </w:r>
-            <w:r>
-              <w:rPr>
-                <w:rStyle w:val="Vnbnnidung5"/>
-                <w:i/>
-                <w:iCs/>
-                <w:color w:val="auto"/>
-                <w:sz w:val="26"/>
-                <w:szCs w:val="26"/>
-                <w:highlight w:val="white"/>
-              </w:rPr>
-              <w:t>………………………..</w:t>
+              <w:t>Giấy chứng nhận đối với quyền sử dụng đất</w:t>
             </w:r>
           </w:p>
           <w:p>
@@ -6110,72 +5945,96 @@
                 <w:highlight w:val="white"/>
               </w:rPr>
             </w:pPr>
-            <w:bookmarkStart w:id="27" w:name="bookmark505"/>
-            <w:r>
-              <w:rPr>
-                <w:rStyle w:val="Vnbnnidung5"/>
-                <w:color w:val="auto"/>
-                <w:sz w:val="26"/>
-                <w:szCs w:val="26"/>
-                <w:highlight w:val="white"/>
-              </w:rPr>
-              <w:t>(</w:t>
-            </w:r>
-            <w:bookmarkEnd w:id="27"/>
-            <w:r>
-              <w:rPr>
-                <w:rStyle w:val="Vnbnnidung5"/>
-                <w:color w:val="auto"/>
-                <w:sz w:val="26"/>
-                <w:szCs w:val="26"/>
-                <w:highlight w:val="white"/>
-                <w:u w:color="FF0000"/>
-              </w:rPr>
-              <w:t>iv</w:t>
-            </w:r>
-            <w:r>
-              <w:rPr>
-                <w:rStyle w:val="Vnbnnidung5"/>
-                <w:color w:val="auto"/>
-                <w:sz w:val="26"/>
-                <w:szCs w:val="26"/>
-                <w:highlight w:val="white"/>
-              </w:rPr>
-              <w:t>)</w:t>
-            </w:r>
-            <w:r>
-              <w:rPr>
-                <w:rStyle w:val="Vnbnnidung5"/>
-                <w:color w:val="auto"/>
-                <w:sz w:val="26"/>
-                <w:szCs w:val="26"/>
-                <w:highlight w:val="white"/>
-              </w:rPr>
-              <w:t xml:space="preserve"> </w:t>
-            </w:r>
-            <w:r>
-              <w:rPr>
-                <w:rStyle w:val="Vnbnnidung5"/>
-                <w:color w:val="auto"/>
-                <w:sz w:val="26"/>
-                <w:szCs w:val="26"/>
-                <w:highlight w:val="white"/>
-              </w:rPr>
-              <w:t>Tên dự án:</w:t>
-            </w:r>
-            <w:r>
-              <w:rPr>
-                <w:rStyle w:val="Vnbnnidung5"/>
-                <w:color w:val="auto"/>
-                <w:sz w:val="26"/>
-                <w:szCs w:val="26"/>
-                <w:highlight w:val="white"/>
-              </w:rPr>
-              <w:tab/>
-            </w:r>
-            <w:r>
-              <w:rPr>
-                <w:rStyle w:val="Vnbnnidung5"/>
+            <w:r>
+              <w:rPr>
+                <w:rStyle w:val="Vnbnnidung5"/>
+                <w:i/>
+                <w:iCs/>
+                <w:color w:val="auto"/>
+                <w:sz w:val="26"/>
+                <w:szCs w:val="26"/>
+                <w:highlight w:val="white"/>
+              </w:rPr>
+              <w:t>Tên Giấy chứng nhận:</w:t>
+            </w:r>
+            <w:r>
+              <w:rPr>
+                <w:rStyle w:val="Vnbnnidung5"/>
+                <w:i/>
+                <w:iCs/>
+                <w:color w:val="auto"/>
+                <w:sz w:val="26"/>
+                <w:szCs w:val="26"/>
+                <w:highlight w:val="white"/>
+              </w:rPr>
+              <w:t>………………..</w:t>
+            </w:r>
+            <w:r>
+              <w:rPr>
+                <w:rStyle w:val="Vnbnnidung5"/>
+                <w:i/>
+                <w:iCs/>
+                <w:color w:val="auto"/>
+                <w:sz w:val="26"/>
+                <w:szCs w:val="26"/>
+                <w:highlight w:val="white"/>
+              </w:rPr>
+              <w:t xml:space="preserve">Số phát hành: </w:t>
+            </w:r>
+            <w:r>
+              <w:rPr>
+                <w:rStyle w:val="Vnbnnidung5"/>
+                <w:i/>
+                <w:iCs/>
+                <w:color w:val="auto"/>
+                <w:sz w:val="26"/>
+                <w:szCs w:val="26"/>
+                <w:highlight w:val="white"/>
+              </w:rPr>
+              <w:t>…..</w:t>
+            </w:r>
+            <w:r>
+              <w:rPr>
+                <w:rStyle w:val="Vnbnnidung5"/>
+                <w:i/>
+                <w:iCs/>
+                <w:color w:val="auto"/>
+                <w:sz w:val="26"/>
+                <w:szCs w:val="26"/>
+                <w:highlight w:val="white"/>
+              </w:rPr>
+              <w:t>,</w:t>
+            </w:r>
+            <w:r>
+              <w:rPr>
+                <w:rStyle w:val="Vnbnnidung5"/>
+                <w:i/>
+                <w:iCs/>
+                <w:color w:val="auto"/>
+                <w:sz w:val="26"/>
+                <w:szCs w:val="26"/>
+                <w:highlight w:val="white"/>
+                <w:lang w:eastAsia="en-US"/>
+              </w:rPr>
+              <w:t xml:space="preserve">số </w:t>
+            </w:r>
+            <w:r>
+              <w:rPr>
+                <w:rStyle w:val="Vnbnnidung5"/>
+                <w:i/>
+                <w:iCs/>
+                <w:color w:val="auto"/>
+                <w:sz w:val="26"/>
+                <w:szCs w:val="26"/>
+                <w:highlight w:val="white"/>
+              </w:rPr>
+              <w:t xml:space="preserve">vào sổ cấp giấy: </w:t>
+            </w:r>
+            <w:r>
+              <w:rPr>
+                <w:rStyle w:val="Vnbnnidung5"/>
+                <w:i/>
+                <w:iCs/>
                 <w:color w:val="auto"/>
                 <w:sz w:val="26"/>
                 <w:szCs w:val="26"/>
@@ -6199,33 +6058,135 @@
             <w:r>
               <w:rPr>
                 <w:rStyle w:val="Vnbnnidung5"/>
-                <w:color w:val="auto"/>
-                <w:sz w:val="26"/>
-                <w:szCs w:val="26"/>
-                <w:highlight w:val="white"/>
-              </w:rPr>
-              <w:t xml:space="preserve">Căn cứ pháp lý xác lập </w:t>
-            </w:r>
-            <w:r>
-              <w:rPr>
-                <w:rStyle w:val="Vnbnnidung5"/>
+                <w:i/>
+                <w:iCs/>
                 <w:color w:val="auto"/>
                 <w:sz w:val="26"/>
                 <w:szCs w:val="26"/>
                 <w:highlight w:val="white"/>
                 <w:u w:color="FF0000"/>
               </w:rPr>
-              <w:t>dự án</w:t>
-            </w:r>
-            <w:r>
-              <w:rPr>
-                <w:rStyle w:val="Vnbnnidung5"/>
-                <w:color w:val="auto"/>
-                <w:sz w:val="26"/>
-                <w:szCs w:val="26"/>
-                <w:highlight w:val="white"/>
-              </w:rPr>
-              <w:t>: ..</w:t>
+              <w:t>Cơ quan cấp</w:t>
+            </w:r>
+            <w:r>
+              <w:rPr>
+                <w:rStyle w:val="Vnbnnidung5"/>
+                <w:i/>
+                <w:iCs/>
+                <w:color w:val="auto"/>
+                <w:sz w:val="26"/>
+                <w:szCs w:val="26"/>
+                <w:highlight w:val="white"/>
+              </w:rPr>
+              <w:t xml:space="preserve">: </w:t>
+            </w:r>
+            <w:r>
+              <w:rPr>
+                <w:rStyle w:val="Vnbnnidung5"/>
+                <w:i/>
+                <w:iCs/>
+                <w:color w:val="auto"/>
+                <w:sz w:val="26"/>
+                <w:szCs w:val="26"/>
+                <w:highlight w:val="white"/>
+              </w:rPr>
+              <w:t>…..</w:t>
+            </w:r>
+            <w:r>
+              <w:rPr>
+                <w:rStyle w:val="Vnbnnidung5"/>
+                <w:i/>
+                <w:iCs/>
+                <w:color w:val="auto"/>
+                <w:sz w:val="26"/>
+                <w:szCs w:val="26"/>
+                <w:highlight w:val="white"/>
+              </w:rPr>
+              <w:t>,</w:t>
+            </w:r>
+            <w:r>
+              <w:rPr>
+                <w:rStyle w:val="Vnbnnidung5"/>
+                <w:i/>
+                <w:iCs/>
+                <w:color w:val="auto"/>
+                <w:sz w:val="26"/>
+                <w:szCs w:val="26"/>
+                <w:highlight w:val="white"/>
+              </w:rPr>
+              <w:t xml:space="preserve"> </w:t>
+            </w:r>
+            <w:r>
+              <w:rPr>
+                <w:rStyle w:val="Vnbnnidung5"/>
+                <w:i/>
+                <w:iCs/>
+                <w:color w:val="auto"/>
+                <w:sz w:val="26"/>
+                <w:szCs w:val="26"/>
+                <w:highlight w:val="white"/>
+              </w:rPr>
+              <w:t>ngày</w:t>
+            </w:r>
+            <w:r>
+              <w:rPr>
+                <w:rStyle w:val="Vnbnnidung5"/>
+                <w:i/>
+                <w:iCs/>
+                <w:color w:val="auto"/>
+                <w:sz w:val="26"/>
+                <w:szCs w:val="26"/>
+                <w:highlight w:val="white"/>
+              </w:rPr>
+              <w:t>….</w:t>
+            </w:r>
+            <w:r>
+              <w:rPr>
+                <w:rStyle w:val="Vnbnnidung5"/>
+                <w:i/>
+                <w:iCs/>
+                <w:color w:val="auto"/>
+                <w:sz w:val="26"/>
+                <w:szCs w:val="26"/>
+                <w:highlight w:val="white"/>
+              </w:rPr>
+              <w:t>tháng</w:t>
+            </w:r>
+            <w:r>
+              <w:rPr>
+                <w:rStyle w:val="Vnbnnidung5"/>
+                <w:i/>
+                <w:iCs/>
+                <w:color w:val="auto"/>
+                <w:sz w:val="26"/>
+                <w:szCs w:val="26"/>
+                <w:highlight w:val="white"/>
+              </w:rPr>
+              <w:t>…</w:t>
+            </w:r>
+            <w:r>
+              <w:rPr>
+                <w:rStyle w:val="Vnbnnidung5"/>
+                <w:i/>
+                <w:iCs/>
+                <w:color w:val="auto"/>
+                <w:sz w:val="26"/>
+                <w:szCs w:val="26"/>
+                <w:highlight w:val="white"/>
+              </w:rPr>
+              <w:t>năm</w:t>
+            </w:r>
+            <w:r>
+              <w:rPr>
+                <w:rStyle w:val="Vnbnnidung5"/>
+                <w:i/>
+                <w:iCs/>
+                <w:color w:val="auto"/>
+                <w:sz w:val="26"/>
+                <w:szCs w:val="26"/>
+                <w:highlight w:val="white"/>
+              </w:rPr>
+              <w:t>……</w:t>
             </w:r>
           </w:p>
           <w:p>
@@ -6233,44 +6194,50 @@
               <w:spacing w:after="120"/>
               <w:jc w:val="left"/>
               <w:rPr>
-                <w:rStyle w:val="Vnbnnidung5"/>
+                <w:rFonts w:ascii="Times New Roman" w:hAnsi="Times New Roman" w:cs="Times New Roman"/>
                 <w:color w:val="auto"/>
                 <w:sz w:val="26"/>
                 <w:szCs w:val="26"/>
                 <w:highlight w:val="white"/>
               </w:rPr>
             </w:pPr>
-            <w:bookmarkStart w:id="28" w:name="bookmark506"/>
-            <w:r>
-              <w:rPr>
-                <w:rStyle w:val="Vnbnnidung5"/>
-                <w:b/>
-                <w:bCs/>
-                <w:color w:val="auto"/>
-                <w:sz w:val="26"/>
-                <w:szCs w:val="26"/>
-                <w:highlight w:val="white"/>
-              </w:rPr>
-              <w:t>5</w:t>
+            <w:bookmarkStart w:id="28" w:name="bookmark508"/>
+            <w:r>
+              <w:rPr>
+                <w:rStyle w:val="Vnbnnidung5"/>
+                <w:color w:val="auto"/>
+                <w:sz w:val="26"/>
+                <w:szCs w:val="26"/>
+                <w:highlight w:val="white"/>
+              </w:rPr>
+              <w:lastRenderedPageBreak/>
+              <w:t>(</w:t>
             </w:r>
             <w:bookmarkEnd w:id="28"/>
             <w:r>
               <w:rPr>
                 <w:rStyle w:val="Vnbnnidung5"/>
-                <w:b/>
-                <w:bCs/>
-                <w:color w:val="auto"/>
-                <w:sz w:val="26"/>
-                <w:szCs w:val="26"/>
-                <w:highlight w:val="white"/>
-              </w:rPr>
-              <w:t>.4.</w:t>
-            </w:r>
-            <w:r>
-              <w:rPr>
-                <w:rStyle w:val="Vnbnnidung5"/>
-                <w:b/>
-                <w:bCs/>
+                <w:color w:val="auto"/>
+                <w:sz w:val="26"/>
+                <w:szCs w:val="26"/>
+                <w:highlight w:val="white"/>
+                <w:u w:color="FF0000"/>
+              </w:rPr>
+              <w:t>ii</w:t>
+            </w:r>
+            <w:r>
+              <w:rPr>
+                <w:rStyle w:val="Vnbnnidung5"/>
+                <w:color w:val="auto"/>
+                <w:sz w:val="26"/>
+                <w:szCs w:val="26"/>
+                <w:highlight w:val="white"/>
+              </w:rPr>
+              <w:t>)</w:t>
+            </w:r>
+            <w:r>
+              <w:rPr>
+                <w:rStyle w:val="Vnbnnidung5"/>
                 <w:color w:val="auto"/>
                 <w:sz w:val="26"/>
                 <w:szCs w:val="26"/>
@@ -6281,51 +6248,100 @@
             <w:r>
               <w:rPr>
                 <w:rStyle w:val="Vnbnnidung5"/>
-                <w:b/>
-                <w:bCs/>
-                <w:color w:val="auto"/>
-                <w:sz w:val="26"/>
-                <w:szCs w:val="26"/>
-                <w:highlight w:val="white"/>
-              </w:rPr>
-              <w:t>Nhà ở</w:t>
-            </w:r>
-            <w:r>
-              <w:rPr>
-                <w:rStyle w:val="Vnbnnidung5"/>
-                <w:b/>
-                <w:bCs/>
-                <w:color w:val="auto"/>
-                <w:sz w:val="26"/>
-                <w:szCs w:val="26"/>
-                <w:highlight w:val="white"/>
-              </w:rPr>
-              <w:t xml:space="preserve"> </w:t>
-            </w:r>
-            <w:r>
-              <w:rPr>
-                <w:rStyle w:val="Vnbnnidung5"/>
-                <w:b/>
-                <w:bCs/>
-                <w:color w:val="auto"/>
-                <w:sz w:val="26"/>
-                <w:szCs w:val="26"/>
-                <w:highlight w:val="white"/>
-              </w:rPr>
-              <w:t xml:space="preserve">hình thành trong tương lai, tài sản khác gắn liền với đất hình thành trong </w:t>
-            </w:r>
-            <w:r>
-              <w:rPr>
-                <w:rStyle w:val="Vnbnnidung5"/>
-                <w:b/>
-                <w:bCs/>
-                <w:color w:val="auto"/>
-                <w:sz w:val="26"/>
-                <w:szCs w:val="26"/>
-                <w:highlight w:val="white"/>
-              </w:rPr>
-              <w:lastRenderedPageBreak/>
-              <w:t xml:space="preserve">tương lai </w:t>
+                <w:color w:val="auto"/>
+                <w:sz w:val="26"/>
+                <w:szCs w:val="26"/>
+                <w:highlight w:val="white"/>
+              </w:rPr>
+              <w:t xml:space="preserve">Số của </w:t>
+            </w:r>
+            <w:r>
+              <w:rPr>
+                <w:rStyle w:val="Vnbnnidung5"/>
+                <w:color w:val="auto"/>
+                <w:sz w:val="26"/>
+                <w:szCs w:val="26"/>
+                <w:highlight w:val="white"/>
+                <w:u w:color="FF0000"/>
+              </w:rPr>
+              <w:t>thửa đất nơi</w:t>
+            </w:r>
+            <w:r>
+              <w:rPr>
+                <w:rStyle w:val="Vnbnnidung5"/>
+                <w:color w:val="auto"/>
+                <w:sz w:val="26"/>
+                <w:szCs w:val="26"/>
+                <w:highlight w:val="white"/>
+              </w:rPr>
+              <w:t xml:space="preserve"> có tài sản:</w:t>
+            </w:r>
+            <w:r>
+              <w:rPr>
+                <w:rStyle w:val="Vnbnnidung5"/>
+                <w:color w:val="auto"/>
+                <w:sz w:val="26"/>
+                <w:szCs w:val="26"/>
+                <w:highlight w:val="white"/>
+              </w:rPr>
+              <w:t>……….</w:t>
+            </w:r>
+            <w:r>
+              <w:rPr>
+                <w:rStyle w:val="Vnbnnidung5"/>
+                <w:color w:val="auto"/>
+                <w:sz w:val="26"/>
+                <w:szCs w:val="26"/>
+                <w:highlight w:val="white"/>
+              </w:rPr>
+              <w:t>;</w:t>
+            </w:r>
+            <w:r>
+              <w:rPr>
+                <w:rStyle w:val="Vnbnnidung5"/>
+                <w:color w:val="auto"/>
+                <w:sz w:val="26"/>
+                <w:szCs w:val="26"/>
+                <w:highlight w:val="white"/>
+              </w:rPr>
+              <w:tab/>
+              <w:t xml:space="preserve">Tờ bản đồ số </w:t>
+            </w:r>
+            <w:r>
+              <w:rPr>
+                <w:rStyle w:val="Vnbnnidung5"/>
+                <w:i/>
+                <w:iCs/>
+                <w:color w:val="auto"/>
+                <w:sz w:val="26"/>
+                <w:szCs w:val="26"/>
+                <w:highlight w:val="white"/>
+              </w:rPr>
+              <w:t>(nếu có):</w:t>
+            </w:r>
+            <w:r>
+              <w:rPr>
+                <w:rStyle w:val="Vnbnnidung5"/>
+                <w:i/>
+                <w:iCs/>
+                <w:color w:val="auto"/>
+                <w:sz w:val="26"/>
+                <w:szCs w:val="26"/>
+                <w:highlight w:val="white"/>
+              </w:rPr>
+              <w:tab/>
+            </w:r>
+            <w:r>
+              <w:rPr>
+                <w:rStyle w:val="Vnbnnidung5"/>
+                <w:i/>
+                <w:iCs/>
+                <w:color w:val="auto"/>
+                <w:sz w:val="26"/>
+                <w:szCs w:val="26"/>
+                <w:highlight w:val="white"/>
+              </w:rPr>
+              <w:t>………………..</w:t>
             </w:r>
           </w:p>
           <w:p>
@@ -6333,22 +6349,44 @@
               <w:spacing w:after="120"/>
               <w:jc w:val="left"/>
               <w:rPr>
-                <w:rFonts w:ascii="Times New Roman" w:hAnsi="Times New Roman" w:cs="Times New Roman"/>
+                <w:rStyle w:val="Vnbnnidung5"/>
                 <w:color w:val="auto"/>
                 <w:sz w:val="26"/>
                 <w:szCs w:val="26"/>
                 <w:highlight w:val="white"/>
               </w:rPr>
             </w:pPr>
-            <w:r>
-              <w:rPr>
-                <w:rStyle w:val="Vnbnnidung5"/>
-                <w:color w:val="auto"/>
-                <w:sz w:val="26"/>
-                <w:szCs w:val="26"/>
-                <w:highlight w:val="white"/>
-              </w:rPr>
-              <w:t xml:space="preserve">5.4.1. Bên bảo đảm đồng thời là người sử dụng </w:t>
+            <w:bookmarkStart w:id="29" w:name="bookmark509"/>
+            <w:r>
+              <w:rPr>
+                <w:rStyle w:val="Vnbnnidung5"/>
+                <w:color w:val="auto"/>
+                <w:sz w:val="26"/>
+                <w:szCs w:val="26"/>
+                <w:highlight w:val="white"/>
+              </w:rPr>
+              <w:t>(</w:t>
+            </w:r>
+            <w:bookmarkEnd w:id="29"/>
+            <w:r>
+              <w:rPr>
+                <w:rStyle w:val="Vnbnnidung5"/>
+                <w:color w:val="auto"/>
+                <w:sz w:val="26"/>
+                <w:szCs w:val="26"/>
+                <w:highlight w:val="white"/>
+              </w:rPr>
+              <w:t>iii)</w:t>
+            </w:r>
+            <w:r>
+              <w:rPr>
+                <w:rStyle w:val="Vnbnnidung5"/>
+                <w:color w:val="auto"/>
+                <w:sz w:val="26"/>
+                <w:szCs w:val="26"/>
+                <w:highlight w:val="white"/>
+              </w:rPr>
+              <w:t xml:space="preserve"> </w:t>
             </w:r>
             <w:r>
               <w:rPr>
@@ -6359,17 +6397,28 @@
                 <w:highlight w:val="white"/>
                 <w:u w:color="FF0000"/>
               </w:rPr>
-              <w:t xml:space="preserve">đất </w:t>
-            </w:r>
-            <w:r>
-              <w:rPr>
-                <w:rStyle w:val="Other"/>
-                <w:rFonts w:ascii="Times New Roman" w:hAnsi="Times New Roman" w:cs="Times New Roman"/>
-                <w:color w:val="auto"/>
-                <w:highlight w:val="white"/>
-                <w:u w:color="FF0000"/>
-              </w:rPr>
-              <w:t>□</w:t>
+              <w:t>Mô tả nhà</w:t>
+            </w:r>
+            <w:r>
+              <w:rPr>
+                <w:rStyle w:val="Vnbnnidung5"/>
+                <w:color w:val="auto"/>
+                <w:sz w:val="26"/>
+                <w:szCs w:val="26"/>
+                <w:highlight w:val="white"/>
+              </w:rPr>
+              <w:t xml:space="preserve"> ở hình thành trong tương lai, tài sản khác gắn liền với đất hình thành trong tương lai:</w:t>
+            </w:r>
+            <w:bookmarkStart w:id="30" w:name="bookmark510"/>
+            <w:r>
+              <w:rPr>
+                <w:rStyle w:val="Vnbnnidung5"/>
+                <w:color w:val="auto"/>
+                <w:sz w:val="26"/>
+                <w:szCs w:val="26"/>
+                <w:highlight w:val="white"/>
+              </w:rPr>
+              <w:t>……………………………….</w:t>
             </w:r>
           </w:p>
           <w:p>
@@ -6377,34 +6426,33 @@
               <w:spacing w:after="120"/>
               <w:jc w:val="left"/>
               <w:rPr>
-                <w:rFonts w:ascii="Times New Roman" w:hAnsi="Times New Roman" w:cs="Times New Roman"/>
-                <w:color w:val="auto"/>
-                <w:sz w:val="26"/>
-                <w:szCs w:val="26"/>
-                <w:highlight w:val="white"/>
+                <w:rStyle w:val="Other"/>
+                <w:rFonts w:ascii="Times New Roman" w:hAnsi="Times New Roman" w:cs="Times New Roman"/>
+                <w:color w:val="auto"/>
+                <w:highlight w:val="white"/>
+                <w:u w:color="FF0000"/>
               </w:rPr>
             </w:pPr>
-            <w:bookmarkStart w:id="29" w:name="bookmark507"/>
-            <w:r>
-              <w:rPr>
-                <w:rStyle w:val="Vnbnnidung5"/>
-                <w:color w:val="auto"/>
-                <w:sz w:val="26"/>
-                <w:szCs w:val="26"/>
-                <w:highlight w:val="white"/>
-              </w:rPr>
-              <w:t>(</w:t>
-            </w:r>
-            <w:bookmarkEnd w:id="29"/>
-            <w:r>
-              <w:rPr>
-                <w:rStyle w:val="Vnbnnidung5"/>
-                <w:color w:val="auto"/>
-                <w:sz w:val="26"/>
-                <w:szCs w:val="26"/>
-                <w:highlight w:val="white"/>
-              </w:rPr>
-              <w:t>i)</w:t>
+            <w:r>
+              <w:rPr>
+                <w:rStyle w:val="Vnbnnidung5"/>
+                <w:color w:val="auto"/>
+                <w:sz w:val="26"/>
+                <w:szCs w:val="26"/>
+                <w:highlight w:val="white"/>
+              </w:rPr>
+              <w:t>5</w:t>
+            </w:r>
+            <w:bookmarkEnd w:id="30"/>
+            <w:r>
+              <w:rPr>
+                <w:rStyle w:val="Vnbnnidung5"/>
+                <w:color w:val="auto"/>
+                <w:sz w:val="26"/>
+                <w:szCs w:val="26"/>
+                <w:highlight w:val="white"/>
+              </w:rPr>
+              <w:t>.4.2.</w:t>
             </w:r>
             <w:r>
               <w:rPr>
@@ -6424,8 +6472,20 @@
                 <w:szCs w:val="26"/>
                 <w:highlight w:val="white"/>
               </w:rPr>
-              <w:t>Giấy chứng nhận đối với quyền sử dụng đất</w:t>
-            </w:r>
+              <w:t xml:space="preserve">Bên bảo đảm không đồng thời là người sử dụng </w:t>
+            </w:r>
+            <w:r>
+              <w:rPr>
+                <w:rStyle w:val="Vnbnnidung5"/>
+                <w:color w:val="auto"/>
+                <w:sz w:val="26"/>
+                <w:szCs w:val="26"/>
+                <w:highlight w:val="white"/>
+                <w:u w:color="FF0000"/>
+              </w:rPr>
+              <w:t xml:space="preserve">đất </w:t>
+            </w:r>
+            <w:bookmarkStart w:id="31" w:name="bookmark511"/>
           </w:p>
           <w:p>
             <w:pPr>
@@ -6442,99 +6502,120 @@
             <w:r>
               <w:rPr>
                 <w:rStyle w:val="Vnbnnidung5"/>
-                <w:i/>
-                <w:iCs/>
-                <w:color w:val="auto"/>
-                <w:sz w:val="26"/>
-                <w:szCs w:val="26"/>
-                <w:highlight w:val="white"/>
-              </w:rPr>
-              <w:t>Tên Giấy chứng nhận:</w:t>
-            </w:r>
-            <w:r>
-              <w:rPr>
-                <w:rStyle w:val="Vnbnnidung5"/>
-                <w:i/>
-                <w:iCs/>
-                <w:color w:val="auto"/>
-                <w:sz w:val="26"/>
-                <w:szCs w:val="26"/>
-                <w:highlight w:val="white"/>
-              </w:rPr>
-              <w:t>………………..</w:t>
-            </w:r>
-            <w:r>
-              <w:rPr>
-                <w:rStyle w:val="Vnbnnidung5"/>
-                <w:i/>
-                <w:iCs/>
-                <w:color w:val="auto"/>
-                <w:sz w:val="26"/>
-                <w:szCs w:val="26"/>
-                <w:highlight w:val="white"/>
-              </w:rPr>
-              <w:t xml:space="preserve">Số phát hành: </w:t>
-            </w:r>
-            <w:r>
-              <w:rPr>
-                <w:rStyle w:val="Vnbnnidung5"/>
-                <w:i/>
-                <w:iCs/>
-                <w:color w:val="auto"/>
-                <w:sz w:val="26"/>
-                <w:szCs w:val="26"/>
-                <w:highlight w:val="white"/>
-              </w:rPr>
-              <w:t>…..</w:t>
-            </w:r>
-            <w:r>
-              <w:rPr>
-                <w:rStyle w:val="Vnbnnidung5"/>
-                <w:i/>
-                <w:iCs/>
-                <w:color w:val="auto"/>
-                <w:sz w:val="26"/>
-                <w:szCs w:val="26"/>
-                <w:highlight w:val="white"/>
-              </w:rPr>
-              <w:t>,</w:t>
-            </w:r>
-            <w:r>
-              <w:rPr>
-                <w:rStyle w:val="Vnbnnidung5"/>
-                <w:i/>
-                <w:iCs/>
-                <w:color w:val="auto"/>
-                <w:sz w:val="26"/>
-                <w:szCs w:val="26"/>
-                <w:highlight w:val="white"/>
-                <w:lang w:eastAsia="en-US"/>
-              </w:rPr>
-              <w:t xml:space="preserve">số </w:t>
-            </w:r>
-            <w:r>
-              <w:rPr>
-                <w:rStyle w:val="Vnbnnidung5"/>
-                <w:i/>
-                <w:iCs/>
-                <w:color w:val="auto"/>
-                <w:sz w:val="26"/>
-                <w:szCs w:val="26"/>
-                <w:highlight w:val="white"/>
-              </w:rPr>
-              <w:t xml:space="preserve">vào sổ cấp giấy: </w:t>
-            </w:r>
-            <w:r>
-              <w:rPr>
-                <w:rStyle w:val="Vnbnnidung5"/>
-                <w:i/>
-                <w:iCs/>
-                <w:color w:val="auto"/>
-                <w:sz w:val="26"/>
-                <w:szCs w:val="26"/>
-                <w:highlight w:val="white"/>
-              </w:rPr>
-              <w:t>……………………</w:t>
+                <w:color w:val="auto"/>
+                <w:sz w:val="26"/>
+                <w:szCs w:val="26"/>
+                <w:highlight w:val="white"/>
+              </w:rPr>
+              <w:t>(</w:t>
+            </w:r>
+            <w:bookmarkEnd w:id="31"/>
+            <w:r>
+              <w:rPr>
+                <w:rStyle w:val="Vnbnnidung5"/>
+                <w:color w:val="auto"/>
+                <w:sz w:val="26"/>
+                <w:szCs w:val="26"/>
+                <w:highlight w:val="white"/>
+              </w:rPr>
+              <w:t>i)</w:t>
+            </w:r>
+            <w:r>
+              <w:rPr>
+                <w:rStyle w:val="Vnbnnidung5"/>
+                <w:color w:val="auto"/>
+                <w:sz w:val="26"/>
+                <w:szCs w:val="26"/>
+                <w:highlight w:val="white"/>
+              </w:rPr>
+              <w:t xml:space="preserve"> </w:t>
+            </w:r>
+            <w:r>
+              <w:rPr>
+                <w:rStyle w:val="Vnbnnidung5"/>
+                <w:color w:val="auto"/>
+                <w:sz w:val="26"/>
+                <w:szCs w:val="26"/>
+                <w:highlight w:val="white"/>
+              </w:rPr>
+              <w:t xml:space="preserve">Số của </w:t>
+            </w:r>
+            <w:r>
+              <w:rPr>
+                <w:rStyle w:val="Vnbnnidung5"/>
+                <w:color w:val="auto"/>
+                <w:sz w:val="26"/>
+                <w:szCs w:val="26"/>
+                <w:highlight w:val="white"/>
+                <w:u w:color="FF0000"/>
+              </w:rPr>
+              <w:t>thửa đất nơi</w:t>
+            </w:r>
+            <w:r>
+              <w:rPr>
+                <w:rStyle w:val="Vnbnnidung5"/>
+                <w:color w:val="auto"/>
+                <w:sz w:val="26"/>
+                <w:szCs w:val="26"/>
+                <w:highlight w:val="white"/>
+              </w:rPr>
+              <w:t xml:space="preserve"> có tài sản:</w:t>
+            </w:r>
+            <w:r>
+              <w:rPr>
+                <w:rStyle w:val="Vnbnnidung5"/>
+                <w:color w:val="auto"/>
+                <w:sz w:val="26"/>
+                <w:szCs w:val="26"/>
+                <w:highlight w:val="white"/>
+              </w:rPr>
+              <w:t>……….</w:t>
+            </w:r>
+            <w:r>
+              <w:rPr>
+                <w:rStyle w:val="Vnbnnidung5"/>
+                <w:color w:val="auto"/>
+                <w:sz w:val="26"/>
+                <w:szCs w:val="26"/>
+                <w:highlight w:val="white"/>
+              </w:rPr>
+              <w:t xml:space="preserve">;Tờ bản đồ số </w:t>
+            </w:r>
+            <w:r>
+              <w:rPr>
+                <w:rStyle w:val="Vnbnnidung5"/>
+                <w:i/>
+                <w:iCs/>
+                <w:color w:val="auto"/>
+                <w:sz w:val="26"/>
+                <w:szCs w:val="26"/>
+                <w:highlight w:val="white"/>
+              </w:rPr>
+              <w:t>(nếu có):</w:t>
+            </w:r>
+            <w:r>
+              <w:rPr>
+                <w:rStyle w:val="Vnbnnidung5"/>
+                <w:i/>
+                <w:iCs/>
+                <w:color w:val="auto"/>
+                <w:sz w:val="26"/>
+                <w:szCs w:val="26"/>
+                <w:highlight w:val="white"/>
+              </w:rPr>
+              <w:tab/>
+            </w:r>
+            <w:r>
+              <w:rPr>
+                <w:rStyle w:val="Vnbnnidung5"/>
+                <w:i/>
+                <w:iCs/>
+                <w:color w:val="auto"/>
+                <w:sz w:val="26"/>
+                <w:szCs w:val="26"/>
+                <w:highlight w:val="white"/>
+              </w:rPr>
+              <w:t>………………………</w:t>
             </w:r>
           </w:p>
           <w:p>
@@ -6549,48 +6630,73 @@
                 <w:highlight w:val="white"/>
               </w:rPr>
             </w:pPr>
-            <w:r>
-              <w:rPr>
-                <w:rStyle w:val="Vnbnnidung5"/>
-                <w:i/>
-                <w:iCs/>
+            <w:bookmarkStart w:id="32" w:name="bookmark512"/>
+            <w:r>
+              <w:rPr>
+                <w:rStyle w:val="Vnbnnidung5"/>
+                <w:color w:val="auto"/>
+                <w:sz w:val="26"/>
+                <w:szCs w:val="26"/>
+                <w:highlight w:val="white"/>
+              </w:rPr>
+              <w:t>(</w:t>
+            </w:r>
+            <w:bookmarkEnd w:id="32"/>
+            <w:r>
+              <w:rPr>
+                <w:rStyle w:val="Vnbnnidung5"/>
                 <w:color w:val="auto"/>
                 <w:sz w:val="26"/>
                 <w:szCs w:val="26"/>
                 <w:highlight w:val="white"/>
                 <w:u w:color="FF0000"/>
               </w:rPr>
-              <w:t>Cơ quan cấp</w:t>
-            </w:r>
-            <w:r>
-              <w:rPr>
-                <w:rStyle w:val="Vnbnnidung5"/>
-                <w:i/>
-                <w:iCs/>
-                <w:color w:val="auto"/>
-                <w:sz w:val="26"/>
-                <w:szCs w:val="26"/>
-                <w:highlight w:val="white"/>
-              </w:rPr>
-              <w:t xml:space="preserve">: </w:t>
-            </w:r>
-            <w:r>
-              <w:rPr>
-                <w:rStyle w:val="Vnbnnidung5"/>
-                <w:i/>
-                <w:iCs/>
-                <w:color w:val="auto"/>
-                <w:sz w:val="26"/>
-                <w:szCs w:val="26"/>
-                <w:highlight w:val="white"/>
-              </w:rPr>
-              <w:t>…..</w:t>
-            </w:r>
-            <w:r>
-              <w:rPr>
-                <w:rStyle w:val="Vnbnnidung5"/>
-                <w:i/>
-                <w:iCs/>
+              <w:t>ii</w:t>
+            </w:r>
+            <w:r>
+              <w:rPr>
+                <w:rStyle w:val="Vnbnnidung5"/>
+                <w:color w:val="auto"/>
+                <w:sz w:val="26"/>
+                <w:szCs w:val="26"/>
+                <w:highlight w:val="white"/>
+              </w:rPr>
+              <w:t>)</w:t>
+            </w:r>
+            <w:r>
+              <w:rPr>
+                <w:rStyle w:val="Vnbnnidung5"/>
+                <w:color w:val="auto"/>
+                <w:sz w:val="26"/>
+                <w:szCs w:val="26"/>
+                <w:highlight w:val="white"/>
+              </w:rPr>
+              <w:t xml:space="preserve"> </w:t>
+            </w:r>
+            <w:r>
+              <w:rPr>
+                <w:rStyle w:val="Vnbnnidung5"/>
+                <w:color w:val="auto"/>
+                <w:sz w:val="26"/>
+                <w:szCs w:val="26"/>
+                <w:highlight w:val="white"/>
+                <w:u w:color="FF0000"/>
+              </w:rPr>
+              <w:t>Mô tả nhà</w:t>
+            </w:r>
+            <w:r>
+              <w:rPr>
+                <w:rStyle w:val="Vnbnnidung5"/>
+                <w:color w:val="auto"/>
+                <w:sz w:val="26"/>
+                <w:szCs w:val="26"/>
+                <w:highlight w:val="white"/>
+              </w:rPr>
+              <w:t xml:space="preserve"> ở hình thành trong tương lai</w:t>
+            </w:r>
+            <w:r>
+              <w:rPr>
+                <w:rStyle w:val="Vnbnnidung5"/>
                 <w:color w:val="auto"/>
                 <w:sz w:val="26"/>
                 <w:szCs w:val="26"/>
@@ -6601,86 +6707,22 @@
             <w:r>
               <w:rPr>
                 <w:rStyle w:val="Vnbnnidung5"/>
-                <w:i/>
-                <w:iCs/>
-                <w:color w:val="auto"/>
-                <w:sz w:val="26"/>
-                <w:szCs w:val="26"/>
-                <w:highlight w:val="white"/>
-              </w:rPr>
-              <w:t xml:space="preserve"> </w:t>
-            </w:r>
-            <w:r>
-              <w:rPr>
-                <w:rStyle w:val="Vnbnnidung5"/>
-                <w:i/>
-                <w:iCs/>
-                <w:color w:val="auto"/>
-                <w:sz w:val="26"/>
-                <w:szCs w:val="26"/>
-                <w:highlight w:val="white"/>
-              </w:rPr>
-              <w:t>ngày</w:t>
-            </w:r>
-            <w:r>
-              <w:rPr>
-                <w:rStyle w:val="Vnbnnidung5"/>
-                <w:i/>
-                <w:iCs/>
-                <w:color w:val="auto"/>
-                <w:sz w:val="26"/>
-                <w:szCs w:val="26"/>
-                <w:highlight w:val="white"/>
-              </w:rPr>
-              <w:t>….</w:t>
-            </w:r>
-            <w:r>
-              <w:rPr>
-                <w:rStyle w:val="Vnbnnidung5"/>
-                <w:i/>
-                <w:iCs/>
-                <w:color w:val="auto"/>
-                <w:sz w:val="26"/>
-                <w:szCs w:val="26"/>
-                <w:highlight w:val="white"/>
-              </w:rPr>
-              <w:t>tháng</w:t>
-            </w:r>
-            <w:r>
-              <w:rPr>
-                <w:rStyle w:val="Vnbnnidung5"/>
-                <w:i/>
-                <w:iCs/>
-                <w:color w:val="auto"/>
-                <w:sz w:val="26"/>
-                <w:szCs w:val="26"/>
-                <w:highlight w:val="white"/>
-              </w:rPr>
-              <w:t>…</w:t>
-            </w:r>
-            <w:r>
-              <w:rPr>
-                <w:rStyle w:val="Vnbnnidung5"/>
-                <w:i/>
-                <w:iCs/>
-                <w:color w:val="auto"/>
-                <w:sz w:val="26"/>
-                <w:szCs w:val="26"/>
-                <w:highlight w:val="white"/>
-              </w:rPr>
-              <w:t>năm</w:t>
-            </w:r>
-            <w:r>
-              <w:rPr>
-                <w:rStyle w:val="Vnbnnidung5"/>
-                <w:i/>
-                <w:iCs/>
-                <w:color w:val="auto"/>
-                <w:sz w:val="26"/>
-                <w:szCs w:val="26"/>
-                <w:highlight w:val="white"/>
-              </w:rPr>
-              <w:t>……</w:t>
+                <w:color w:val="auto"/>
+                <w:sz w:val="26"/>
+                <w:szCs w:val="26"/>
+                <w:highlight w:val="white"/>
+              </w:rPr>
+              <w:t xml:space="preserve"> tài sản khác gắn liền với đất hình thành trong tương lai:</w:t>
+            </w:r>
+            <w:r>
+              <w:rPr>
+                <w:rStyle w:val="Vnbnnidung5"/>
+                <w:color w:val="auto"/>
+                <w:sz w:val="26"/>
+                <w:szCs w:val="26"/>
+                <w:highlight w:val="white"/>
+              </w:rPr>
+              <w:t>……………………………………………………….</w:t>
             </w:r>
           </w:p>
           <w:p>
@@ -6695,42 +6737,36 @@
                 <w:highlight w:val="white"/>
               </w:rPr>
             </w:pPr>
-            <w:bookmarkStart w:id="30" w:name="bookmark508"/>
-            <w:r>
-              <w:rPr>
-                <w:rStyle w:val="Vnbnnidung5"/>
-                <w:color w:val="auto"/>
-                <w:sz w:val="26"/>
-                <w:szCs w:val="26"/>
-                <w:highlight w:val="white"/>
-              </w:rPr>
-              <w:t>(</w:t>
-            </w:r>
-            <w:bookmarkEnd w:id="30"/>
-            <w:r>
-              <w:rPr>
-                <w:rStyle w:val="Vnbnnidung5"/>
-                <w:color w:val="auto"/>
-                <w:sz w:val="26"/>
-                <w:szCs w:val="26"/>
-                <w:highlight w:val="white"/>
-                <w:u w:color="FF0000"/>
-              </w:rPr>
-              <w:t>ii</w:t>
-            </w:r>
-            <w:r>
-              <w:rPr>
-                <w:rStyle w:val="Vnbnnidung5"/>
-                <w:color w:val="auto"/>
-                <w:sz w:val="26"/>
-                <w:szCs w:val="26"/>
-                <w:highlight w:val="white"/>
-              </w:rPr>
-              <w:t>)</w:t>
-            </w:r>
-            <w:r>
-              <w:rPr>
-                <w:rStyle w:val="Vnbnnidung5"/>
+            <w:bookmarkStart w:id="33" w:name="bookmark513"/>
+            <w:r>
+              <w:rPr>
+                <w:rStyle w:val="Vnbnnidung5"/>
+                <w:b/>
+                <w:bCs/>
+                <w:color w:val="auto"/>
+                <w:sz w:val="24"/>
+                <w:highlight w:val="white"/>
+              </w:rPr>
+              <w:t>5</w:t>
+            </w:r>
+            <w:bookmarkEnd w:id="33"/>
+            <w:r>
+              <w:rPr>
+                <w:rStyle w:val="Vnbnnidung5"/>
+                <w:b/>
+                <w:bCs/>
+                <w:color w:val="auto"/>
+                <w:sz w:val="26"/>
+                <w:szCs w:val="26"/>
+                <w:highlight w:val="white"/>
+              </w:rPr>
+              <w:t>.5.</w:t>
+            </w:r>
+            <w:r>
+              <w:rPr>
+                <w:rStyle w:val="Vnbnnidung5"/>
+                <w:b/>
+                <w:bCs/>
                 <w:color w:val="auto"/>
                 <w:sz w:val="26"/>
                 <w:szCs w:val="26"/>
@@ -6741,100 +6777,38 @@
             <w:r>
               <w:rPr>
                 <w:rStyle w:val="Vnbnnidung5"/>
-                <w:color w:val="auto"/>
-                <w:sz w:val="26"/>
-                <w:szCs w:val="26"/>
-                <w:highlight w:val="white"/>
-              </w:rPr>
-              <w:t xml:space="preserve">Số của </w:t>
-            </w:r>
-            <w:r>
-              <w:rPr>
-                <w:rStyle w:val="Vnbnnidung5"/>
-                <w:color w:val="auto"/>
-                <w:sz w:val="26"/>
-                <w:szCs w:val="26"/>
-                <w:highlight w:val="white"/>
-                <w:u w:color="FF0000"/>
-              </w:rPr>
-              <w:t>thửa đất nơi</w:t>
-            </w:r>
-            <w:r>
-              <w:rPr>
-                <w:rStyle w:val="Vnbnnidung5"/>
-                <w:color w:val="auto"/>
-                <w:sz w:val="26"/>
-                <w:szCs w:val="26"/>
-                <w:highlight w:val="white"/>
-              </w:rPr>
-              <w:t xml:space="preserve"> có tài sản:</w:t>
-            </w:r>
-            <w:r>
-              <w:rPr>
-                <w:rStyle w:val="Vnbnnidung5"/>
-                <w:color w:val="auto"/>
-                <w:sz w:val="26"/>
-                <w:szCs w:val="26"/>
-                <w:highlight w:val="white"/>
-              </w:rPr>
-              <w:t>……….</w:t>
-            </w:r>
-            <w:r>
-              <w:rPr>
-                <w:rStyle w:val="Vnbnnidung5"/>
-                <w:color w:val="auto"/>
-                <w:sz w:val="26"/>
-                <w:szCs w:val="26"/>
-                <w:highlight w:val="white"/>
-              </w:rPr>
-              <w:t>;</w:t>
-            </w:r>
-            <w:r>
-              <w:rPr>
-                <w:rStyle w:val="Vnbnnidung5"/>
-                <w:color w:val="auto"/>
-                <w:sz w:val="26"/>
-                <w:szCs w:val="26"/>
-                <w:highlight w:val="white"/>
-              </w:rPr>
-              <w:tab/>
-              <w:t xml:space="preserve">Tờ bản đồ số </w:t>
-            </w:r>
-            <w:r>
-              <w:rPr>
-                <w:rStyle w:val="Vnbnnidung5"/>
-                <w:i/>
-                <w:iCs/>
-                <w:color w:val="auto"/>
-                <w:sz w:val="26"/>
-                <w:szCs w:val="26"/>
-                <w:highlight w:val="white"/>
-              </w:rPr>
-              <w:t>(nếu có):</w:t>
-            </w:r>
-            <w:r>
-              <w:rPr>
-                <w:rStyle w:val="Vnbnnidung5"/>
-                <w:i/>
-                <w:iCs/>
-                <w:color w:val="auto"/>
-                <w:sz w:val="26"/>
-                <w:szCs w:val="26"/>
-                <w:highlight w:val="white"/>
-              </w:rPr>
-              <w:tab/>
-            </w:r>
-            <w:r>
-              <w:rPr>
-                <w:rStyle w:val="Vnbnnidung5"/>
-                <w:i/>
-                <w:iCs/>
-                <w:color w:val="auto"/>
-                <w:sz w:val="26"/>
-                <w:szCs w:val="26"/>
-                <w:highlight w:val="white"/>
-              </w:rPr>
-              <w:t>………………..</w:t>
+                <w:b/>
+                <w:bCs/>
+                <w:color w:val="auto"/>
+                <w:sz w:val="26"/>
+                <w:szCs w:val="26"/>
+                <w:highlight w:val="white"/>
+              </w:rPr>
+              <w:t xml:space="preserve">Tài sản gắn liền </w:t>
+            </w:r>
+            <w:r>
+              <w:rPr>
+                <w:rStyle w:val="Vnbnnidung5"/>
+                <w:b/>
+                <w:bCs/>
+                <w:color w:val="auto"/>
+                <w:sz w:val="26"/>
+                <w:szCs w:val="26"/>
+                <w:highlight w:val="white"/>
+              </w:rPr>
+              <w:t>với</w:t>
+            </w:r>
+            <w:r>
+              <w:rPr>
+                <w:rStyle w:val="Vnbnnidung5"/>
+                <w:b/>
+                <w:bCs/>
+                <w:color w:val="auto"/>
+                <w:sz w:val="26"/>
+                <w:szCs w:val="26"/>
+                <w:highlight w:val="white"/>
+              </w:rPr>
+              <w:t xml:space="preserve"> đất đã hình thành không phải là nhà ở mà pháp luật không quy định phải đăng ký quyền sở hữu và cũng chưa được đăng ký quyền sở hữu theo yêu cầu </w:t>
             </w:r>
           </w:p>
           <w:p>
@@ -6842,34 +6816,34 @@
               <w:spacing w:after="120"/>
               <w:jc w:val="left"/>
               <w:rPr>
-                <w:rStyle w:val="Vnbnnidung5"/>
+                <w:rFonts w:ascii="Times New Roman" w:hAnsi="Times New Roman" w:cs="Times New Roman"/>
                 <w:color w:val="auto"/>
                 <w:sz w:val="26"/>
                 <w:szCs w:val="26"/>
                 <w:highlight w:val="white"/>
               </w:rPr>
             </w:pPr>
-            <w:bookmarkStart w:id="31" w:name="bookmark509"/>
-            <w:r>
-              <w:rPr>
-                <w:rStyle w:val="Vnbnnidung5"/>
-                <w:color w:val="auto"/>
-                <w:sz w:val="26"/>
-                <w:szCs w:val="26"/>
-                <w:highlight w:val="white"/>
-              </w:rPr>
-              <w:t>(</w:t>
-            </w:r>
-            <w:bookmarkEnd w:id="31"/>
-            <w:r>
-              <w:rPr>
-                <w:rStyle w:val="Vnbnnidung5"/>
-                <w:color w:val="auto"/>
-                <w:sz w:val="26"/>
-                <w:szCs w:val="26"/>
-                <w:highlight w:val="white"/>
-              </w:rPr>
-              <w:t>iii)</w:t>
+            <w:bookmarkStart w:id="34" w:name="bookmark514"/>
+            <w:r>
+              <w:rPr>
+                <w:rStyle w:val="Vnbnnidung5"/>
+                <w:color w:val="auto"/>
+                <w:sz w:val="26"/>
+                <w:szCs w:val="26"/>
+                <w:highlight w:val="white"/>
+              </w:rPr>
+              <w:t>5</w:t>
+            </w:r>
+            <w:bookmarkEnd w:id="34"/>
+            <w:r>
+              <w:rPr>
+                <w:rStyle w:val="Vnbnnidung5"/>
+                <w:color w:val="auto"/>
+                <w:sz w:val="26"/>
+                <w:szCs w:val="26"/>
+                <w:highlight w:val="white"/>
+              </w:rPr>
+              <w:t>.5.1.</w:t>
             </w:r>
             <w:r>
               <w:rPr>
@@ -6888,30 +6862,29 @@
                 <w:sz w:val="26"/>
                 <w:szCs w:val="26"/>
                 <w:highlight w:val="white"/>
+              </w:rPr>
+              <w:t xml:space="preserve">Bên bảo đảm đồng thời là người sử dụng </w:t>
+            </w:r>
+            <w:r>
+              <w:rPr>
+                <w:rStyle w:val="Vnbnnidung5"/>
+                <w:color w:val="auto"/>
+                <w:sz w:val="26"/>
+                <w:szCs w:val="26"/>
+                <w:highlight w:val="white"/>
                 <w:u w:color="FF0000"/>
               </w:rPr>
-              <w:t>Mô tả nhà</w:t>
-            </w:r>
-            <w:r>
-              <w:rPr>
-                <w:rStyle w:val="Vnbnnidung5"/>
-                <w:color w:val="auto"/>
-                <w:sz w:val="26"/>
-                <w:szCs w:val="26"/>
-                <w:highlight w:val="white"/>
-              </w:rPr>
-              <w:t xml:space="preserve"> ở hình thành trong tương lai, tài sản khác gắn liền với đất hình thành trong tương lai:</w:t>
-            </w:r>
-            <w:bookmarkStart w:id="32" w:name="bookmark510"/>
-            <w:r>
-              <w:rPr>
-                <w:rStyle w:val="Vnbnnidung5"/>
-                <w:color w:val="auto"/>
-                <w:sz w:val="26"/>
-                <w:szCs w:val="26"/>
-                <w:highlight w:val="white"/>
-              </w:rPr>
-              <w:t>……………………………….</w:t>
+              <w:t xml:space="preserve">đất </w:t>
+            </w:r>
+            <w:r>
+              <w:rPr>
+                <w:rStyle w:val="Other"/>
+                <w:rFonts w:ascii="Times New Roman" w:hAnsi="Times New Roman" w:cs="Times New Roman"/>
+                <w:color w:val="auto"/>
+                <w:highlight w:val="white"/>
+                <w:u w:color="FF0000"/>
+              </w:rPr>
+              <w:t>□</w:t>
             </w:r>
           </w:p>
           <w:p>
@@ -6919,33 +6892,34 @@
               <w:spacing w:after="120"/>
               <w:jc w:val="left"/>
               <w:rPr>
-                <w:rStyle w:val="Other"/>
-                <w:rFonts w:ascii="Times New Roman" w:hAnsi="Times New Roman" w:cs="Times New Roman"/>
-                <w:color w:val="auto"/>
-                <w:highlight w:val="white"/>
-                <w:u w:color="FF0000"/>
+                <w:rFonts w:ascii="Times New Roman" w:hAnsi="Times New Roman" w:cs="Times New Roman"/>
+                <w:color w:val="auto"/>
+                <w:sz w:val="26"/>
+                <w:szCs w:val="26"/>
+                <w:highlight w:val="white"/>
               </w:rPr>
             </w:pPr>
-            <w:r>
-              <w:rPr>
-                <w:rStyle w:val="Vnbnnidung5"/>
-                <w:color w:val="auto"/>
-                <w:sz w:val="26"/>
-                <w:szCs w:val="26"/>
-                <w:highlight w:val="white"/>
-              </w:rPr>
-              <w:t>5</w:t>
-            </w:r>
-            <w:bookmarkEnd w:id="32"/>
-            <w:r>
-              <w:rPr>
-                <w:rStyle w:val="Vnbnnidung5"/>
-                <w:color w:val="auto"/>
-                <w:sz w:val="26"/>
-                <w:szCs w:val="26"/>
-                <w:highlight w:val="white"/>
-              </w:rPr>
-              <w:t>.4.2.</w:t>
+            <w:bookmarkStart w:id="35" w:name="bookmark515"/>
+            <w:r>
+              <w:rPr>
+                <w:rStyle w:val="Vnbnnidung5"/>
+                <w:color w:val="auto"/>
+                <w:sz w:val="26"/>
+                <w:szCs w:val="26"/>
+                <w:highlight w:val="white"/>
+              </w:rPr>
+              <w:t>(</w:t>
+            </w:r>
+            <w:bookmarkEnd w:id="35"/>
+            <w:r>
+              <w:rPr>
+                <w:rStyle w:val="Vnbnnidung5"/>
+                <w:color w:val="auto"/>
+                <w:sz w:val="26"/>
+                <w:szCs w:val="26"/>
+                <w:highlight w:val="white"/>
+              </w:rPr>
+              <w:t>i)</w:t>
             </w:r>
             <w:r>
               <w:rPr>
@@ -6965,20 +6939,8 @@
                 <w:szCs w:val="26"/>
                 <w:highlight w:val="white"/>
               </w:rPr>
-              <w:t xml:space="preserve">Bên bảo đảm không đồng thời là người sử dụng </w:t>
-            </w:r>
-            <w:r>
-              <w:rPr>
-                <w:rStyle w:val="Vnbnnidung5"/>
-                <w:color w:val="auto"/>
-                <w:sz w:val="26"/>
-                <w:szCs w:val="26"/>
-                <w:highlight w:val="white"/>
-                <w:u w:color="FF0000"/>
-              </w:rPr>
-              <w:t xml:space="preserve">đất </w:t>
-            </w:r>
-            <w:bookmarkStart w:id="33" w:name="bookmark511"/>
+              <w:t>Giấy chứng nhận đối với quyền sử dụng đất:</w:t>
+            </w:r>
           </w:p>
           <w:p>
             <w:pPr>
@@ -6995,120 +6957,123 @@
             <w:r>
               <w:rPr>
                 <w:rStyle w:val="Vnbnnidung5"/>
-                <w:color w:val="auto"/>
-                <w:sz w:val="26"/>
-                <w:szCs w:val="26"/>
-                <w:highlight w:val="white"/>
-              </w:rPr>
-              <w:t>(</w:t>
-            </w:r>
-            <w:bookmarkEnd w:id="33"/>
-            <w:r>
-              <w:rPr>
-                <w:rStyle w:val="Vnbnnidung5"/>
-                <w:color w:val="auto"/>
-                <w:sz w:val="26"/>
-                <w:szCs w:val="26"/>
-                <w:highlight w:val="white"/>
-              </w:rPr>
-              <w:t>i)</w:t>
-            </w:r>
-            <w:r>
-              <w:rPr>
-                <w:rStyle w:val="Vnbnnidung5"/>
-                <w:color w:val="auto"/>
-                <w:sz w:val="26"/>
-                <w:szCs w:val="26"/>
-                <w:highlight w:val="white"/>
-              </w:rPr>
-              <w:t xml:space="preserve"> </w:t>
-            </w:r>
-            <w:r>
-              <w:rPr>
-                <w:rStyle w:val="Vnbnnidung5"/>
-                <w:color w:val="auto"/>
-                <w:sz w:val="26"/>
-                <w:szCs w:val="26"/>
-                <w:highlight w:val="white"/>
-              </w:rPr>
-              <w:t xml:space="preserve">Số của </w:t>
-            </w:r>
-            <w:r>
-              <w:rPr>
-                <w:rStyle w:val="Vnbnnidung5"/>
-                <w:color w:val="auto"/>
-                <w:sz w:val="26"/>
-                <w:szCs w:val="26"/>
-                <w:highlight w:val="white"/>
-                <w:u w:color="FF0000"/>
-              </w:rPr>
-              <w:t>thửa đất nơi</w:t>
-            </w:r>
-            <w:r>
-              <w:rPr>
-                <w:rStyle w:val="Vnbnnidung5"/>
-                <w:color w:val="auto"/>
-                <w:sz w:val="26"/>
-                <w:szCs w:val="26"/>
-                <w:highlight w:val="white"/>
-              </w:rPr>
-              <w:t xml:space="preserve"> có tài sản:</w:t>
-            </w:r>
-            <w:r>
-              <w:rPr>
-                <w:rStyle w:val="Vnbnnidung5"/>
-                <w:color w:val="auto"/>
-                <w:sz w:val="26"/>
-                <w:szCs w:val="26"/>
-                <w:highlight w:val="white"/>
-              </w:rPr>
-              <w:t>……….</w:t>
-            </w:r>
-            <w:r>
-              <w:rPr>
-                <w:rStyle w:val="Vnbnnidung5"/>
-                <w:color w:val="auto"/>
-                <w:sz w:val="26"/>
-                <w:szCs w:val="26"/>
-                <w:highlight w:val="white"/>
-              </w:rPr>
-              <w:t xml:space="preserve">;Tờ bản đồ số </w:t>
-            </w:r>
-            <w:r>
-              <w:rPr>
-                <w:rStyle w:val="Vnbnnidung5"/>
-                <w:i/>
-                <w:iCs/>
-                <w:color w:val="auto"/>
-                <w:sz w:val="26"/>
-                <w:szCs w:val="26"/>
-                <w:highlight w:val="white"/>
-              </w:rPr>
-              <w:t>(nếu có):</w:t>
-            </w:r>
-            <w:r>
-              <w:rPr>
-                <w:rStyle w:val="Vnbnnidung5"/>
-                <w:i/>
-                <w:iCs/>
-                <w:color w:val="auto"/>
-                <w:sz w:val="26"/>
-                <w:szCs w:val="26"/>
-                <w:highlight w:val="white"/>
-              </w:rPr>
-              <w:tab/>
-            </w:r>
-            <w:r>
-              <w:rPr>
-                <w:rStyle w:val="Vnbnnidung5"/>
-                <w:i/>
-                <w:iCs/>
-                <w:color w:val="auto"/>
-                <w:sz w:val="26"/>
-                <w:szCs w:val="26"/>
-                <w:highlight w:val="white"/>
-              </w:rPr>
-              <w:t>………………………</w:t>
+                <w:i/>
+                <w:iCs/>
+                <w:color w:val="auto"/>
+                <w:sz w:val="26"/>
+                <w:szCs w:val="26"/>
+                <w:highlight w:val="white"/>
+              </w:rPr>
+              <w:t>Tên Gi</w:t>
+            </w:r>
+            <w:r>
+              <w:rPr>
+                <w:rStyle w:val="Vnbnnidung5"/>
+                <w:i/>
+                <w:iCs/>
+                <w:color w:val="auto"/>
+                <w:sz w:val="26"/>
+                <w:szCs w:val="26"/>
+                <w:highlight w:val="white"/>
+              </w:rPr>
+              <w:t>ấ</w:t>
+            </w:r>
+            <w:r>
+              <w:rPr>
+                <w:rStyle w:val="Vnbnnidung5"/>
+                <w:i/>
+                <w:iCs/>
+                <w:color w:val="auto"/>
+                <w:sz w:val="26"/>
+                <w:szCs w:val="26"/>
+                <w:highlight w:val="white"/>
+              </w:rPr>
+              <w:t xml:space="preserve">y chứng nhận: </w:t>
+            </w:r>
+            <w:r>
+              <w:rPr>
+                <w:rStyle w:val="Vnbnnidung5"/>
+                <w:i/>
+                <w:iCs/>
+                <w:color w:val="auto"/>
+                <w:sz w:val="26"/>
+                <w:szCs w:val="26"/>
+                <w:highlight w:val="white"/>
+              </w:rPr>
+              <w:t>………………</w:t>
+            </w:r>
+            <w:r>
+              <w:rPr>
+                <w:rStyle w:val="Vnbnnidung5"/>
+                <w:i/>
+                <w:iCs/>
+                <w:color w:val="auto"/>
+                <w:sz w:val="26"/>
+                <w:szCs w:val="26"/>
+                <w:highlight w:val="white"/>
+              </w:rPr>
+              <w:t xml:space="preserve">Số phát hành: </w:t>
+            </w:r>
+            <w:r>
+              <w:rPr>
+                <w:rStyle w:val="Vnbnnidung5"/>
+                <w:i/>
+                <w:iCs/>
+                <w:color w:val="auto"/>
+                <w:sz w:val="26"/>
+                <w:szCs w:val="26"/>
+                <w:highlight w:val="white"/>
+              </w:rPr>
+              <w:t>……..</w:t>
+            </w:r>
+            <w:r>
+              <w:rPr>
+                <w:rStyle w:val="Vnbnnidung5"/>
+                <w:i/>
+                <w:iCs/>
+                <w:color w:val="auto"/>
+                <w:sz w:val="26"/>
+                <w:szCs w:val="26"/>
+                <w:highlight w:val="white"/>
+              </w:rPr>
+              <w:t>,</w:t>
+            </w:r>
+            <w:r>
+              <w:rPr>
+                <w:rStyle w:val="Vnbnnidung5"/>
+                <w:i/>
+                <w:iCs/>
+                <w:color w:val="auto"/>
+                <w:sz w:val="26"/>
+                <w:szCs w:val="26"/>
+                <w:highlight w:val="white"/>
+                <w:lang w:eastAsia="en-US"/>
+              </w:rPr>
+              <w:t xml:space="preserve">số </w:t>
+            </w:r>
+            <w:r>
+              <w:rPr>
+                <w:rStyle w:val="Vnbnnidung5"/>
+                <w:i/>
+                <w:iCs/>
+                <w:color w:val="auto"/>
+                <w:sz w:val="26"/>
+                <w:szCs w:val="26"/>
+                <w:highlight w:val="white"/>
+              </w:rPr>
+              <w:t xml:space="preserve">vào sổ cấp giấy: </w:t>
+            </w:r>
+            <w:r>
+              <w:rPr>
+                <w:rStyle w:val="Vnbnnidung5"/>
+                <w:i/>
+                <w:iCs/>
+                <w:color w:val="auto"/>
+                <w:sz w:val="26"/>
+                <w:szCs w:val="26"/>
+                <w:highlight w:val="white"/>
+              </w:rPr>
+              <w:t>……………….</w:t>
             </w:r>
           </w:p>
           <w:p>
@@ -7123,42 +7088,60 @@
                 <w:highlight w:val="white"/>
               </w:rPr>
             </w:pPr>
-            <w:bookmarkStart w:id="34" w:name="bookmark512"/>
-            <w:r>
-              <w:rPr>
-                <w:rStyle w:val="Vnbnnidung5"/>
-                <w:color w:val="auto"/>
-                <w:sz w:val="26"/>
-                <w:szCs w:val="26"/>
-                <w:highlight w:val="white"/>
-              </w:rPr>
-              <w:t>(</w:t>
-            </w:r>
-            <w:bookmarkEnd w:id="34"/>
-            <w:r>
-              <w:rPr>
-                <w:rStyle w:val="Vnbnnidung5"/>
+            <w:r>
+              <w:rPr>
+                <w:rStyle w:val="Vnbnnidung5"/>
+                <w:i/>
+                <w:iCs/>
                 <w:color w:val="auto"/>
                 <w:sz w:val="26"/>
                 <w:szCs w:val="26"/>
                 <w:highlight w:val="white"/>
                 <w:u w:color="FF0000"/>
               </w:rPr>
-              <w:t>ii</w:t>
-            </w:r>
-            <w:r>
-              <w:rPr>
-                <w:rStyle w:val="Vnbnnidung5"/>
-                <w:color w:val="auto"/>
-                <w:sz w:val="26"/>
-                <w:szCs w:val="26"/>
-                <w:highlight w:val="white"/>
-              </w:rPr>
-              <w:t>)</w:t>
-            </w:r>
-            <w:r>
-              <w:rPr>
-                <w:rStyle w:val="Vnbnnidung5"/>
+              <w:t>Cơ quan cấp</w:t>
+            </w:r>
+            <w:r>
+              <w:rPr>
+                <w:rStyle w:val="Vnbnnidung5"/>
+                <w:i/>
+                <w:iCs/>
+                <w:color w:val="auto"/>
+                <w:sz w:val="26"/>
+                <w:szCs w:val="26"/>
+                <w:highlight w:val="white"/>
+              </w:rPr>
+              <w:t xml:space="preserve">: </w:t>
+            </w:r>
+            <w:r>
+              <w:rPr>
+                <w:rStyle w:val="Vnbnnidung5"/>
+                <w:i/>
+                <w:iCs/>
+                <w:color w:val="auto"/>
+                <w:sz w:val="26"/>
+                <w:szCs w:val="26"/>
+                <w:highlight w:val="white"/>
+              </w:rPr>
+              <w:t>…..</w:t>
+            </w:r>
+            <w:r>
+              <w:rPr>
+                <w:rStyle w:val="Vnbnnidung5"/>
+                <w:i/>
+                <w:iCs/>
+                <w:color w:val="auto"/>
+                <w:sz w:val="26"/>
+                <w:szCs w:val="26"/>
+                <w:highlight w:val="white"/>
+              </w:rPr>
+              <w:t>,</w:t>
+            </w:r>
+            <w:r>
+              <w:rPr>
+                <w:rStyle w:val="Vnbnnidung5"/>
+                <w:i/>
+                <w:iCs/>
                 <w:color w:val="auto"/>
                 <w:sz w:val="26"/>
                 <w:szCs w:val="26"/>
@@ -7169,53 +7152,74 @@
             <w:r>
               <w:rPr>
                 <w:rStyle w:val="Vnbnnidung5"/>
-                <w:color w:val="auto"/>
-                <w:sz w:val="26"/>
-                <w:szCs w:val="26"/>
-                <w:highlight w:val="white"/>
-                <w:u w:color="FF0000"/>
-              </w:rPr>
-              <w:t>Mô tả nhà</w:t>
-            </w:r>
-            <w:r>
-              <w:rPr>
-                <w:rStyle w:val="Vnbnnidung5"/>
-                <w:color w:val="auto"/>
-                <w:sz w:val="26"/>
-                <w:szCs w:val="26"/>
-                <w:highlight w:val="white"/>
-              </w:rPr>
-              <w:t xml:space="preserve"> ở hình thành trong tương lai</w:t>
-            </w:r>
-            <w:r>
-              <w:rPr>
-                <w:rStyle w:val="Vnbnnidung5"/>
-                <w:color w:val="auto"/>
-                <w:sz w:val="26"/>
-                <w:szCs w:val="26"/>
-                <w:highlight w:val="white"/>
-              </w:rPr>
-              <w:t>,</w:t>
-            </w:r>
-            <w:r>
-              <w:rPr>
-                <w:rStyle w:val="Vnbnnidung5"/>
-                <w:color w:val="auto"/>
-                <w:sz w:val="26"/>
-                <w:szCs w:val="26"/>
-                <w:highlight w:val="white"/>
-              </w:rPr>
-              <w:t xml:space="preserve"> tài sản khác gắn liền với đất hình thành trong tương lai:</w:t>
-            </w:r>
-            <w:r>
-              <w:rPr>
-                <w:rStyle w:val="Vnbnnidung5"/>
-                <w:color w:val="auto"/>
-                <w:sz w:val="26"/>
-                <w:szCs w:val="26"/>
-                <w:highlight w:val="white"/>
-              </w:rPr>
-              <w:t>……………………………………………………….</w:t>
+                <w:i/>
+                <w:iCs/>
+                <w:color w:val="auto"/>
+                <w:sz w:val="26"/>
+                <w:szCs w:val="26"/>
+                <w:highlight w:val="white"/>
+              </w:rPr>
+              <w:t>ngày</w:t>
+            </w:r>
+            <w:r>
+              <w:rPr>
+                <w:rStyle w:val="Vnbnnidung5"/>
+                <w:i/>
+                <w:iCs/>
+                <w:color w:val="auto"/>
+                <w:sz w:val="26"/>
+                <w:szCs w:val="26"/>
+                <w:highlight w:val="white"/>
+              </w:rPr>
+              <w:t>….</w:t>
+            </w:r>
+            <w:r>
+              <w:rPr>
+                <w:rStyle w:val="Vnbnnidung5"/>
+                <w:i/>
+                <w:iCs/>
+                <w:color w:val="auto"/>
+                <w:sz w:val="26"/>
+                <w:szCs w:val="26"/>
+                <w:highlight w:val="white"/>
+              </w:rPr>
+              <w:t>tháng</w:t>
+            </w:r>
+            <w:r>
+              <w:rPr>
+                <w:rStyle w:val="Vnbnnidung5"/>
+                <w:i/>
+                <w:iCs/>
+                <w:color w:val="auto"/>
+                <w:sz w:val="26"/>
+                <w:szCs w:val="26"/>
+                <w:highlight w:val="white"/>
+              </w:rPr>
+              <w:t>…</w:t>
+            </w:r>
+            <w:r>
+              <w:rPr>
+                <w:rStyle w:val="Vnbnnidung5"/>
+                <w:i/>
+                <w:iCs/>
+                <w:color w:val="auto"/>
+                <w:sz w:val="26"/>
+                <w:szCs w:val="26"/>
+                <w:highlight w:val="white"/>
+              </w:rPr>
+              <w:t>năm</w:t>
+            </w:r>
+            <w:r>
+              <w:rPr>
+                <w:rStyle w:val="Vnbnnidung5"/>
+                <w:i/>
+                <w:iCs/>
+                <w:color w:val="auto"/>
+                <w:sz w:val="26"/>
+                <w:szCs w:val="26"/>
+                <w:highlight w:val="white"/>
+              </w:rPr>
+              <w:t>……</w:t>
             </w:r>
           </w:p>
           <w:p>
@@ -7230,36 +7234,42 @@
                 <w:highlight w:val="white"/>
               </w:rPr>
             </w:pPr>
-            <w:bookmarkStart w:id="35" w:name="bookmark513"/>
-            <w:r>
-              <w:rPr>
-                <w:rStyle w:val="Vnbnnidung5"/>
-                <w:b/>
-                <w:bCs/>
-                <w:color w:val="auto"/>
-                <w:sz w:val="24"/>
-                <w:highlight w:val="white"/>
-              </w:rPr>
-              <w:t>5</w:t>
-            </w:r>
-            <w:bookmarkEnd w:id="35"/>
-            <w:r>
-              <w:rPr>
-                <w:rStyle w:val="Vnbnnidung5"/>
-                <w:b/>
-                <w:bCs/>
-                <w:color w:val="auto"/>
-                <w:sz w:val="26"/>
-                <w:szCs w:val="26"/>
-                <w:highlight w:val="white"/>
-              </w:rPr>
-              <w:t>.5.</w:t>
-            </w:r>
-            <w:r>
-              <w:rPr>
-                <w:rStyle w:val="Vnbnnidung5"/>
-                <w:b/>
-                <w:bCs/>
+            <w:bookmarkStart w:id="36" w:name="bookmark516"/>
+            <w:r>
+              <w:rPr>
+                <w:rStyle w:val="Vnbnnidung5"/>
+                <w:color w:val="auto"/>
+                <w:sz w:val="26"/>
+                <w:szCs w:val="26"/>
+                <w:highlight w:val="white"/>
+              </w:rPr>
+              <w:t>(</w:t>
+            </w:r>
+            <w:bookmarkEnd w:id="36"/>
+            <w:r>
+              <w:rPr>
+                <w:rStyle w:val="Vnbnnidung5"/>
+                <w:color w:val="auto"/>
+                <w:sz w:val="26"/>
+                <w:szCs w:val="26"/>
+                <w:highlight w:val="white"/>
+                <w:u w:color="FF0000"/>
+              </w:rPr>
+              <w:t>ii</w:t>
+            </w:r>
+            <w:r>
+              <w:rPr>
+                <w:rStyle w:val="Vnbnnidung5"/>
+                <w:color w:val="auto"/>
+                <w:sz w:val="26"/>
+                <w:szCs w:val="26"/>
+                <w:highlight w:val="white"/>
+              </w:rPr>
+              <w:t>)</w:t>
+            </w:r>
+            <w:r>
+              <w:rPr>
+                <w:rStyle w:val="Vnbnnidung5"/>
                 <w:color w:val="auto"/>
                 <w:sz w:val="26"/>
                 <w:szCs w:val="26"/>
@@ -7270,38 +7280,77 @@
             <w:r>
               <w:rPr>
                 <w:rStyle w:val="Vnbnnidung5"/>
-                <w:b/>
-                <w:bCs/>
-                <w:color w:val="auto"/>
-                <w:sz w:val="26"/>
-                <w:szCs w:val="26"/>
-                <w:highlight w:val="white"/>
-              </w:rPr>
-              <w:t xml:space="preserve">Tài sản gắn liền </w:t>
-            </w:r>
-            <w:r>
-              <w:rPr>
-                <w:rStyle w:val="Vnbnnidung5"/>
-                <w:b/>
-                <w:bCs/>
-                <w:color w:val="auto"/>
-                <w:sz w:val="26"/>
-                <w:szCs w:val="26"/>
-                <w:highlight w:val="white"/>
-              </w:rPr>
-              <w:t>với</w:t>
-            </w:r>
-            <w:r>
-              <w:rPr>
-                <w:rStyle w:val="Vnbnnidung5"/>
-                <w:b/>
-                <w:bCs/>
-                <w:color w:val="auto"/>
-                <w:sz w:val="26"/>
-                <w:szCs w:val="26"/>
-                <w:highlight w:val="white"/>
-              </w:rPr>
-              <w:t xml:space="preserve"> đất đã hình thành không phải là nhà ở mà pháp luật không quy định phải đăng ký quyền sở hữu và cũng chưa được đăng ký quyền sở hữu theo yêu cầu </w:t>
+                <w:color w:val="auto"/>
+                <w:sz w:val="26"/>
+                <w:szCs w:val="26"/>
+                <w:highlight w:val="white"/>
+              </w:rPr>
+              <w:t xml:space="preserve">Số của </w:t>
+            </w:r>
+            <w:r>
+              <w:rPr>
+                <w:rStyle w:val="Vnbnnidung5"/>
+                <w:color w:val="auto"/>
+                <w:sz w:val="26"/>
+                <w:szCs w:val="26"/>
+                <w:highlight w:val="white"/>
+                <w:u w:color="FF0000"/>
+              </w:rPr>
+              <w:t>thửa đất nơi</w:t>
+            </w:r>
+            <w:r>
+              <w:rPr>
+                <w:rStyle w:val="Vnbnnidung5"/>
+                <w:color w:val="auto"/>
+                <w:sz w:val="26"/>
+                <w:szCs w:val="26"/>
+                <w:highlight w:val="white"/>
+              </w:rPr>
+              <w:t xml:space="preserve"> có tài sản gắn liền với đất:</w:t>
+            </w:r>
+            <w:r>
+              <w:rPr>
+                <w:rStyle w:val="Vnbnnidung5"/>
+                <w:color w:val="auto"/>
+                <w:sz w:val="26"/>
+                <w:szCs w:val="26"/>
+                <w:highlight w:val="white"/>
+              </w:rPr>
+              <w:t xml:space="preserve">…… </w:t>
+            </w:r>
+            <w:r>
+              <w:rPr>
+                <w:rStyle w:val="Vnbnnidung5"/>
+                <w:color w:val="auto"/>
+                <w:sz w:val="26"/>
+                <w:szCs w:val="26"/>
+                <w:highlight w:val="white"/>
+              </w:rPr>
+              <w:t xml:space="preserve">: Tờ bản đồ số </w:t>
+            </w:r>
+            <w:r>
+              <w:rPr>
+                <w:rStyle w:val="Vnbnnidung5"/>
+                <w:i/>
+                <w:iCs/>
+                <w:color w:val="auto"/>
+                <w:sz w:val="26"/>
+                <w:szCs w:val="26"/>
+                <w:highlight w:val="white"/>
+              </w:rPr>
+              <w:t>(nếu có):</w:t>
+            </w:r>
+            <w:r>
+              <w:rPr>
+                <w:rStyle w:val="Vnbnnidung5"/>
+                <w:i/>
+                <w:iCs/>
+                <w:color w:val="auto"/>
+                <w:sz w:val="26"/>
+                <w:szCs w:val="26"/>
+                <w:highlight w:val="white"/>
+              </w:rPr>
+              <w:t>………………</w:t>
             </w:r>
           </w:p>
           <w:p>
@@ -7316,27 +7365,27 @@
                 <w:highlight w:val="white"/>
               </w:rPr>
             </w:pPr>
-            <w:bookmarkStart w:id="36" w:name="bookmark514"/>
-            <w:r>
-              <w:rPr>
-                <w:rStyle w:val="Vnbnnidung5"/>
-                <w:color w:val="auto"/>
-                <w:sz w:val="26"/>
-                <w:szCs w:val="26"/>
-                <w:highlight w:val="white"/>
-              </w:rPr>
-              <w:t>5</w:t>
-            </w:r>
-            <w:bookmarkEnd w:id="36"/>
-            <w:r>
-              <w:rPr>
-                <w:rStyle w:val="Vnbnnidung5"/>
-                <w:color w:val="auto"/>
-                <w:sz w:val="26"/>
-                <w:szCs w:val="26"/>
-                <w:highlight w:val="white"/>
-              </w:rPr>
-              <w:t>.5.1.</w:t>
+            <w:bookmarkStart w:id="37" w:name="bookmark517"/>
+            <w:r>
+              <w:rPr>
+                <w:rStyle w:val="Vnbnnidung5"/>
+                <w:color w:val="auto"/>
+                <w:sz w:val="26"/>
+                <w:szCs w:val="26"/>
+                <w:highlight w:val="white"/>
+              </w:rPr>
+              <w:t>(</w:t>
+            </w:r>
+            <w:bookmarkEnd w:id="37"/>
+            <w:r>
+              <w:rPr>
+                <w:rStyle w:val="Vnbnnidung5"/>
+                <w:color w:val="auto"/>
+                <w:sz w:val="26"/>
+                <w:szCs w:val="26"/>
+                <w:highlight w:val="white"/>
+              </w:rPr>
+              <w:t>iii)</w:t>
             </w:r>
             <w:r>
               <w:rPr>
@@ -7356,28 +7405,17 @@
                 <w:szCs w:val="26"/>
                 <w:highlight w:val="white"/>
               </w:rPr>
-              <w:t xml:space="preserve">Bên bảo đảm đồng thời là người sử dụng </w:t>
-            </w:r>
-            <w:r>
-              <w:rPr>
-                <w:rStyle w:val="Vnbnnidung5"/>
-                <w:color w:val="auto"/>
-                <w:sz w:val="26"/>
-                <w:szCs w:val="26"/>
-                <w:highlight w:val="white"/>
-                <w:u w:color="FF0000"/>
-              </w:rPr>
-              <w:t xml:space="preserve">đất </w:t>
-            </w:r>
-            <w:r>
-              <w:rPr>
-                <w:rStyle w:val="Other"/>
-                <w:rFonts w:ascii="Times New Roman" w:hAnsi="Times New Roman" w:cs="Times New Roman"/>
-                <w:color w:val="auto"/>
-                <w:highlight w:val="white"/>
-                <w:u w:color="FF0000"/>
-              </w:rPr>
-              <w:t>□</w:t>
+              <w:t>Mô tả tài sản gắn liền với đất:</w:t>
+            </w:r>
+            <w:r>
+              <w:rPr>
+                <w:rStyle w:val="Vnbnnidung5"/>
+                <w:color w:val="auto"/>
+                <w:sz w:val="26"/>
+                <w:szCs w:val="26"/>
+                <w:highlight w:val="white"/>
+              </w:rPr>
+              <w:t>………………………………….</w:t>
             </w:r>
           </w:p>
           <w:p>
@@ -7392,27 +7430,27 @@
                 <w:highlight w:val="white"/>
               </w:rPr>
             </w:pPr>
-            <w:bookmarkStart w:id="37" w:name="bookmark515"/>
-            <w:r>
-              <w:rPr>
-                <w:rStyle w:val="Vnbnnidung5"/>
-                <w:color w:val="auto"/>
-                <w:sz w:val="26"/>
-                <w:szCs w:val="26"/>
-                <w:highlight w:val="white"/>
-              </w:rPr>
-              <w:t>(</w:t>
-            </w:r>
-            <w:bookmarkEnd w:id="37"/>
-            <w:r>
-              <w:rPr>
-                <w:rStyle w:val="Vnbnnidung5"/>
-                <w:color w:val="auto"/>
-                <w:sz w:val="26"/>
-                <w:szCs w:val="26"/>
-                <w:highlight w:val="white"/>
-              </w:rPr>
-              <w:t>i)</w:t>
+            <w:bookmarkStart w:id="38" w:name="bookmark518"/>
+            <w:r>
+              <w:rPr>
+                <w:rStyle w:val="Vnbnnidung5"/>
+                <w:color w:val="auto"/>
+                <w:sz w:val="26"/>
+                <w:szCs w:val="26"/>
+                <w:highlight w:val="white"/>
+              </w:rPr>
+              <w:t>5</w:t>
+            </w:r>
+            <w:bookmarkEnd w:id="38"/>
+            <w:r>
+              <w:rPr>
+                <w:rStyle w:val="Vnbnnidung5"/>
+                <w:color w:val="auto"/>
+                <w:sz w:val="26"/>
+                <w:szCs w:val="26"/>
+                <w:highlight w:val="white"/>
+              </w:rPr>
+              <w:t>.5.2.</w:t>
             </w:r>
             <w:r>
               <w:rPr>
@@ -7432,7 +7470,18 @@
                 <w:szCs w:val="26"/>
                 <w:highlight w:val="white"/>
               </w:rPr>
-              <w:t>Giấy chứng nhận đối với quyền sử dụng đất:</w:t>
+              <w:t xml:space="preserve">Bên bảo đảm không đồng thời là người sử dụng </w:t>
+            </w:r>
+            <w:r>
+              <w:rPr>
+                <w:rStyle w:val="Vnbnnidung5"/>
+                <w:color w:val="auto"/>
+                <w:sz w:val="26"/>
+                <w:szCs w:val="26"/>
+                <w:highlight w:val="white"/>
+                <w:u w:color="FF0000"/>
+              </w:rPr>
+              <w:t xml:space="preserve">đất </w:t>
             </w:r>
           </w:p>
           <w:p>
@@ -7447,126 +7496,88 @@
                 <w:highlight w:val="white"/>
               </w:rPr>
             </w:pPr>
-            <w:r>
-              <w:rPr>
-                <w:rStyle w:val="Vnbnnidung5"/>
-                <w:i/>
-                <w:iCs/>
-                <w:color w:val="auto"/>
-                <w:sz w:val="26"/>
-                <w:szCs w:val="26"/>
-                <w:highlight w:val="white"/>
-              </w:rPr>
-              <w:t>Tên Gi</w:t>
-            </w:r>
-            <w:r>
-              <w:rPr>
-                <w:rStyle w:val="Vnbnnidung5"/>
-                <w:i/>
-                <w:iCs/>
-                <w:color w:val="auto"/>
-                <w:sz w:val="26"/>
-                <w:szCs w:val="26"/>
-                <w:highlight w:val="white"/>
-              </w:rPr>
-              <w:t>ấ</w:t>
-            </w:r>
-            <w:r>
-              <w:rPr>
-                <w:rStyle w:val="Vnbnnidung5"/>
-                <w:i/>
-                <w:iCs/>
-                <w:color w:val="auto"/>
-                <w:sz w:val="26"/>
-                <w:szCs w:val="26"/>
-                <w:highlight w:val="white"/>
-              </w:rPr>
-              <w:t xml:space="preserve">y chứng nhận: </w:t>
-            </w:r>
-            <w:r>
-              <w:rPr>
-                <w:rStyle w:val="Vnbnnidung5"/>
-                <w:i/>
-                <w:iCs/>
-                <w:color w:val="auto"/>
-                <w:sz w:val="26"/>
-                <w:szCs w:val="26"/>
-                <w:highlight w:val="white"/>
-              </w:rPr>
-              <w:t>………………</w:t>
-            </w:r>
-            <w:r>
-              <w:rPr>
-                <w:rStyle w:val="Vnbnnidung5"/>
-                <w:i/>
-                <w:iCs/>
-                <w:color w:val="auto"/>
-                <w:sz w:val="26"/>
-                <w:szCs w:val="26"/>
-                <w:highlight w:val="white"/>
-              </w:rPr>
-              <w:t xml:space="preserve">Số phát hành: </w:t>
-            </w:r>
-            <w:r>
-              <w:rPr>
-                <w:rStyle w:val="Vnbnnidung5"/>
-                <w:i/>
-                <w:iCs/>
-                <w:color w:val="auto"/>
-                <w:sz w:val="26"/>
-                <w:szCs w:val="26"/>
-                <w:highlight w:val="white"/>
-              </w:rPr>
-              <w:t>……..</w:t>
-            </w:r>
-            <w:r>
-              <w:rPr>
-                <w:rStyle w:val="Vnbnnidung5"/>
-                <w:i/>
-                <w:iCs/>
-                <w:color w:val="auto"/>
-                <w:sz w:val="26"/>
-                <w:szCs w:val="26"/>
-                <w:highlight w:val="white"/>
-              </w:rPr>
-              <w:t>,</w:t>
-            </w:r>
-            <w:r>
-              <w:rPr>
-                <w:rStyle w:val="Vnbnnidung5"/>
-                <w:i/>
-                <w:iCs/>
-                <w:color w:val="auto"/>
-                <w:sz w:val="26"/>
-                <w:szCs w:val="26"/>
-                <w:highlight w:val="white"/>
-                <w:lang w:eastAsia="en-US"/>
-              </w:rPr>
-              <w:t xml:space="preserve">số </w:t>
-            </w:r>
-            <w:r>
-              <w:rPr>
-                <w:rStyle w:val="Vnbnnidung5"/>
-                <w:i/>
-                <w:iCs/>
-                <w:color w:val="auto"/>
-                <w:sz w:val="26"/>
-                <w:szCs w:val="26"/>
-                <w:highlight w:val="white"/>
-              </w:rPr>
-              <w:t xml:space="preserve">vào sổ cấp giấy: </w:t>
-            </w:r>
-            <w:r>
-              <w:rPr>
-                <w:rStyle w:val="Vnbnnidung5"/>
-                <w:i/>
-                <w:iCs/>
-                <w:color w:val="auto"/>
-                <w:sz w:val="26"/>
-                <w:szCs w:val="26"/>
-                <w:highlight w:val="white"/>
-              </w:rPr>
-              <w:t>……………….</w:t>
+            <w:bookmarkStart w:id="39" w:name="bookmark519"/>
+            <w:r>
+              <w:rPr>
+                <w:rStyle w:val="Vnbnnidung5"/>
+                <w:color w:val="auto"/>
+                <w:sz w:val="26"/>
+                <w:szCs w:val="26"/>
+                <w:highlight w:val="white"/>
+              </w:rPr>
+              <w:t>(</w:t>
+            </w:r>
+            <w:bookmarkEnd w:id="39"/>
+            <w:r>
+              <w:rPr>
+                <w:rStyle w:val="Vnbnnidung5"/>
+                <w:color w:val="auto"/>
+                <w:sz w:val="26"/>
+                <w:szCs w:val="26"/>
+                <w:highlight w:val="white"/>
+              </w:rPr>
+              <w:t>i)</w:t>
+            </w:r>
+            <w:r>
+              <w:rPr>
+                <w:rStyle w:val="Vnbnnidung5"/>
+                <w:color w:val="auto"/>
+                <w:sz w:val="26"/>
+                <w:szCs w:val="26"/>
+                <w:highlight w:val="white"/>
+              </w:rPr>
+              <w:t xml:space="preserve"> </w:t>
+            </w:r>
+            <w:r>
+              <w:rPr>
+                <w:rStyle w:val="Vnbnnidung5"/>
+                <w:color w:val="auto"/>
+                <w:sz w:val="26"/>
+                <w:szCs w:val="26"/>
+                <w:highlight w:val="white"/>
+              </w:rPr>
+              <w:t xml:space="preserve">Số của </w:t>
+            </w:r>
+            <w:r>
+              <w:rPr>
+                <w:rStyle w:val="Vnbnnidung5"/>
+                <w:color w:val="auto"/>
+                <w:sz w:val="26"/>
+                <w:szCs w:val="26"/>
+                <w:highlight w:val="white"/>
+                <w:u w:color="FF0000"/>
+              </w:rPr>
+              <w:t>thửa đất nơi</w:t>
+            </w:r>
+            <w:r>
+              <w:rPr>
+                <w:rStyle w:val="Vnbnnidung5"/>
+                <w:color w:val="auto"/>
+                <w:sz w:val="26"/>
+                <w:szCs w:val="26"/>
+                <w:highlight w:val="white"/>
+              </w:rPr>
+              <w:t xml:space="preserve"> có tài sản gắn liền với đất:</w:t>
+            </w:r>
+            <w:r>
+              <w:rPr>
+                <w:rStyle w:val="Vnbnnidung5"/>
+                <w:color w:val="auto"/>
+                <w:sz w:val="26"/>
+                <w:szCs w:val="26"/>
+                <w:highlight w:val="white"/>
+              </w:rPr>
+              <w:t>…………………</w:t>
+            </w:r>
+            <w:r>
+              <w:rPr>
+                <w:rStyle w:val="Vnbnnidung5"/>
+                <w:color w:val="auto"/>
+                <w:sz w:val="26"/>
+                <w:szCs w:val="26"/>
+                <w:highlight w:val="white"/>
+              </w:rPr>
+              <w:tab/>
             </w:r>
           </w:p>
           <w:p>
@@ -7574,160 +7585,15 @@
               <w:spacing w:after="120"/>
               <w:jc w:val="left"/>
               <w:rPr>
-                <w:rFonts w:ascii="Times New Roman" w:hAnsi="Times New Roman" w:cs="Times New Roman"/>
-                <w:color w:val="auto"/>
-                <w:sz w:val="26"/>
-                <w:szCs w:val="26"/>
+                <w:rStyle w:val="Other"/>
+                <w:rFonts w:ascii="Times New Roman" w:hAnsi="Times New Roman" w:cs="Times New Roman"/>
+                <w:color w:val="auto"/>
+                <w:sz w:val="24"/>
+                <w:szCs w:val="24"/>
                 <w:highlight w:val="white"/>
               </w:rPr>
             </w:pPr>
-            <w:r>
-              <w:rPr>
-                <w:rStyle w:val="Vnbnnidung5"/>
-                <w:i/>
-                <w:iCs/>
-                <w:color w:val="auto"/>
-                <w:sz w:val="26"/>
-                <w:szCs w:val="26"/>
-                <w:highlight w:val="white"/>
-                <w:u w:color="FF0000"/>
-              </w:rPr>
-              <w:t>Cơ quan cấp</w:t>
-            </w:r>
-            <w:r>
-              <w:rPr>
-                <w:rStyle w:val="Vnbnnidung5"/>
-                <w:i/>
-                <w:iCs/>
-                <w:color w:val="auto"/>
-                <w:sz w:val="26"/>
-                <w:szCs w:val="26"/>
-                <w:highlight w:val="white"/>
-              </w:rPr>
-              <w:t xml:space="preserve">: </w:t>
-            </w:r>
-            <w:r>
-              <w:rPr>
-                <w:rStyle w:val="Vnbnnidung5"/>
-                <w:i/>
-                <w:iCs/>
-                <w:color w:val="auto"/>
-                <w:sz w:val="26"/>
-                <w:szCs w:val="26"/>
-                <w:highlight w:val="white"/>
-              </w:rPr>
-              <w:t>…..</w:t>
-            </w:r>
-            <w:r>
-              <w:rPr>
-                <w:rStyle w:val="Vnbnnidung5"/>
-                <w:i/>
-                <w:iCs/>
-                <w:color w:val="auto"/>
-                <w:sz w:val="26"/>
-                <w:szCs w:val="26"/>
-                <w:highlight w:val="white"/>
-              </w:rPr>
-              <w:t>,</w:t>
-            </w:r>
-            <w:r>
-              <w:rPr>
-                <w:rStyle w:val="Vnbnnidung5"/>
-                <w:i/>
-                <w:iCs/>
-                <w:color w:val="auto"/>
-                <w:sz w:val="26"/>
-                <w:szCs w:val="26"/>
-                <w:highlight w:val="white"/>
-              </w:rPr>
-              <w:t xml:space="preserve"> </w:t>
-            </w:r>
-            <w:r>
-              <w:rPr>
-                <w:rStyle w:val="Vnbnnidung5"/>
-                <w:i/>
-                <w:iCs/>
-                <w:color w:val="auto"/>
-                <w:sz w:val="26"/>
-                <w:szCs w:val="26"/>
-                <w:highlight w:val="white"/>
-              </w:rPr>
-              <w:t>ngày</w:t>
-            </w:r>
-            <w:r>
-              <w:rPr>
-                <w:rStyle w:val="Vnbnnidung5"/>
-                <w:i/>
-                <w:iCs/>
-                <w:color w:val="auto"/>
-                <w:sz w:val="26"/>
-                <w:szCs w:val="26"/>
-                <w:highlight w:val="white"/>
-              </w:rPr>
-              <w:t>….</w:t>
-            </w:r>
-            <w:r>
-              <w:rPr>
-                <w:rStyle w:val="Vnbnnidung5"/>
-                <w:i/>
-                <w:iCs/>
-                <w:color w:val="auto"/>
-                <w:sz w:val="26"/>
-                <w:szCs w:val="26"/>
-                <w:highlight w:val="white"/>
-              </w:rPr>
-              <w:t>tháng</w:t>
-            </w:r>
-            <w:r>
-              <w:rPr>
-                <w:rStyle w:val="Vnbnnidung5"/>
-                <w:i/>
-                <w:iCs/>
-                <w:color w:val="auto"/>
-                <w:sz w:val="26"/>
-                <w:szCs w:val="26"/>
-                <w:highlight w:val="white"/>
-              </w:rPr>
-              <w:t>…</w:t>
-            </w:r>
-            <w:r>
-              <w:rPr>
-                <w:rStyle w:val="Vnbnnidung5"/>
-                <w:i/>
-                <w:iCs/>
-                <w:color w:val="auto"/>
-                <w:sz w:val="26"/>
-                <w:szCs w:val="26"/>
-                <w:highlight w:val="white"/>
-              </w:rPr>
-              <w:t>năm</w:t>
-            </w:r>
-            <w:r>
-              <w:rPr>
-                <w:rStyle w:val="Vnbnnidung5"/>
-                <w:i/>
-                <w:iCs/>
-                <w:color w:val="auto"/>
-                <w:sz w:val="26"/>
-                <w:szCs w:val="26"/>
-                <w:highlight w:val="white"/>
-              </w:rPr>
-              <w:t>……</w:t>
-            </w:r>
-          </w:p>
-          <w:p>
-            <w:pPr>
-              <w:spacing w:after="120"/>
-              <w:jc w:val="left"/>
-              <w:rPr>
-                <w:rFonts w:ascii="Times New Roman" w:hAnsi="Times New Roman" w:cs="Times New Roman"/>
-                <w:color w:val="auto"/>
-                <w:sz w:val="26"/>
-                <w:szCs w:val="26"/>
-                <w:highlight w:val="white"/>
-              </w:rPr>
-            </w:pPr>
-            <w:bookmarkStart w:id="38" w:name="bookmark516"/>
+            <w:bookmarkStart w:id="40" w:name="bookmark520"/>
             <w:r>
               <w:rPr>
                 <w:rStyle w:val="Vnbnnidung5"/>
@@ -7738,366 +7604,7 @@
               </w:rPr>
               <w:t>(</w:t>
             </w:r>
-            <w:bookmarkEnd w:id="38"/>
-            <w:r>
-              <w:rPr>
-                <w:rStyle w:val="Vnbnnidung5"/>
-                <w:color w:val="auto"/>
-                <w:sz w:val="26"/>
-                <w:szCs w:val="26"/>
-                <w:highlight w:val="white"/>
-                <w:u w:color="FF0000"/>
-              </w:rPr>
-              <w:t>ii</w:t>
-            </w:r>
-            <w:r>
-              <w:rPr>
-                <w:rStyle w:val="Vnbnnidung5"/>
-                <w:color w:val="auto"/>
-                <w:sz w:val="26"/>
-                <w:szCs w:val="26"/>
-                <w:highlight w:val="white"/>
-              </w:rPr>
-              <w:t>)</w:t>
-            </w:r>
-            <w:r>
-              <w:rPr>
-                <w:rStyle w:val="Vnbnnidung5"/>
-                <w:color w:val="auto"/>
-                <w:sz w:val="26"/>
-                <w:szCs w:val="26"/>
-                <w:highlight w:val="white"/>
-              </w:rPr>
-              <w:t xml:space="preserve"> </w:t>
-            </w:r>
-            <w:r>
-              <w:rPr>
-                <w:rStyle w:val="Vnbnnidung5"/>
-                <w:color w:val="auto"/>
-                <w:sz w:val="26"/>
-                <w:szCs w:val="26"/>
-                <w:highlight w:val="white"/>
-              </w:rPr>
-              <w:t xml:space="preserve">Số của </w:t>
-            </w:r>
-            <w:r>
-              <w:rPr>
-                <w:rStyle w:val="Vnbnnidung5"/>
-                <w:color w:val="auto"/>
-                <w:sz w:val="26"/>
-                <w:szCs w:val="26"/>
-                <w:highlight w:val="white"/>
-                <w:u w:color="FF0000"/>
-              </w:rPr>
-              <w:t>thửa đất nơi</w:t>
-            </w:r>
-            <w:r>
-              <w:rPr>
-                <w:rStyle w:val="Vnbnnidung5"/>
-                <w:color w:val="auto"/>
-                <w:sz w:val="26"/>
-                <w:szCs w:val="26"/>
-                <w:highlight w:val="white"/>
-              </w:rPr>
-              <w:t xml:space="preserve"> có tài sản gắn liền với đất:</w:t>
-            </w:r>
-            <w:r>
-              <w:rPr>
-                <w:rStyle w:val="Vnbnnidung5"/>
-                <w:color w:val="auto"/>
-                <w:sz w:val="26"/>
-                <w:szCs w:val="26"/>
-                <w:highlight w:val="white"/>
-              </w:rPr>
-              <w:t xml:space="preserve">…… </w:t>
-            </w:r>
-            <w:r>
-              <w:rPr>
-                <w:rStyle w:val="Vnbnnidung5"/>
-                <w:color w:val="auto"/>
-                <w:sz w:val="26"/>
-                <w:szCs w:val="26"/>
-                <w:highlight w:val="white"/>
-              </w:rPr>
-              <w:t xml:space="preserve">: Tờ bản đồ số </w:t>
-            </w:r>
-            <w:r>
-              <w:rPr>
-                <w:rStyle w:val="Vnbnnidung5"/>
-                <w:i/>
-                <w:iCs/>
-                <w:color w:val="auto"/>
-                <w:sz w:val="26"/>
-                <w:szCs w:val="26"/>
-                <w:highlight w:val="white"/>
-              </w:rPr>
-              <w:t>(nếu có):</w:t>
-            </w:r>
-            <w:r>
-              <w:rPr>
-                <w:rStyle w:val="Vnbnnidung5"/>
-                <w:i/>
-                <w:iCs/>
-                <w:color w:val="auto"/>
-                <w:sz w:val="26"/>
-                <w:szCs w:val="26"/>
-                <w:highlight w:val="white"/>
-              </w:rPr>
-              <w:t>………………</w:t>
-            </w:r>
-          </w:p>
-          <w:p>
-            <w:pPr>
-              <w:spacing w:after="120"/>
-              <w:jc w:val="left"/>
-              <w:rPr>
-                <w:rFonts w:ascii="Times New Roman" w:hAnsi="Times New Roman" w:cs="Times New Roman"/>
-                <w:color w:val="auto"/>
-                <w:sz w:val="26"/>
-                <w:szCs w:val="26"/>
-                <w:highlight w:val="white"/>
-              </w:rPr>
-            </w:pPr>
-            <w:bookmarkStart w:id="39" w:name="bookmark517"/>
-            <w:r>
-              <w:rPr>
-                <w:rStyle w:val="Vnbnnidung5"/>
-                <w:color w:val="auto"/>
-                <w:sz w:val="26"/>
-                <w:szCs w:val="26"/>
-                <w:highlight w:val="white"/>
-              </w:rPr>
-              <w:t>(</w:t>
-            </w:r>
-            <w:bookmarkEnd w:id="39"/>
-            <w:r>
-              <w:rPr>
-                <w:rStyle w:val="Vnbnnidung5"/>
-                <w:color w:val="auto"/>
-                <w:sz w:val="26"/>
-                <w:szCs w:val="26"/>
-                <w:highlight w:val="white"/>
-              </w:rPr>
-              <w:t>iii)</w:t>
-            </w:r>
-            <w:r>
-              <w:rPr>
-                <w:rStyle w:val="Vnbnnidung5"/>
-                <w:color w:val="auto"/>
-                <w:sz w:val="26"/>
-                <w:szCs w:val="26"/>
-                <w:highlight w:val="white"/>
-              </w:rPr>
-              <w:t xml:space="preserve"> </w:t>
-            </w:r>
-            <w:r>
-              <w:rPr>
-                <w:rStyle w:val="Vnbnnidung5"/>
-                <w:color w:val="auto"/>
-                <w:sz w:val="26"/>
-                <w:szCs w:val="26"/>
-                <w:highlight w:val="white"/>
-              </w:rPr>
-              <w:t>Mô tả tài sản gắn liền với đất:</w:t>
-            </w:r>
-            <w:r>
-              <w:rPr>
-                <w:rStyle w:val="Vnbnnidung5"/>
-                <w:color w:val="auto"/>
-                <w:sz w:val="26"/>
-                <w:szCs w:val="26"/>
-                <w:highlight w:val="white"/>
-              </w:rPr>
-              <w:t>………………………………….</w:t>
-            </w:r>
-          </w:p>
-          <w:p>
-            <w:pPr>
-              <w:spacing w:after="120"/>
-              <w:jc w:val="left"/>
-              <w:rPr>
-                <w:rFonts w:ascii="Times New Roman" w:hAnsi="Times New Roman" w:cs="Times New Roman"/>
-                <w:color w:val="auto"/>
-                <w:sz w:val="26"/>
-                <w:szCs w:val="26"/>
-                <w:highlight w:val="white"/>
-              </w:rPr>
-            </w:pPr>
-            <w:bookmarkStart w:id="40" w:name="bookmark518"/>
-            <w:r>
-              <w:rPr>
-                <w:rStyle w:val="Vnbnnidung5"/>
-                <w:color w:val="auto"/>
-                <w:sz w:val="26"/>
-                <w:szCs w:val="26"/>
-                <w:highlight w:val="white"/>
-              </w:rPr>
-              <w:t>5</w:t>
-            </w:r>
             <w:bookmarkEnd w:id="40"/>
-            <w:r>
-              <w:rPr>
-                <w:rStyle w:val="Vnbnnidung5"/>
-                <w:color w:val="auto"/>
-                <w:sz w:val="26"/>
-                <w:szCs w:val="26"/>
-                <w:highlight w:val="white"/>
-              </w:rPr>
-              <w:t>.5.2.</w:t>
-            </w:r>
-            <w:r>
-              <w:rPr>
-                <w:rStyle w:val="Vnbnnidung5"/>
-                <w:color w:val="auto"/>
-                <w:sz w:val="26"/>
-                <w:szCs w:val="26"/>
-                <w:highlight w:val="white"/>
-              </w:rPr>
-              <w:t xml:space="preserve"> </w:t>
-            </w:r>
-            <w:r>
-              <w:rPr>
-                <w:rStyle w:val="Vnbnnidung5"/>
-                <w:color w:val="auto"/>
-                <w:sz w:val="26"/>
-                <w:szCs w:val="26"/>
-                <w:highlight w:val="white"/>
-              </w:rPr>
-              <w:t xml:space="preserve">Bên bảo đảm không đồng thời là người sử dụng </w:t>
-            </w:r>
-            <w:r>
-              <w:rPr>
-                <w:rStyle w:val="Vnbnnidung5"/>
-                <w:color w:val="auto"/>
-                <w:sz w:val="26"/>
-                <w:szCs w:val="26"/>
-                <w:highlight w:val="white"/>
-                <w:u w:color="FF0000"/>
-              </w:rPr>
-              <w:t xml:space="preserve">đất </w:t>
-            </w:r>
-          </w:p>
-          <w:p>
-            <w:pPr>
-              <w:spacing w:after="120"/>
-              <w:jc w:val="left"/>
-              <w:rPr>
-                <w:rFonts w:ascii="Times New Roman" w:hAnsi="Times New Roman" w:cs="Times New Roman"/>
-                <w:color w:val="auto"/>
-                <w:sz w:val="26"/>
-                <w:szCs w:val="26"/>
-                <w:highlight w:val="white"/>
-              </w:rPr>
-            </w:pPr>
-            <w:bookmarkStart w:id="41" w:name="bookmark519"/>
-            <w:r>
-              <w:rPr>
-                <w:rStyle w:val="Vnbnnidung5"/>
-                <w:color w:val="auto"/>
-                <w:sz w:val="26"/>
-                <w:szCs w:val="26"/>
-                <w:highlight w:val="white"/>
-              </w:rPr>
-              <w:t>(</w:t>
-            </w:r>
-            <w:bookmarkEnd w:id="41"/>
-            <w:r>
-              <w:rPr>
-                <w:rStyle w:val="Vnbnnidung5"/>
-                <w:color w:val="auto"/>
-                <w:sz w:val="26"/>
-                <w:szCs w:val="26"/>
-                <w:highlight w:val="white"/>
-              </w:rPr>
-              <w:t>i)</w:t>
-            </w:r>
-            <w:r>
-              <w:rPr>
-                <w:rStyle w:val="Vnbnnidung5"/>
-                <w:color w:val="auto"/>
-                <w:sz w:val="26"/>
-                <w:szCs w:val="26"/>
-                <w:highlight w:val="white"/>
-              </w:rPr>
-              <w:t xml:space="preserve"> </w:t>
-            </w:r>
-            <w:r>
-              <w:rPr>
-                <w:rStyle w:val="Vnbnnidung5"/>
-                <w:color w:val="auto"/>
-                <w:sz w:val="26"/>
-                <w:szCs w:val="26"/>
-                <w:highlight w:val="white"/>
-              </w:rPr>
-              <w:t xml:space="preserve">Số của </w:t>
-            </w:r>
-            <w:r>
-              <w:rPr>
-                <w:rStyle w:val="Vnbnnidung5"/>
-                <w:color w:val="auto"/>
-                <w:sz w:val="26"/>
-                <w:szCs w:val="26"/>
-                <w:highlight w:val="white"/>
-                <w:u w:color="FF0000"/>
-              </w:rPr>
-              <w:t>thửa đất nơi</w:t>
-            </w:r>
-            <w:r>
-              <w:rPr>
-                <w:rStyle w:val="Vnbnnidung5"/>
-                <w:color w:val="auto"/>
-                <w:sz w:val="26"/>
-                <w:szCs w:val="26"/>
-                <w:highlight w:val="white"/>
-              </w:rPr>
-              <w:t xml:space="preserve"> có tài sản gắn liền với đất:</w:t>
-            </w:r>
-            <w:r>
-              <w:rPr>
-                <w:rStyle w:val="Vnbnnidung5"/>
-                <w:color w:val="auto"/>
-                <w:sz w:val="26"/>
-                <w:szCs w:val="26"/>
-                <w:highlight w:val="white"/>
-              </w:rPr>
-              <w:t>…………………</w:t>
-            </w:r>
-            <w:r>
-              <w:rPr>
-                <w:rStyle w:val="Vnbnnidung5"/>
-                <w:color w:val="auto"/>
-                <w:sz w:val="26"/>
-                <w:szCs w:val="26"/>
-                <w:highlight w:val="white"/>
-              </w:rPr>
-              <w:tab/>
-            </w:r>
-          </w:p>
-          <w:p>
-            <w:pPr>
-              <w:spacing w:after="120"/>
-              <w:jc w:val="left"/>
-              <w:rPr>
-                <w:rStyle w:val="Other"/>
-                <w:rFonts w:ascii="Times New Roman" w:hAnsi="Times New Roman" w:cs="Times New Roman"/>
-                <w:color w:val="auto"/>
-                <w:sz w:val="24"/>
-                <w:szCs w:val="24"/>
-                <w:highlight w:val="white"/>
-              </w:rPr>
-            </w:pPr>
-            <w:bookmarkStart w:id="42" w:name="bookmark520"/>
-            <w:r>
-              <w:rPr>
-                <w:rStyle w:val="Vnbnnidung5"/>
-                <w:color w:val="auto"/>
-                <w:sz w:val="26"/>
-                <w:szCs w:val="26"/>
-                <w:highlight w:val="white"/>
-              </w:rPr>
-              <w:t>(</w:t>
-            </w:r>
-            <w:bookmarkEnd w:id="42"/>
             <w:r>
               <w:rPr>
                 <w:rStyle w:val="Vnbnnidung5"/>
@@ -8845,9 +8352,9 @@
                 <w:highlight w:val="white"/>
               </w:rPr>
             </w:pPr>
-            <w:bookmarkStart w:id="43" w:name="bookmark467"/>
-            <w:bookmarkStart w:id="44" w:name="bookmark468"/>
-            <w:bookmarkStart w:id="45" w:name="bookmark469"/>
+            <w:bookmarkStart w:id="41" w:name="bookmark467"/>
+            <w:bookmarkStart w:id="42" w:name="bookmark468"/>
+            <w:bookmarkStart w:id="43" w:name="bookmark469"/>
             <w:r>
               <w:rPr>
                 <w:rStyle w:val="Tiu3"/>
@@ -8867,9 +8374,9 @@
               <w:br/>
               <w:t>(HOẶC NGƯỜI ĐẠI DIỆN)</w:t>
             </w:r>
+            <w:bookmarkEnd w:id="41"/>
+            <w:bookmarkEnd w:id="42"/>
             <w:bookmarkEnd w:id="43"/>
-            <w:bookmarkEnd w:id="44"/>
-            <w:bookmarkEnd w:id="45"/>
           </w:p>
           <w:p>
             <w:pPr>
@@ -8968,9 +8475,9 @@
                 <w:highlight w:val="white"/>
               </w:rPr>
             </w:pPr>
-            <w:bookmarkStart w:id="46" w:name="bookmark470"/>
-            <w:bookmarkStart w:id="47" w:name="bookmark471"/>
-            <w:bookmarkStart w:id="48" w:name="bookmark472"/>
+            <w:bookmarkStart w:id="44" w:name="bookmark470"/>
+            <w:bookmarkStart w:id="45" w:name="bookmark471"/>
+            <w:bookmarkStart w:id="46" w:name="bookmark472"/>
             <w:r>
               <w:rPr>
                 <w:rStyle w:val="Tiu3"/>
@@ -8978,7 +8485,6 @@
                 <w:sz w:val="24"/>
                 <w:highlight w:val="white"/>
               </w:rPr>
-              <w:lastRenderedPageBreak/>
               <w:t>BÊN NHẬN BẢO ĐẢM</w:t>
             </w:r>
             <w:r>
@@ -8991,9 +8497,9 @@
               <w:br/>
               <w:t>(HOẶC NGƯỜI ĐẠI DIỆN)</w:t>
             </w:r>
+            <w:bookmarkEnd w:id="44"/>
+            <w:bookmarkEnd w:id="45"/>
             <w:bookmarkEnd w:id="46"/>
-            <w:bookmarkEnd w:id="47"/>
-            <w:bookmarkEnd w:id="48"/>
           </w:p>
           <w:p>
             <w:pPr>
@@ -9298,9 +8804,9 @@
                 <w:highlight w:val="white"/>
               </w:rPr>
             </w:pPr>
-            <w:bookmarkStart w:id="49" w:name="bookmark521"/>
-            <w:bookmarkStart w:id="50" w:name="bookmark522"/>
-            <w:bookmarkStart w:id="51" w:name="bookmark523"/>
+            <w:bookmarkStart w:id="47" w:name="bookmark521"/>
+            <w:bookmarkStart w:id="48" w:name="bookmark522"/>
+            <w:bookmarkStart w:id="49" w:name="bookmark523"/>
             <w:r>
               <w:rPr>
                 <w:rStyle w:val="Tiu3"/>
@@ -9309,6 +8815,7 @@
                 <w:szCs w:val="26"/>
                 <w:highlight w:val="white"/>
               </w:rPr>
+              <w:lastRenderedPageBreak/>
               <w:t>PH</w:t>
             </w:r>
             <w:r>
@@ -9351,9 +8858,9 @@
               </w:rPr>
               <w:t xml:space="preserve"> ĐĂNG K</w:t>
             </w:r>
+            <w:bookmarkEnd w:id="47"/>
+            <w:bookmarkEnd w:id="48"/>
             <w:bookmarkEnd w:id="49"/>
-            <w:bookmarkEnd w:id="50"/>
-            <w:bookmarkEnd w:id="51"/>
             <w:r>
               <w:rPr>
                 <w:rStyle w:val="Tiu3"/>
@@ -9888,7 +9395,7 @@
                 <w:highlight w:val="white"/>
               </w:rPr>
             </w:pPr>
-            <w:bookmarkStart w:id="52" w:name="bookmark526"/>
+            <w:bookmarkStart w:id="50" w:name="bookmark526"/>
             <w:r>
               <w:rPr>
                 <w:rStyle w:val="Tiu3"/>
@@ -9939,33 +9446,33 @@
               </w:rPr>
               <w:t>N</w:t>
             </w:r>
-            <w:bookmarkStart w:id="53" w:name="bookmark524"/>
-            <w:bookmarkStart w:id="54" w:name="bookmark525"/>
-            <w:bookmarkStart w:id="55" w:name="bookmark527"/>
+            <w:bookmarkStart w:id="51" w:name="bookmark524"/>
+            <w:bookmarkStart w:id="52" w:name="bookmark525"/>
+            <w:bookmarkStart w:id="53" w:name="bookmark527"/>
+            <w:bookmarkEnd w:id="50"/>
+            <w:r>
+              <w:rPr>
+                <w:rStyle w:val="Tiu3"/>
+                <w:color w:val="auto"/>
+                <w:sz w:val="26"/>
+                <w:szCs w:val="26"/>
+                <w:highlight w:val="white"/>
+              </w:rPr>
+              <w:t xml:space="preserve"> </w:t>
+            </w:r>
+            <w:r>
+              <w:rPr>
+                <w:rStyle w:val="Tiu3"/>
+                <w:color w:val="auto"/>
+                <w:sz w:val="26"/>
+                <w:szCs w:val="26"/>
+                <w:highlight w:val="white"/>
+              </w:rPr>
+              <w:t>CỦA CƠ QUAN ĐĂNG KÝ</w:t>
+            </w:r>
+            <w:bookmarkEnd w:id="51"/>
             <w:bookmarkEnd w:id="52"/>
-            <w:r>
-              <w:rPr>
-                <w:rStyle w:val="Tiu3"/>
-                <w:color w:val="auto"/>
-                <w:sz w:val="26"/>
-                <w:szCs w:val="26"/>
-                <w:highlight w:val="white"/>
-              </w:rPr>
-              <w:t xml:space="preserve"> </w:t>
-            </w:r>
-            <w:r>
-              <w:rPr>
-                <w:rStyle w:val="Tiu3"/>
-                <w:color w:val="auto"/>
-                <w:sz w:val="26"/>
-                <w:szCs w:val="26"/>
-                <w:highlight w:val="white"/>
-              </w:rPr>
-              <w:t>CỦA CƠ QUAN ĐĂNG KÝ</w:t>
-            </w:r>
             <w:bookmarkEnd w:id="53"/>
-            <w:bookmarkEnd w:id="54"/>
-            <w:bookmarkEnd w:id="55"/>
           </w:p>
           <w:p>
             <w:pPr>
@@ -12348,7 +11855,7 @@
           <w:highlight w:val="white"/>
         </w:rPr>
       </w:pPr>
-      <w:bookmarkStart w:id="56" w:name="bookmark528"/>
+      <w:bookmarkStart w:id="54" w:name="bookmark528"/>
       <w:r>
         <w:rPr>
           <w:rStyle w:val="Vnbnnidung5"/>
@@ -12358,7 +11865,7 @@
         </w:rPr>
         <w:t>1</w:t>
       </w:r>
-      <w:bookmarkEnd w:id="56"/>
+      <w:bookmarkEnd w:id="54"/>
       <w:r>
         <w:rPr>
           <w:rStyle w:val="Vnbnnidung5"/>
@@ -12417,7 +11924,7 @@
           <w:highlight w:val="white"/>
         </w:rPr>
       </w:pPr>
-      <w:bookmarkStart w:id="57" w:name="bookmark529"/>
+      <w:bookmarkStart w:id="55" w:name="bookmark529"/>
       <w:r>
         <w:rPr>
           <w:rStyle w:val="Vnbnnidung5"/>
@@ -12427,7 +11934,7 @@
         </w:rPr>
         <w:t>2</w:t>
       </w:r>
-      <w:bookmarkEnd w:id="57"/>
+      <w:bookmarkEnd w:id="55"/>
       <w:r>
         <w:rPr>
           <w:rStyle w:val="Vnbnnidung5"/>
@@ -12468,7 +11975,7 @@
           <w:highlight w:val="white"/>
         </w:rPr>
       </w:pPr>
-      <w:bookmarkStart w:id="58" w:name="bookmark530"/>
+      <w:bookmarkStart w:id="56" w:name="bookmark530"/>
       <w:r>
         <w:rPr>
           <w:rStyle w:val="Vnbnnidung5"/>
@@ -12478,7 +11985,7 @@
         </w:rPr>
         <w:t>3</w:t>
       </w:r>
-      <w:bookmarkEnd w:id="58"/>
+      <w:bookmarkEnd w:id="56"/>
       <w:r>
         <w:rPr>
           <w:rStyle w:val="Vnbnnidung5"/>
@@ -12529,7 +12036,7 @@
           <w:highlight w:val="white"/>
         </w:rPr>
       </w:pPr>
-      <w:bookmarkStart w:id="59" w:name="bookmark531"/>
+      <w:bookmarkStart w:id="57" w:name="bookmark531"/>
       <w:r>
         <w:rPr>
           <w:rStyle w:val="Vnbnnidung5"/>
@@ -12539,7 +12046,7 @@
         </w:rPr>
         <w:t>4</w:t>
       </w:r>
-      <w:bookmarkEnd w:id="59"/>
+      <w:bookmarkEnd w:id="57"/>
       <w:r>
         <w:rPr>
           <w:rStyle w:val="Vnbnnidung5"/>
@@ -12635,7 +12142,7 @@
           <w:highlight w:val="white"/>
         </w:rPr>
       </w:pPr>
-      <w:bookmarkStart w:id="60" w:name="bookmark532"/>
+      <w:bookmarkStart w:id="58" w:name="bookmark532"/>
       <w:r>
         <w:rPr>
           <w:rStyle w:val="Vnbnnidung5"/>
@@ -12645,7 +12152,7 @@
         </w:rPr>
         <w:t>5</w:t>
       </w:r>
-      <w:bookmarkEnd w:id="60"/>
+      <w:bookmarkEnd w:id="58"/>
       <w:r>
         <w:rPr>
           <w:rStyle w:val="Vnbnnidung5"/>
@@ -12743,7 +12250,7 @@
           <w:highlight w:val="white"/>
         </w:rPr>
       </w:pPr>
-      <w:bookmarkStart w:id="61" w:name="bookmark533"/>
+      <w:bookmarkStart w:id="59" w:name="bookmark533"/>
       <w:r>
         <w:rPr>
           <w:rStyle w:val="Vnbnnidung5"/>
@@ -12753,7 +12260,7 @@
         </w:rPr>
         <w:t>-</w:t>
       </w:r>
-      <w:bookmarkEnd w:id="61"/>
+      <w:bookmarkEnd w:id="59"/>
       <w:r>
         <w:rPr>
           <w:rStyle w:val="Vnbnnidung5"/>
@@ -12823,7 +12330,7 @@
           <w:highlight w:val="white"/>
         </w:rPr>
       </w:pPr>
-      <w:bookmarkStart w:id="62" w:name="bookmark534"/>
+      <w:bookmarkStart w:id="60" w:name="bookmark534"/>
       <w:r>
         <w:rPr>
           <w:rStyle w:val="Vnbnnidung5"/>
@@ -12833,7 +12340,7 @@
         </w:rPr>
         <w:t>-</w:t>
       </w:r>
-      <w:bookmarkEnd w:id="62"/>
+      <w:bookmarkEnd w:id="60"/>
       <w:r>
         <w:rPr>
           <w:rStyle w:val="Vnbnnidung5"/>
@@ -12883,7 +12390,7 @@
           <w:highlight w:val="white"/>
         </w:rPr>
       </w:pPr>
-      <w:bookmarkStart w:id="63" w:name="bookmark535"/>
+      <w:bookmarkStart w:id="61" w:name="bookmark535"/>
       <w:r>
         <w:rPr>
           <w:rStyle w:val="Vnbnnidung5"/>
@@ -12893,7 +12400,7 @@
         </w:rPr>
         <w:t>-</w:t>
       </w:r>
-      <w:bookmarkEnd w:id="63"/>
+      <w:bookmarkEnd w:id="61"/>
       <w:r>
         <w:rPr>
           <w:rStyle w:val="Vnbnnidung5"/>
@@ -12925,7 +12432,7 @@
           <w:highlight w:val="white"/>
         </w:rPr>
       </w:pPr>
-      <w:bookmarkStart w:id="64" w:name="bookmark536"/>
+      <w:bookmarkStart w:id="62" w:name="bookmark536"/>
       <w:r>
         <w:rPr>
           <w:rStyle w:val="Vnbnnidung5"/>
@@ -12935,7 +12442,7 @@
         </w:rPr>
         <w:t>-</w:t>
       </w:r>
-      <w:bookmarkEnd w:id="64"/>
+      <w:bookmarkEnd w:id="62"/>
       <w:r>
         <w:rPr>
           <w:rStyle w:val="Vnbnnidung5"/>
@@ -12967,7 +12474,7 @@
           <w:highlight w:val="white"/>
         </w:rPr>
       </w:pPr>
-      <w:bookmarkStart w:id="65" w:name="bookmark537"/>
+      <w:bookmarkStart w:id="63" w:name="bookmark537"/>
       <w:r>
         <w:rPr>
           <w:rStyle w:val="Vnbnnidung5"/>
@@ -12977,7 +12484,7 @@
         </w:rPr>
         <w:t>-</w:t>
       </w:r>
-      <w:bookmarkEnd w:id="65"/>
+      <w:bookmarkEnd w:id="63"/>
       <w:r>
         <w:rPr>
           <w:rStyle w:val="Vnbnnidung5"/>
@@ -13007,7 +12514,7 @@
           <w:sz w:val="24"/>
         </w:rPr>
       </w:pPr>
-      <w:bookmarkStart w:id="66" w:name="bookmark538"/>
+      <w:bookmarkStart w:id="64" w:name="bookmark538"/>
       <w:r>
         <w:rPr>
           <w:rStyle w:val="Vnbnnidung5"/>
@@ -13017,7 +12524,7 @@
         </w:rPr>
         <w:t>-</w:t>
       </w:r>
-      <w:bookmarkEnd w:id="66"/>
+      <w:bookmarkEnd w:id="64"/>
       <w:r>
         <w:rPr>
           <w:rStyle w:val="Vnbnnidung5"/>

--- a/HoSoTSBD_Đăng đăng ký thế chấp_2025-11-11.docx
+++ b/HoSoTSBD_Đăng đăng ký thế chấp_2025-11-11.docx
@@ -4232,7 +4232,7 @@
                 <w:szCs w:val="26"/>
                 <w:lang w:val="nl-NL"/>
               </w:rPr>
-              <w:t xml:space="preserve"> : Sở Kế Hoạch &amp; Đầu Tư Tỉnh Long An</w:t>
+              <w:t xml:space="preserve"> : </w:t>
             </w:r>
             <w:r>
               <w:rPr>
@@ -4241,42 +4241,10 @@
                 <w:szCs w:val="26"/>
                 <w:lang w:val="nl-NL"/>
               </w:rPr>
-              <w:t xml:space="preserve"> – phòng đăng ký kinh doanh</w:t>
-            </w:r>
-            <w:r>
-              <w:rPr>
-                <w:rFonts w:ascii="Times New Roman" w:hAnsi="Times New Roman" w:cs="Times New Roman"/>
-                <w:sz w:val="26"/>
-                <w:szCs w:val="26"/>
-                <w:lang w:val="nl-NL"/>
-              </w:rPr>
-              <w:t xml:space="preserve">;  </w:t>
-            </w:r>
-            <w:r>
-              <w:rPr>
-                <w:rFonts w:ascii="Times New Roman" w:hAnsi="Times New Roman" w:cs="Times New Roman"/>
-                <w:iCs/>
-                <w:sz w:val="26"/>
-                <w:szCs w:val="26"/>
-              </w:rPr>
-              <w:t xml:space="preserve">cấp lần đầu ngày </w:t>
-            </w:r>
-            <w:r>
-              <w:rPr>
-                <w:rFonts w:ascii="Times New Roman" w:hAnsi="Times New Roman" w:cs="Times New Roman"/>
-                <w:sz w:val="26"/>
-                <w:szCs w:val="26"/>
-              </w:rPr>
-              <w:t>28/06/1993, đăng ký thay đổi lần 7 ngày 22/03/2022</w:t>
-            </w:r>
-            <w:r>
-              <w:rPr>
-                <w:rFonts w:ascii="Times New Roman" w:hAnsi="Times New Roman" w:cs="Times New Roman"/>
-                <w:sz w:val="26"/>
-                <w:szCs w:val="26"/>
-              </w:rPr>
-              <w:t>.</w:t>
-            </w:r>
+              <w:t>{TT9}</w:t>
+            </w:r>
+            <w:bookmarkStart w:id="17" w:name="_GoBack"/>
+            <w:bookmarkEnd w:id="17"/>
           </w:p>
           <w:p>
             <w:pPr>
@@ -4422,7 +4390,7 @@
                 <w:highlight w:val="white"/>
               </w:rPr>
             </w:pPr>
-            <w:bookmarkStart w:id="17" w:name="bookmark493"/>
+            <w:bookmarkStart w:id="18" w:name="bookmark493"/>
             <w:r>
               <w:rPr>
                 <w:rStyle w:val="Vnbnnidung5"/>
@@ -4434,7 +4402,7 @@
               </w:rPr>
               <w:t>5</w:t>
             </w:r>
-            <w:bookmarkEnd w:id="17"/>
+            <w:bookmarkEnd w:id="18"/>
             <w:r>
               <w:rPr>
                 <w:rStyle w:val="Vnbnnidung5"/>
@@ -4495,7 +4463,7 @@
                 <w:highlight w:val="white"/>
               </w:rPr>
             </w:pPr>
-            <w:bookmarkStart w:id="18" w:name="bookmark494"/>
+            <w:bookmarkStart w:id="19" w:name="bookmark494"/>
             <w:r>
               <w:rPr>
                 <w:rStyle w:val="Vnbnnidung5"/>
@@ -4508,7 +4476,7 @@
               </w:rPr>
               <w:t>5</w:t>
             </w:r>
-            <w:bookmarkEnd w:id="18"/>
+            <w:bookmarkEnd w:id="19"/>
             <w:r>
               <w:rPr>
                 <w:rStyle w:val="Vnbnnidung5"/>
@@ -4573,7 +4541,7 @@
               <w:t xml:space="preserve"> </w:t>
             </w:r>
           </w:p>
-          <w:bookmarkStart w:id="19" w:name="bookmark498"/>
+          <w:bookmarkStart w:id="20" w:name="bookmark498"/>
           <w:p>
             <w:pPr>
               <w:spacing w:after="120"/>
@@ -4632,7 +4600,6 @@
                 <w:sz w:val="26"/>
                 <w:szCs w:val="26"/>
                 <w:highlight w:val="white"/>
-                <w:lang w:val="en-US"/>
               </w:rPr>
             </w:pPr>
             <w:r>
@@ -4647,7 +4614,7 @@
               </w:rPr>
               <w:t>5</w:t>
             </w:r>
-            <w:bookmarkEnd w:id="19"/>
+            <w:bookmarkEnd w:id="20"/>
             <w:r>
               <w:rPr>
                 <w:rStyle w:val="Vnbnnidung5"/>
@@ -4684,8 +4651,6 @@
               </w:rPr>
               <w:t xml:space="preserve">Tài sản gắn liền với đất đã được chứng nhận quyền sở hữu </w:t>
             </w:r>
-            <w:bookmarkStart w:id="20" w:name="_GoBack"/>
-            <w:bookmarkEnd w:id="20"/>
           </w:p>
           <w:p>
             <w:pPr>
@@ -6210,7 +6175,6 @@
                 <w:szCs w:val="26"/>
                 <w:highlight w:val="white"/>
               </w:rPr>
-              <w:lastRenderedPageBreak/>
               <w:t>(</w:t>
             </w:r>
             <w:bookmarkEnd w:id="28"/>
@@ -6365,6 +6329,7 @@
                 <w:szCs w:val="26"/>
                 <w:highlight w:val="white"/>
               </w:rPr>
+              <w:lastRenderedPageBreak/>
               <w:t>(</w:t>
             </w:r>
             <w:bookmarkEnd w:id="29"/>

--- a/HoSoTSBD_Đăng đăng ký thế chấp_2025-11-11.docx
+++ b/HoSoTSBD_Đăng đăng ký thế chấp_2025-11-11.docx
@@ -1556,6 +1556,7 @@
             <w:r>
               <w:rPr>
                 <w:rFonts w:ascii="Times New Roman" w:hAnsi="Times New Roman" w:cs="Times New Roman"/>
+                <w:b/>
                 <w:color w:val="FF0000"/>
                 <w:sz w:val="26"/>
                 <w:szCs w:val="26"/>
@@ -1565,20 +1566,22 @@
             <w:r>
               <w:rPr>
                 <w:rFonts w:ascii="Times New Roman" w:hAnsi="Times New Roman" w:cs="Times New Roman"/>
+                <w:b/>
                 <w:color w:val="FF0000"/>
                 <w:sz w:val="26"/>
                 <w:szCs w:val="26"/>
               </w:rPr>
-              <w:t>……………………………..</w:t>
-            </w:r>
-            <w:r>
-              <w:rPr>
-                <w:rFonts w:ascii="Times New Roman" w:hAnsi="Times New Roman" w:cs="Times New Roman"/>
+              <w:t>{SO_HOP_DONG}</w:t>
+            </w:r>
+            <w:r>
+              <w:rPr>
+                <w:rFonts w:ascii="Times New Roman" w:hAnsi="Times New Roman" w:cs="Times New Roman"/>
+                <w:b/>
                 <w:color w:val="FF0000"/>
                 <w:sz w:val="26"/>
                 <w:szCs w:val="26"/>
               </w:rPr>
-              <w:t xml:space="preserve"> </w:t>
+              <w:t>/2025/HĐBĐ/NHCT700</w:t>
             </w:r>
           </w:p>
           <w:p>
@@ -1629,91 +1632,17 @@
             <w:r>
               <w:rPr>
                 <w:rFonts w:ascii="Times New Roman" w:hAnsi="Times New Roman" w:cs="Times New Roman"/>
+                <w:b/>
                 <w:color w:val="FF0000"/>
                 <w:sz w:val="26"/>
                 <w:szCs w:val="26"/>
               </w:rPr>
-              <w:t>ngày</w:t>
-            </w:r>
-            <w:r>
-              <w:rPr>
-                <w:rFonts w:ascii="Times New Roman" w:hAnsi="Times New Roman" w:cs="Times New Roman"/>
-                <w:color w:val="FF0000"/>
-                <w:sz w:val="26"/>
-                <w:szCs w:val="26"/>
-              </w:rPr>
-              <w:t>…..</w:t>
-            </w:r>
-            <w:r>
-              <w:rPr>
-                <w:rFonts w:ascii="Times New Roman" w:hAnsi="Times New Roman" w:cs="Times New Roman"/>
-                <w:color w:val="FF0000"/>
-                <w:sz w:val="26"/>
-                <w:szCs w:val="26"/>
-              </w:rPr>
-              <w:t xml:space="preserve">  </w:t>
-            </w:r>
-            <w:r>
-              <w:rPr>
-                <w:rFonts w:ascii="Times New Roman" w:hAnsi="Times New Roman" w:cs="Times New Roman"/>
-                <w:color w:val="FF0000"/>
-                <w:sz w:val="26"/>
-                <w:szCs w:val="26"/>
-              </w:rPr>
-              <w:t xml:space="preserve">tháng </w:t>
-            </w:r>
-            <w:r>
-              <w:rPr>
-                <w:rFonts w:ascii="Times New Roman" w:hAnsi="Times New Roman" w:cs="Times New Roman"/>
-                <w:color w:val="FF0000"/>
-                <w:sz w:val="26"/>
-                <w:szCs w:val="26"/>
-              </w:rPr>
-              <w:t>….</w:t>
-            </w:r>
-            <w:r>
-              <w:rPr>
-                <w:rFonts w:ascii="Times New Roman" w:hAnsi="Times New Roman" w:cs="Times New Roman"/>
-                <w:color w:val="FF0000"/>
-                <w:sz w:val="26"/>
-                <w:szCs w:val="26"/>
-              </w:rPr>
-              <w:t xml:space="preserve"> </w:t>
-            </w:r>
-            <w:proofErr w:type="gramStart"/>
-            <w:r>
-              <w:rPr>
-                <w:rFonts w:ascii="Times New Roman" w:hAnsi="Times New Roman" w:cs="Times New Roman"/>
-                <w:color w:val="FF0000"/>
-                <w:sz w:val="26"/>
-                <w:szCs w:val="26"/>
-                <w:lang w:val="en-US"/>
-              </w:rPr>
-              <w:t>n</w:t>
-            </w:r>
-            <w:r>
-              <w:rPr>
-                <w:rFonts w:ascii="Times New Roman" w:hAnsi="Times New Roman" w:cs="Times New Roman"/>
-                <w:color w:val="FF0000"/>
-                <w:sz w:val="26"/>
-                <w:szCs w:val="26"/>
-              </w:rPr>
-              <w:t>ăm</w:t>
-            </w:r>
-            <w:proofErr w:type="gramEnd"/>
-            <w:r>
-              <w:rPr>
-                <w:rFonts w:ascii="Times New Roman" w:hAnsi="Times New Roman" w:cs="Times New Roman"/>
-                <w:color w:val="FF0000"/>
-                <w:sz w:val="26"/>
-                <w:szCs w:val="26"/>
-                <w:lang w:val="en-US"/>
-              </w:rPr>
-              <w:t>……</w:t>
-            </w:r>
-            <w:r>
-              <w:rPr>
-                <w:rFonts w:ascii="Times New Roman" w:hAnsi="Times New Roman" w:cs="Times New Roman"/>
+              <w:t>{NGAY_KY_HDTC}</w:t>
+            </w:r>
+            <w:r>
+              <w:rPr>
+                <w:rFonts w:ascii="Times New Roman" w:hAnsi="Times New Roman" w:cs="Times New Roman"/>
+                <w:b/>
                 <w:color w:val="FF0000"/>
                 <w:sz w:val="26"/>
                 <w:szCs w:val="26"/>
@@ -1848,9 +1777,11 @@
               </w:rPr>
               <w:t>đảm</w:t>
             </w:r>
+            <w:bookmarkStart w:id="8" w:name="_GoBack"/>
             <w:bookmarkEnd w:id="5"/>
             <w:bookmarkEnd w:id="6"/>
             <w:bookmarkEnd w:id="7"/>
+            <w:bookmarkEnd w:id="8"/>
           </w:p>
           <w:p>
             <w:pPr>
@@ -1866,7 +1797,7 @@
                 <w:highlight w:val="white"/>
               </w:rPr>
             </w:pPr>
-            <w:bookmarkStart w:id="8" w:name="bookmark483"/>
+            <w:bookmarkStart w:id="9" w:name="bookmark483"/>
             <w:r>
               <w:rPr>
                 <w:rStyle w:val="Vnbnnidung5"/>
@@ -1879,7 +1810,7 @@
               </w:rPr>
               <w:t>3</w:t>
             </w:r>
-            <w:bookmarkEnd w:id="8"/>
+            <w:bookmarkEnd w:id="9"/>
             <w:r>
               <w:rPr>
                 <w:rStyle w:val="Vnbnnidung5"/>
@@ -1992,7 +1923,7 @@
                 <w:highlight w:val="white"/>
               </w:rPr>
             </w:pPr>
-            <w:bookmarkStart w:id="9" w:name="bookmark484"/>
+            <w:bookmarkStart w:id="10" w:name="bookmark484"/>
             <w:r>
               <w:rPr>
                 <w:rFonts w:ascii="Times New Roman" w:hAnsi="Times New Roman" w:cs="Times New Roman"/>
@@ -2012,7 +1943,7 @@
               <w:t xml:space="preserve"> </w:t>
             </w:r>
           </w:p>
-          <w:bookmarkEnd w:id="9"/>
+          <w:bookmarkEnd w:id="10"/>
           <w:p>
             <w:pPr>
               <w:spacing w:after="120"/>
@@ -2054,7 +1985,7 @@
               </w:rPr>
               <w:t xml:space="preserve"> </w:t>
             </w:r>
-            <w:bookmarkStart w:id="10" w:name="bookmark485"/>
+            <w:bookmarkStart w:id="11" w:name="bookmark485"/>
             <w:r>
               <w:rPr>
                 <w:rStyle w:val="Vnbnnidung5"/>
@@ -2075,7 +2006,7 @@
               <w:t xml:space="preserve"> </w:t>
             </w:r>
           </w:p>
-          <w:bookmarkEnd w:id="10"/>
+          <w:bookmarkEnd w:id="11"/>
           <w:p>
             <w:pPr>
               <w:spacing w:after="120"/>
@@ -2524,7 +2455,7 @@
                 <w:highlight w:val="white"/>
               </w:rPr>
             </w:pPr>
-            <w:bookmarkStart w:id="11" w:name="bookmark486"/>
+            <w:bookmarkStart w:id="12" w:name="bookmark486"/>
             <w:r>
               <w:rPr>
                 <w:rStyle w:val="Vnbnnidung5"/>
@@ -2536,7 +2467,7 @@
               </w:rPr>
               <w:t>3</w:t>
             </w:r>
-            <w:bookmarkEnd w:id="11"/>
+            <w:bookmarkEnd w:id="12"/>
             <w:r>
               <w:rPr>
                 <w:rStyle w:val="Vnbnnidung5"/>
@@ -2606,7 +2537,7 @@
                 <w:highlight w:val="white"/>
               </w:rPr>
             </w:pPr>
-            <w:bookmarkStart w:id="12" w:name="bookmark487"/>
+            <w:bookmarkStart w:id="13" w:name="bookmark487"/>
             <w:r>
               <w:rPr>
                 <w:rStyle w:val="Vnbnnidung5"/>
@@ -2617,7 +2548,7 @@
               </w:rPr>
               <w:t>3</w:t>
             </w:r>
-            <w:bookmarkEnd w:id="12"/>
+            <w:bookmarkEnd w:id="13"/>
             <w:r>
               <w:rPr>
                 <w:rStyle w:val="Vnbnnidung5"/>
@@ -3729,7 +3660,7 @@
                 <w:szCs w:val="26"/>
               </w:rPr>
             </w:pPr>
-            <w:bookmarkStart w:id="13" w:name="bookmark488"/>
+            <w:bookmarkStart w:id="14" w:name="bookmark488"/>
             <w:r>
               <w:rPr>
                 <w:rStyle w:val="Vnbnnidung5"/>
@@ -3741,7 +3672,7 @@
               <w:lastRenderedPageBreak/>
               <w:t>4</w:t>
             </w:r>
-            <w:bookmarkEnd w:id="13"/>
+            <w:bookmarkEnd w:id="14"/>
             <w:r>
               <w:rPr>
                 <w:rStyle w:val="Vnbnnidung5"/>
@@ -3799,7 +3730,7 @@
                 <w:szCs w:val="26"/>
               </w:rPr>
             </w:pPr>
-            <w:bookmarkStart w:id="14" w:name="bookmark489"/>
+            <w:bookmarkStart w:id="15" w:name="bookmark489"/>
             <w:r>
               <w:rPr>
                 <w:rStyle w:val="Vnbnnidung5"/>
@@ -3809,7 +3740,7 @@
               </w:rPr>
               <w:t>4</w:t>
             </w:r>
-            <w:bookmarkEnd w:id="14"/>
+            <w:bookmarkEnd w:id="15"/>
             <w:r>
               <w:rPr>
                 <w:rStyle w:val="Vnbnnidung5"/>
@@ -3881,7 +3812,7 @@
                 <w:szCs w:val="26"/>
               </w:rPr>
             </w:pPr>
-            <w:bookmarkStart w:id="15" w:name="bookmark490"/>
+            <w:bookmarkStart w:id="16" w:name="bookmark490"/>
             <w:r>
               <w:rPr>
                 <w:rFonts w:ascii="Times New Roman" w:hAnsi="Times New Roman" w:cs="Times New Roman"/>
@@ -3912,7 +3843,7 @@
               </w:rPr>
               <w:t>4</w:t>
             </w:r>
-            <w:bookmarkEnd w:id="15"/>
+            <w:bookmarkEnd w:id="16"/>
             <w:r>
               <w:rPr>
                 <w:rStyle w:val="Vnbnnidung5"/>
@@ -3922,7 +3853,7 @@
               </w:rPr>
               <w:t>.2. Địa chỉ:</w:t>
             </w:r>
-            <w:bookmarkStart w:id="16" w:name="bookmark491"/>
+            <w:bookmarkStart w:id="17" w:name="bookmark491"/>
             <w:r>
               <w:rPr>
                 <w:rStyle w:val="Vnbnnidung5"/>
@@ -3961,7 +3892,7 @@
               </w:rPr>
               <w:t>4</w:t>
             </w:r>
-            <w:bookmarkEnd w:id="16"/>
+            <w:bookmarkEnd w:id="17"/>
             <w:r>
               <w:rPr>
                 <w:rStyle w:val="Vnbnnidung5"/>
@@ -4243,8 +4174,6 @@
               </w:rPr>
               <w:t>{TT9}</w:t>
             </w:r>
-            <w:bookmarkStart w:id="17" w:name="_GoBack"/>
-            <w:bookmarkEnd w:id="17"/>
           </w:p>
           <w:p>
             <w:pPr>
